--- a/4. Complex-Conditions/4. Complex-Conditions-Exercises-1.docx
+++ b/4. Complex-Conditions/4. Complex-Conditions-Exercises-1.docx
@@ -1,10 +1,10 @@
 
 <file path=word/document.xml><?xml version="1.0" encoding="utf-8"?>
-<w:document xmlns:wpc="http://schemas.microsoft.com/office/word/2010/wordprocessingCanvas" xmlns:cx="http://schemas.microsoft.com/office/drawing/2014/chartex" xmlns:cx1="http://schemas.microsoft.com/office/drawing/2015/9/8/chartex" xmlns:cx2="http://schemas.microsoft.com/office/drawing/2015/10/21/chartex" xmlns:mc="http://schemas.openxmlformats.org/markup-compatibility/2006" xmlns:o="urn:schemas-microsoft-com:office:office" xmlns:r="http://schemas.openxmlformats.org/officeDocument/2006/relationships" xmlns:m="http://schemas.openxmlformats.org/officeDocument/2006/math" xmlns:v="urn:schemas-microsoft-com:vml" xmlns:wp14="http://schemas.microsoft.com/office/word/2010/wordprocessingDrawing" xmlns:wp="http://schemas.openxmlformats.org/drawingml/2006/wordprocessingDrawing" xmlns:w10="urn:schemas-microsoft-com:office:word" xmlns:w="http://schemas.openxmlformats.org/wordprocessingml/2006/main" xmlns:w14="http://schemas.microsoft.com/office/word/2010/wordml" xmlns:w15="http://schemas.microsoft.com/office/word/2012/wordml" xmlns:w16se="http://schemas.microsoft.com/office/word/2015/wordml/symex" xmlns:wpg="http://schemas.microsoft.com/office/word/2010/wordprocessingGroup" xmlns:wpi="http://schemas.microsoft.com/office/word/2010/wordprocessingInk" xmlns:wne="http://schemas.microsoft.com/office/word/2006/wordml" xmlns:wps="http://schemas.microsoft.com/office/word/2010/wordprocessingShape" mc:Ignorable="w14 w15 w16se wp14">
+<w:document xmlns:wpc="http://schemas.microsoft.com/office/word/2010/wordprocessingCanvas" xmlns:cx="http://schemas.microsoft.com/office/drawing/2014/chartex" xmlns:cx1="http://schemas.microsoft.com/office/drawing/2015/9/8/chartex" xmlns:mc="http://schemas.openxmlformats.org/markup-compatibility/2006" xmlns:o="urn:schemas-microsoft-com:office:office" xmlns:r="http://schemas.openxmlformats.org/officeDocument/2006/relationships" xmlns:m="http://schemas.openxmlformats.org/officeDocument/2006/math" xmlns:v="urn:schemas-microsoft-com:vml" xmlns:wp14="http://schemas.microsoft.com/office/word/2010/wordprocessingDrawing" xmlns:wp="http://schemas.openxmlformats.org/drawingml/2006/wordprocessingDrawing" xmlns:w10="urn:schemas-microsoft-com:office:word" xmlns:w="http://schemas.openxmlformats.org/wordprocessingml/2006/main" xmlns:w14="http://schemas.microsoft.com/office/word/2010/wordml" xmlns:w15="http://schemas.microsoft.com/office/word/2012/wordml" xmlns:w16se="http://schemas.microsoft.com/office/word/2015/wordml/symex" xmlns:wpg="http://schemas.microsoft.com/office/word/2010/wordprocessingGroup" xmlns:wpi="http://schemas.microsoft.com/office/word/2010/wordprocessingInk" xmlns:wne="http://schemas.microsoft.com/office/word/2006/wordml" xmlns:wps="http://schemas.microsoft.com/office/word/2010/wordprocessingShape" mc:Ignorable="w14 w15 w16se wp14">
   <w:body>
     <w:p>
       <w:pPr>
-        <w:pStyle w:val="Heading1"/>
+        <w:pStyle w:val="1"/>
         <w:rPr>
           <w:lang w:val="bg-BG"/>
         </w:rPr>
@@ -55,14 +55,14 @@
       <w:hyperlink r:id="rId8" w:history="1">
         <w:r>
           <w:rPr>
-            <w:rStyle w:val="Hyperlink"/>
+            <w:rStyle w:val="a9"/>
             <w:lang w:val="bg-BG"/>
           </w:rPr>
           <w:t xml:space="preserve">„Основи на програмирането“ @ </w:t>
         </w:r>
         <w:r>
           <w:rPr>
-            <w:rStyle w:val="Hyperlink"/>
+            <w:rStyle w:val="a9"/>
             <w:noProof/>
             <w:lang w:val="bg-BG"/>
           </w:rPr>
@@ -78,7 +78,7 @@
     </w:p>
     <w:p>
       <w:pPr>
-        <w:pStyle w:val="Heading2"/>
+        <w:pStyle w:val="2"/>
       </w:pPr>
       <w:r>
         <w:t>Празен файл</w:t>
@@ -125,6 +125,9 @@
         <w:t>PyCharm</w:t>
       </w:r>
       <w:r>
+        <w:rPr>
+          <w:lang w:val="bg-BG"/>
+        </w:rPr>
         <w:t xml:space="preserve">. </w:t>
       </w:r>
       <w:r>
@@ -151,13 +154,14 @@
       <w:r>
         <w:rPr>
           <w:b/>
+          <w:lang w:val="bg-BG"/>
         </w:rPr>
         <w:t xml:space="preserve"> </w:t>
       </w:r>
     </w:p>
     <w:p>
       <w:pPr>
-        <w:pStyle w:val="Heading2"/>
+        <w:pStyle w:val="2"/>
       </w:pPr>
       <w:r>
         <w:t>Обръщение според възраст и пол</w:t>
@@ -230,6 +234,9 @@
         <w:t xml:space="preserve"> (</w:t>
       </w:r>
       <w:r>
+        <w:rPr>
+          <w:lang w:val="bg-BG"/>
+        </w:rPr>
         <w:t>“</w:t>
       </w:r>
       <w:r>
@@ -239,6 +246,9 @@
         <w:t>m</w:t>
       </w:r>
       <w:r>
+        <w:rPr>
+          <w:lang w:val="bg-BG"/>
+        </w:rPr>
         <w:t xml:space="preserve">” </w:t>
       </w:r>
       <w:r>
@@ -248,6 +258,9 @@
         <w:t xml:space="preserve">или </w:t>
       </w:r>
       <w:r>
+        <w:rPr>
+          <w:lang w:val="bg-BG"/>
+        </w:rPr>
         <w:t>“</w:t>
       </w:r>
       <w:r>
@@ -257,6 +270,9 @@
         <w:t>f</w:t>
       </w:r>
       <w:r>
+        <w:rPr>
+          <w:lang w:val="bg-BG"/>
+        </w:rPr>
         <w:t>”</w:t>
       </w:r>
       <w:r>
@@ -291,6 +307,9 @@
         <w:t xml:space="preserve"> измежду</w:t>
       </w:r>
       <w:r>
+        <w:rPr>
+          <w:lang w:val="bg-BG"/>
+        </w:rPr>
         <w:t xml:space="preserve"> </w:t>
       </w:r>
       <w:r>
@@ -302,7 +321,7 @@
     </w:p>
     <w:p>
       <w:pPr>
-        <w:pStyle w:val="ListParagraph"/>
+        <w:pStyle w:val="ac"/>
         <w:numPr>
           <w:ilvl w:val="0"/>
           <w:numId w:val="7"/>
@@ -312,6 +331,9 @@
         </w:rPr>
       </w:pPr>
       <w:r>
+        <w:rPr>
+          <w:lang w:val="bg-BG"/>
+        </w:rPr>
         <w:t>“</w:t>
       </w:r>
       <w:r>
@@ -329,10 +351,14 @@
       <w:r>
         <w:rPr>
           <w:rStyle w:val="CodeChar"/>
+          <w:lang w:val="bg-BG"/>
         </w:rPr>
         <w:t>.</w:t>
       </w:r>
       <w:r>
+        <w:rPr>
+          <w:lang w:val="bg-BG"/>
+        </w:rPr>
         <w:t xml:space="preserve">” – </w:t>
       </w:r>
       <w:r>
@@ -342,6 +368,9 @@
         <w:t xml:space="preserve">мъж (пол </w:t>
       </w:r>
       <w:r>
+        <w:rPr>
+          <w:lang w:val="bg-BG"/>
+        </w:rPr>
         <w:t>“</w:t>
       </w:r>
       <w:r>
@@ -351,6 +380,9 @@
         <w:t>m</w:t>
       </w:r>
       <w:r>
+        <w:rPr>
+          <w:lang w:val="bg-BG"/>
+        </w:rPr>
         <w:t>”)</w:t>
       </w:r>
       <w:r>
@@ -362,7 +394,7 @@
     </w:p>
     <w:p>
       <w:pPr>
-        <w:pStyle w:val="ListParagraph"/>
+        <w:pStyle w:val="ac"/>
         <w:numPr>
           <w:ilvl w:val="0"/>
           <w:numId w:val="7"/>
@@ -372,6 +404,9 @@
         </w:rPr>
       </w:pPr>
       <w:r>
+        <w:rPr>
+          <w:lang w:val="bg-BG"/>
+        </w:rPr>
         <w:t>“</w:t>
       </w:r>
       <w:r>
@@ -381,6 +416,9 @@
         <w:t>Master</w:t>
       </w:r>
       <w:r>
+        <w:rPr>
+          <w:lang w:val="bg-BG"/>
+        </w:rPr>
         <w:t>”</w:t>
       </w:r>
       <w:r>
@@ -390,6 +428,9 @@
         <w:t xml:space="preserve"> – момче (пол </w:t>
       </w:r>
       <w:r>
+        <w:rPr>
+          <w:lang w:val="bg-BG"/>
+        </w:rPr>
         <w:t>“</w:t>
       </w:r>
       <w:r>
@@ -399,6 +440,9 @@
         <w:t>m</w:t>
       </w:r>
       <w:r>
+        <w:rPr>
+          <w:lang w:val="bg-BG"/>
+        </w:rPr>
         <w:t>”)</w:t>
       </w:r>
       <w:r>
@@ -410,7 +454,7 @@
     </w:p>
     <w:p>
       <w:pPr>
-        <w:pStyle w:val="ListParagraph"/>
+        <w:pStyle w:val="ac"/>
         <w:numPr>
           <w:ilvl w:val="0"/>
           <w:numId w:val="7"/>
@@ -420,15 +464,28 @@
         </w:rPr>
       </w:pPr>
       <w:r>
+        <w:rPr>
+          <w:lang w:val="bg-BG"/>
+        </w:rPr>
         <w:t>“</w:t>
       </w:r>
       <w:r>
         <w:rPr>
           <w:b/>
         </w:rPr>
-        <w:t>Ms.</w:t>
-      </w:r>
-      <w:r>
+        <w:t>Ms</w:t>
+      </w:r>
+      <w:r>
+        <w:rPr>
+          <w:b/>
+          <w:lang w:val="bg-BG"/>
+        </w:rPr>
+        <w:t>.</w:t>
+      </w:r>
+      <w:r>
+        <w:rPr>
+          <w:lang w:val="bg-BG"/>
+        </w:rPr>
         <w:t>”</w:t>
       </w:r>
       <w:r>
@@ -438,6 +495,9 @@
         <w:t xml:space="preserve"> – жена (пол </w:t>
       </w:r>
       <w:r>
+        <w:rPr>
+          <w:lang w:val="bg-BG"/>
+        </w:rPr>
         <w:t>“</w:t>
       </w:r>
       <w:r>
@@ -447,6 +507,9 @@
         <w:t>f</w:t>
       </w:r>
       <w:r>
+        <w:rPr>
+          <w:lang w:val="bg-BG"/>
+        </w:rPr>
         <w:t>”)</w:t>
       </w:r>
       <w:r>
@@ -458,7 +521,7 @@
     </w:p>
     <w:p>
       <w:pPr>
-        <w:pStyle w:val="ListParagraph"/>
+        <w:pStyle w:val="ac"/>
         <w:numPr>
           <w:ilvl w:val="0"/>
           <w:numId w:val="7"/>
@@ -468,6 +531,9 @@
         </w:rPr>
       </w:pPr>
       <w:r>
+        <w:rPr>
+          <w:lang w:val="bg-BG"/>
+        </w:rPr>
         <w:t>“</w:t>
       </w:r>
       <w:r>
@@ -477,6 +543,9 @@
         <w:t>Miss</w:t>
       </w:r>
       <w:r>
+        <w:rPr>
+          <w:lang w:val="bg-BG"/>
+        </w:rPr>
         <w:t>”</w:t>
       </w:r>
       <w:r>
@@ -486,6 +555,9 @@
         <w:t xml:space="preserve"> – момиче (пол </w:t>
       </w:r>
       <w:r>
+        <w:rPr>
+          <w:lang w:val="bg-BG"/>
+        </w:rPr>
         <w:t>“</w:t>
       </w:r>
       <w:r>
@@ -495,6 +567,9 @@
         <w:t>f</w:t>
       </w:r>
       <w:r>
+        <w:rPr>
+          <w:lang w:val="bg-BG"/>
+        </w:rPr>
         <w:t>”)</w:t>
       </w:r>
       <w:r>
@@ -525,7 +600,7 @@
     </w:p>
     <w:tbl>
       <w:tblPr>
-        <w:tblStyle w:val="TableGrid"/>
+        <w:tblStyle w:val="af"/>
         <w:tblW w:w="7573" w:type="dxa"/>
         <w:tblInd w:w="23" w:type="dxa"/>
         <w:tblCellMar>
@@ -1115,7 +1190,7 @@
     </w:tbl>
     <w:p>
       <w:pPr>
-        <w:pStyle w:val="ListParagraph"/>
+        <w:pStyle w:val="ac"/>
         <w:numPr>
           <w:ilvl w:val="0"/>
           <w:numId w:val="3"/>
@@ -1146,7 +1221,7 @@
     </w:p>
     <w:p>
       <w:pPr>
-        <w:pStyle w:val="ListParagraph"/>
+        <w:pStyle w:val="ac"/>
         <w:numPr>
           <w:ilvl w:val="0"/>
           <w:numId w:val="3"/>
@@ -1231,7 +1306,7 @@
     </w:p>
     <w:p>
       <w:pPr>
-        <w:pStyle w:val="ListParagraph"/>
+        <w:pStyle w:val="ac"/>
         <w:numPr>
           <w:ilvl w:val="0"/>
           <w:numId w:val="3"/>
@@ -1285,7 +1360,6 @@
       <w:r>
         <w:rPr>
           <w:noProof/>
-          <w:lang w:val="bg-BG" w:eastAsia="bg-BG"/>
         </w:rPr>
         <w:drawing>
           <wp:inline distT="0" distB="0" distL="0" distR="0">
@@ -1332,7 +1406,7 @@
     </w:p>
     <w:p>
       <w:pPr>
-        <w:pStyle w:val="ListParagraph"/>
+        <w:pStyle w:val="ac"/>
         <w:numPr>
           <w:ilvl w:val="0"/>
           <w:numId w:val="3"/>
@@ -1369,7 +1443,15 @@
         <w:t xml:space="preserve"> програмата с </w:t>
       </w:r>
       <w:r>
-        <w:t xml:space="preserve">[Ctrl+F5] </w:t>
+        <w:t>[</w:t>
+      </w:r>
+      <w:bookmarkStart w:id="0" w:name="_GoBack"/>
+      <w:bookmarkEnd w:id="0"/>
+      <w:r>
+        <w:t>Alt+Shift+F10</w:t>
+      </w:r>
+      <w:r>
+        <w:t xml:space="preserve">] </w:t>
       </w:r>
       <w:r>
         <w:rPr>
@@ -1413,7 +1495,6 @@
       <w:r>
         <w:rPr>
           <w:noProof/>
-          <w:lang w:val="bg-BG" w:eastAsia="bg-BG"/>
         </w:rPr>
         <w:lastRenderedPageBreak/>
         <w:drawing>
@@ -1461,7 +1542,6 @@
       <w:r>
         <w:rPr>
           <w:noProof/>
-          <w:lang w:val="bg-BG" w:eastAsia="bg-BG"/>
         </w:rPr>
         <w:drawing>
           <wp:inline distT="0" distB="0" distL="0" distR="0" wp14:anchorId="5FE7AF61" wp14:editId="09D13060">
@@ -1502,7 +1582,7 @@
     </w:p>
     <w:p>
       <w:pPr>
-        <w:pStyle w:val="ListParagraph"/>
+        <w:pStyle w:val="ac"/>
         <w:numPr>
           <w:ilvl w:val="0"/>
           <w:numId w:val="3"/>
@@ -1535,7 +1615,14 @@
         <w:rPr>
           <w:b/>
         </w:rPr>
-        <w:t xml:space="preserve">judge </w:t>
+        <w:t>judge</w:t>
+      </w:r>
+      <w:r>
+        <w:rPr>
+          <w:b/>
+          <w:lang w:val="bg-BG"/>
+        </w:rPr>
+        <w:t xml:space="preserve"> </w:t>
       </w:r>
       <w:r>
         <w:rPr>
@@ -1551,14 +1638,102 @@
         <w:t>:</w:t>
       </w:r>
       <w:r>
+        <w:rPr>
+          <w:lang w:val="bg-BG"/>
+        </w:rPr>
         <w:t xml:space="preserve"> </w:t>
       </w:r>
       <w:hyperlink r:id="rId12" w:anchor="0" w:history="1">
         <w:r>
           <w:rPr>
-            <w:rStyle w:val="Hyperlink"/>
+            <w:rStyle w:val="a9"/>
           </w:rPr>
-          <w:t>https://judge.softuni.bg/Contests/Practice/Index/153#0</w:t>
+          <w:t>https</w:t>
+        </w:r>
+        <w:r>
+          <w:rPr>
+            <w:rStyle w:val="a9"/>
+            <w:lang w:val="bg-BG"/>
+          </w:rPr>
+          <w:t>://</w:t>
+        </w:r>
+        <w:r>
+          <w:rPr>
+            <w:rStyle w:val="a9"/>
+          </w:rPr>
+          <w:t>judge</w:t>
+        </w:r>
+        <w:r>
+          <w:rPr>
+            <w:rStyle w:val="a9"/>
+            <w:lang w:val="bg-BG"/>
+          </w:rPr>
+          <w:t>.</w:t>
+        </w:r>
+        <w:r>
+          <w:rPr>
+            <w:rStyle w:val="a9"/>
+          </w:rPr>
+          <w:t>softuni</w:t>
+        </w:r>
+        <w:r>
+          <w:rPr>
+            <w:rStyle w:val="a9"/>
+            <w:lang w:val="bg-BG"/>
+          </w:rPr>
+          <w:t>.</w:t>
+        </w:r>
+        <w:r>
+          <w:rPr>
+            <w:rStyle w:val="a9"/>
+          </w:rPr>
+          <w:t>bg</w:t>
+        </w:r>
+        <w:r>
+          <w:rPr>
+            <w:rStyle w:val="a9"/>
+            <w:lang w:val="bg-BG"/>
+          </w:rPr>
+          <w:t>/</w:t>
+        </w:r>
+        <w:r>
+          <w:rPr>
+            <w:rStyle w:val="a9"/>
+          </w:rPr>
+          <w:t>Contests</w:t>
+        </w:r>
+        <w:r>
+          <w:rPr>
+            <w:rStyle w:val="a9"/>
+            <w:lang w:val="bg-BG"/>
+          </w:rPr>
+          <w:t>/</w:t>
+        </w:r>
+        <w:r>
+          <w:rPr>
+            <w:rStyle w:val="a9"/>
+          </w:rPr>
+          <w:t>Practice</w:t>
+        </w:r>
+        <w:r>
+          <w:rPr>
+            <w:rStyle w:val="a9"/>
+            <w:lang w:val="bg-BG"/>
+          </w:rPr>
+          <w:t>/</w:t>
+        </w:r>
+        <w:r>
+          <w:rPr>
+            <w:rStyle w:val="a9"/>
+          </w:rPr>
+          <w:t>Index</w:t>
+        </w:r>
+        <w:r>
+          <w:rPr>
+            <w:rStyle w:val="a9"/>
+            <w:lang w:val="bg-BG"/>
+          </w:rPr>
+          <w:t>/153#0</w:t>
         </w:r>
       </w:hyperlink>
       <w:r>
@@ -1591,7 +1766,6 @@
       <w:r>
         <w:rPr>
           <w:noProof/>
-          <w:lang w:val="bg-BG" w:eastAsia="bg-BG"/>
         </w:rPr>
         <w:drawing>
           <wp:inline distT="0" distB="0" distL="0" distR="0" wp14:anchorId="684DAD55" wp14:editId="693AACA5">
@@ -1647,7 +1821,6 @@
       <w:r>
         <w:rPr>
           <w:noProof/>
-          <w:lang w:val="bg-BG" w:eastAsia="bg-BG"/>
         </w:rPr>
         <w:drawing>
           <wp:inline distT="0" distB="0" distL="0" distR="0" wp14:anchorId="5C45DD49" wp14:editId="682E1A85">
@@ -1688,7 +1861,7 @@
     </w:p>
     <w:p>
       <w:pPr>
-        <w:pStyle w:val="Heading2"/>
+        <w:pStyle w:val="2"/>
       </w:pPr>
       <w:r>
         <w:t>Квартално магазинче</w:t>
@@ -1720,7 +1893,13 @@
         <w:t xml:space="preserve"> (</w:t>
       </w:r>
       <w:r>
-        <w:t xml:space="preserve">nested </w:t>
+        <w:t>nested</w:t>
+      </w:r>
+      <w:r>
+        <w:rPr>
+          <w:lang w:val="bg-BG"/>
+        </w:rPr>
+        <w:t xml:space="preserve"> </w:t>
       </w:r>
       <w:r>
         <w:rPr>
@@ -1729,9 +1908,15 @@
         <w:t>if</w:t>
       </w:r>
       <w:r>
+        <w:rPr>
+          <w:lang w:val="bg-BG"/>
+        </w:rPr>
         <w:t>)</w:t>
       </w:r>
       <w:r>
+        <w:rPr>
+          <w:lang w:val="bg-BG"/>
+        </w:rPr>
         <w:t xml:space="preserve">. </w:t>
       </w:r>
       <w:r>
@@ -1827,7 +2012,7 @@
     </w:p>
     <w:tbl>
       <w:tblPr>
-        <w:tblStyle w:val="TableGrid"/>
+        <w:tblStyle w:val="af"/>
         <w:tblW w:w="6218" w:type="dxa"/>
         <w:tblInd w:w="23" w:type="dxa"/>
         <w:tblLook w:val="04A0" w:firstRow="1" w:lastRow="0" w:firstColumn="1" w:lastColumn="0" w:noHBand="0" w:noVBand="1"/>
@@ -2404,7 +2589,7 @@
     </w:p>
     <w:tbl>
       <w:tblPr>
-        <w:tblStyle w:val="TableGrid"/>
+        <w:tblStyle w:val="af"/>
         <w:tblW w:w="10375" w:type="dxa"/>
         <w:tblInd w:w="23" w:type="dxa"/>
         <w:tblCellMar>
@@ -3224,7 +3409,7 @@
     </w:tbl>
     <w:p>
       <w:pPr>
-        <w:pStyle w:val="ListParagraph"/>
+        <w:pStyle w:val="ac"/>
         <w:numPr>
           <w:ilvl w:val="0"/>
           <w:numId w:val="8"/>
@@ -3254,7 +3439,7 @@
     </w:p>
     <w:p>
       <w:pPr>
-        <w:pStyle w:val="ListParagraph"/>
+        <w:pStyle w:val="ac"/>
         <w:numPr>
           <w:ilvl w:val="0"/>
           <w:numId w:val="8"/>
@@ -3308,7 +3493,7 @@
     </w:p>
     <w:p>
       <w:pPr>
-        <w:pStyle w:val="ListParagraph"/>
+        <w:pStyle w:val="ac"/>
         <w:numPr>
           <w:ilvl w:val="0"/>
           <w:numId w:val="8"/>
@@ -3343,11 +3528,15 @@
         <w:t xml:space="preserve"> картинката по-долу. Можете да прехвърлите всички букви в долен регистър с</w:t>
       </w:r>
       <w:r>
+        <w:rPr>
+          <w:lang w:val="bg-BG"/>
+        </w:rPr>
         <w:t xml:space="preserve"> </w:t>
       </w:r>
       <w:r>
         <w:rPr>
           <w:rStyle w:val="CodeChar"/>
+          <w:lang w:val="bg-BG"/>
         </w:rPr>
         <w:t>.</w:t>
       </w:r>
@@ -3361,9 +3550,19 @@
         <w:rPr>
           <w:rStyle w:val="CodeChar"/>
         </w:rPr>
-        <w:t>ower()</w:t>
-      </w:r>
-      <w:r>
+        <w:t>ower</w:t>
+      </w:r>
+      <w:r>
+        <w:rPr>
+          <w:rStyle w:val="CodeChar"/>
+          <w:lang w:val="bg-BG"/>
+        </w:rPr>
+        <w:t>()</w:t>
+      </w:r>
+      <w:r>
+        <w:rPr>
+          <w:lang w:val="bg-BG"/>
+        </w:rPr>
         <w:t xml:space="preserve"> </w:t>
       </w:r>
       <w:r>
@@ -3380,7 +3579,6 @@
       <w:r>
         <w:rPr>
           <w:noProof/>
-          <w:lang w:val="bg-BG" w:eastAsia="bg-BG"/>
         </w:rPr>
         <w:drawing>
           <wp:inline distT="0" distB="0" distL="0" distR="0">
@@ -3427,7 +3625,7 @@
     </w:p>
     <w:p>
       <w:pPr>
-        <w:pStyle w:val="ListParagraph"/>
+        <w:pStyle w:val="ac"/>
         <w:numPr>
           <w:ilvl w:val="0"/>
           <w:numId w:val="8"/>
@@ -3464,7 +3662,13 @@
         <w:t xml:space="preserve"> програмата с </w:t>
       </w:r>
       <w:r>
-        <w:t xml:space="preserve">[Ctrl+F5] </w:t>
+        <w:t>[</w:t>
+      </w:r>
+      <w:r>
+        <w:t>Alt+Shift+F10</w:t>
+      </w:r>
+      <w:r>
+        <w:t xml:space="preserve">] </w:t>
       </w:r>
       <w:r>
         <w:rPr>
@@ -3508,7 +3712,6 @@
       <w:r>
         <w:rPr>
           <w:noProof/>
-          <w:lang w:val="bg-BG" w:eastAsia="bg-BG"/>
         </w:rPr>
         <w:drawing>
           <wp:inline distT="0" distB="0" distL="0" distR="0" wp14:anchorId="73B3BF35" wp14:editId="49206FCF">
@@ -3555,7 +3758,6 @@
       <w:r>
         <w:rPr>
           <w:noProof/>
-          <w:lang w:val="bg-BG" w:eastAsia="bg-BG"/>
         </w:rPr>
         <w:drawing>
           <wp:inline distT="0" distB="0" distL="0" distR="0" wp14:anchorId="4B9C00F7" wp14:editId="6E72A5B9">
@@ -3596,11 +3798,14 @@
     </w:p>
     <w:p>
       <w:pPr>
-        <w:pStyle w:val="ListParagraph"/>
+        <w:pStyle w:val="ac"/>
         <w:numPr>
           <w:ilvl w:val="0"/>
           <w:numId w:val="8"/>
         </w:numPr>
+        <w:rPr>
+          <w:lang w:val="bg-BG"/>
+        </w:rPr>
       </w:pPr>
       <w:r>
         <w:rPr>
@@ -3626,7 +3831,14 @@
         <w:rPr>
           <w:b/>
         </w:rPr>
-        <w:t xml:space="preserve">judge </w:t>
+        <w:t>judge</w:t>
+      </w:r>
+      <w:r>
+        <w:rPr>
+          <w:b/>
+          <w:lang w:val="bg-BG"/>
+        </w:rPr>
+        <w:t xml:space="preserve"> </w:t>
       </w:r>
       <w:r>
         <w:rPr>
@@ -3642,14 +3854,102 @@
         <w:t>:</w:t>
       </w:r>
       <w:r>
+        <w:rPr>
+          <w:lang w:val="bg-BG"/>
+        </w:rPr>
         <w:t xml:space="preserve"> </w:t>
       </w:r>
       <w:hyperlink r:id="rId18" w:anchor="1" w:history="1">
         <w:r>
           <w:rPr>
-            <w:rStyle w:val="Hyperlink"/>
+            <w:rStyle w:val="a9"/>
           </w:rPr>
-          <w:t>https://judge.softuni.bg/Contests/Practice/Index/153#1</w:t>
+          <w:t>https</w:t>
+        </w:r>
+        <w:r>
+          <w:rPr>
+            <w:rStyle w:val="a9"/>
+            <w:lang w:val="bg-BG"/>
+          </w:rPr>
+          <w:t>://</w:t>
+        </w:r>
+        <w:r>
+          <w:rPr>
+            <w:rStyle w:val="a9"/>
+          </w:rPr>
+          <w:t>judge</w:t>
+        </w:r>
+        <w:r>
+          <w:rPr>
+            <w:rStyle w:val="a9"/>
+            <w:lang w:val="bg-BG"/>
+          </w:rPr>
+          <w:t>.</w:t>
+        </w:r>
+        <w:r>
+          <w:rPr>
+            <w:rStyle w:val="a9"/>
+          </w:rPr>
+          <w:t>softuni</w:t>
+        </w:r>
+        <w:r>
+          <w:rPr>
+            <w:rStyle w:val="a9"/>
+            <w:lang w:val="bg-BG"/>
+          </w:rPr>
+          <w:t>.</w:t>
+        </w:r>
+        <w:r>
+          <w:rPr>
+            <w:rStyle w:val="a9"/>
+          </w:rPr>
+          <w:t>bg</w:t>
+        </w:r>
+        <w:r>
+          <w:rPr>
+            <w:rStyle w:val="a9"/>
+            <w:lang w:val="bg-BG"/>
+          </w:rPr>
+          <w:t>/</w:t>
+        </w:r>
+        <w:r>
+          <w:rPr>
+            <w:rStyle w:val="a9"/>
+          </w:rPr>
+          <w:t>Contests</w:t>
+        </w:r>
+        <w:r>
+          <w:rPr>
+            <w:rStyle w:val="a9"/>
+            <w:lang w:val="bg-BG"/>
+          </w:rPr>
+          <w:t>/</w:t>
+        </w:r>
+        <w:r>
+          <w:rPr>
+            <w:rStyle w:val="a9"/>
+          </w:rPr>
+          <w:t>Practice</w:t>
+        </w:r>
+        <w:r>
+          <w:rPr>
+            <w:rStyle w:val="a9"/>
+            <w:lang w:val="bg-BG"/>
+          </w:rPr>
+          <w:t>/</w:t>
+        </w:r>
+        <w:r>
+          <w:rPr>
+            <w:rStyle w:val="a9"/>
+          </w:rPr>
+          <w:t>Index</w:t>
+        </w:r>
+        <w:r>
+          <w:rPr>
+            <w:rStyle w:val="a9"/>
+            <w:lang w:val="bg-BG"/>
+          </w:rPr>
+          <w:t>/153#1</w:t>
         </w:r>
       </w:hyperlink>
       <w:r>
@@ -3661,7 +3961,7 @@
     </w:p>
     <w:p>
       <w:pPr>
-        <w:pStyle w:val="Heading2"/>
+        <w:pStyle w:val="2"/>
       </w:pPr>
       <w:r>
         <w:lastRenderedPageBreak/>
@@ -3747,36 +4047,76 @@
         <w:rPr>
           <w:b/>
         </w:rPr>
-        <w:t>x1</w:t>
-      </w:r>
-      <w:r>
+        <w:t>x</w:t>
+      </w:r>
+      <w:r>
+        <w:rPr>
+          <w:b/>
+          <w:lang w:val="bg-BG"/>
+        </w:rPr>
+        <w:t>1</w:t>
+      </w:r>
+      <w:r>
+        <w:rPr>
+          <w:lang w:val="bg-BG"/>
+        </w:rPr>
         <w:t xml:space="preserve">, </w:t>
       </w:r>
       <w:r>
         <w:rPr>
           <w:b/>
         </w:rPr>
-        <w:t>y1</w:t>
-      </w:r>
-      <w:r>
+        <w:t>y</w:t>
+      </w:r>
+      <w:r>
+        <w:rPr>
+          <w:b/>
+          <w:lang w:val="bg-BG"/>
+        </w:rPr>
+        <w:t>1</w:t>
+      </w:r>
+      <w:r>
+        <w:rPr>
+          <w:lang w:val="bg-BG"/>
+        </w:rPr>
         <w:t xml:space="preserve">, </w:t>
       </w:r>
       <w:r>
         <w:rPr>
           <w:b/>
         </w:rPr>
-        <w:t>x2</w:t>
-      </w:r>
-      <w:r>
+        <w:t>x</w:t>
+      </w:r>
+      <w:r>
+        <w:rPr>
+          <w:b/>
+          <w:lang w:val="bg-BG"/>
+        </w:rPr>
+        <w:t>2</w:t>
+      </w:r>
+      <w:r>
+        <w:rPr>
+          <w:lang w:val="bg-BG"/>
+        </w:rPr>
         <w:t xml:space="preserve">, </w:t>
       </w:r>
       <w:r>
         <w:rPr>
           <w:b/>
         </w:rPr>
-        <w:t>y2</w:t>
-      </w:r>
-      <w:r>
+        <w:t>y</w:t>
+      </w:r>
+      <w:r>
+        <w:rPr>
+          <w:b/>
+          <w:lang w:val="bg-BG"/>
+        </w:rPr>
+        <w:t>2</w:t>
+      </w:r>
+      <w:r>
+        <w:rPr>
+          <w:lang w:val="bg-BG"/>
+        </w:rPr>
         <w:t xml:space="preserve">, </w:t>
       </w:r>
       <w:r>
@@ -3786,6 +4126,9 @@
         <w:t>x</w:t>
       </w:r>
       <w:r>
+        <w:rPr>
+          <w:lang w:val="bg-BG"/>
+        </w:rPr>
         <w:t xml:space="preserve"> </w:t>
       </w:r>
       <w:r>
@@ -3828,9 +4171,32 @@
         <w:rPr>
           <w:b/>
         </w:rPr>
-        <w:t>x1 &lt; x2</w:t>
-      </w:r>
-      <w:r>
+        <w:t>x</w:t>
+      </w:r>
+      <w:r>
+        <w:rPr>
+          <w:b/>
+          <w:lang w:val="bg-BG"/>
+        </w:rPr>
+        <w:t xml:space="preserve">1 &lt; </w:t>
+      </w:r>
+      <w:r>
+        <w:rPr>
+          <w:b/>
+        </w:rPr>
+        <w:t>x</w:t>
+      </w:r>
+      <w:r>
+        <w:rPr>
+          <w:b/>
+          <w:lang w:val="bg-BG"/>
+        </w:rPr>
+        <w:t>2</w:t>
+      </w:r>
+      <w:r>
+        <w:rPr>
+          <w:lang w:val="bg-BG"/>
+        </w:rPr>
         <w:t xml:space="preserve"> </w:t>
       </w:r>
       <w:r>
@@ -3843,12 +4209,38 @@
         <w:rPr>
           <w:b/>
         </w:rPr>
-        <w:t>y1 &lt; y2</w:t>
-      </w:r>
-      <w:r>
+        <w:t>y</w:t>
+      </w:r>
+      <w:r>
+        <w:rPr>
+          <w:b/>
+          <w:lang w:val="bg-BG"/>
+        </w:rPr>
+        <w:t xml:space="preserve">1 &lt; </w:t>
+      </w:r>
+      <w:r>
+        <w:rPr>
+          <w:b/>
+        </w:rPr>
+        <w:t>y</w:t>
+      </w:r>
+      <w:r>
+        <w:rPr>
+          <w:b/>
+          <w:lang w:val="bg-BG"/>
+        </w:rPr>
+        <w:t>2</w:t>
+      </w:r>
+      <w:r>
+        <w:rPr>
+          <w:lang w:val="bg-BG"/>
+        </w:rPr>
         <w:t>)</w:t>
       </w:r>
       <w:r>
+        <w:rPr>
+          <w:lang w:val="bg-BG"/>
+        </w:rPr>
         <w:t xml:space="preserve">. </w:t>
       </w:r>
       <w:r>
@@ -3914,7 +4306,7 @@
     </w:p>
     <w:tbl>
       <w:tblPr>
-        <w:tblStyle w:val="TableGrid"/>
+        <w:tblStyle w:val="af"/>
         <w:tblW w:w="10371" w:type="dxa"/>
         <w:tblInd w:w="23" w:type="dxa"/>
         <w:tblCellMar>
@@ -4261,7 +4653,6 @@
               <w:rPr>
                 <w:rFonts w:ascii="Consolas" w:hAnsi="Consolas"/>
                 <w:noProof/>
-                <w:lang w:val="bg-BG" w:eastAsia="bg-BG"/>
               </w:rPr>
               <w:drawing>
                 <wp:inline distT="0" distB="0" distL="0" distR="0" wp14:anchorId="1FCF080D" wp14:editId="64749C5C">
@@ -4487,7 +4878,6 @@
               <w:rPr>
                 <w:rFonts w:ascii="Consolas" w:hAnsi="Consolas"/>
                 <w:noProof/>
-                <w:lang w:val="bg-BG" w:eastAsia="bg-BG"/>
               </w:rPr>
               <w:drawing>
                 <wp:inline distT="0" distB="0" distL="0" distR="0" wp14:anchorId="64C65E18">
@@ -4546,7 +4936,7 @@
     </w:p>
     <w:tbl>
       <w:tblPr>
-        <w:tblStyle w:val="TableGrid"/>
+        <w:tblStyle w:val="af"/>
         <w:tblW w:w="10371" w:type="dxa"/>
         <w:tblInd w:w="23" w:type="dxa"/>
         <w:tblCellMar>
@@ -4871,7 +5261,6 @@
               <w:rPr>
                 <w:rFonts w:ascii="Consolas" w:hAnsi="Consolas"/>
                 <w:noProof/>
-                <w:lang w:val="bg-BG" w:eastAsia="bg-BG"/>
               </w:rPr>
               <w:drawing>
                 <wp:inline distT="0" distB="0" distL="0" distR="0" wp14:anchorId="3EC44B08" wp14:editId="0B7F3F29">
@@ -5079,7 +5468,6 @@
               <w:rPr>
                 <w:rFonts w:ascii="Consolas" w:hAnsi="Consolas"/>
                 <w:noProof/>
-                <w:lang w:val="bg-BG" w:eastAsia="bg-BG"/>
               </w:rPr>
               <w:drawing>
                 <wp:inline distT="0" distB="0" distL="0" distR="0" wp14:anchorId="12241E1D">
@@ -5183,7 +5571,7 @@
       <w:hyperlink r:id="rId23" w:anchor="2" w:history="1">
         <w:r>
           <w:rPr>
-            <w:rStyle w:val="Hyperlink"/>
+            <w:rStyle w:val="a9"/>
           </w:rPr>
           <w:t>https://judge.softuni.bg/Contests/Practice/Index/153#2</w:t>
         </w:r>
@@ -5198,6 +5586,9 @@
     <w:p>
       <w:pPr>
         <w:spacing w:before="120"/>
+        <w:rPr>
+          <w:lang w:val="bg-BG"/>
+        </w:rPr>
       </w:pPr>
       <w:r>
         <w:rPr>
@@ -5219,6 +5610,9 @@
         <w:t>: една точка е вътрешна за даден многоъгълник, ако едновременно са изпълнени следните четири условия</w:t>
       </w:r>
       <w:r>
+        <w:rPr>
+          <w:lang w:val="bg-BG"/>
+        </w:rPr>
         <w:t xml:space="preserve"> (</w:t>
       </w:r>
       <w:r>
@@ -5234,6 +5628,9 @@
         <w:t>if</w:t>
       </w:r>
       <w:r>
+        <w:rPr>
+          <w:lang w:val="bg-BG"/>
+        </w:rPr>
         <w:t xml:space="preserve"> </w:t>
       </w:r>
       <w:r>
@@ -5259,12 +5656,19 @@
         <w:rPr>
           <w:rStyle w:val="CodeChar"/>
         </w:rPr>
-        <w:t>and):</w:t>
+        <w:t>and</w:t>
+      </w:r>
+      <w:r>
+        <w:rPr>
+          <w:rStyle w:val="CodeChar"/>
+          <w:lang w:val="bg-BG"/>
+        </w:rPr>
+        <w:t>):</w:t>
       </w:r>
     </w:p>
     <w:p>
       <w:pPr>
-        <w:pStyle w:val="ListParagraph"/>
+        <w:pStyle w:val="ac"/>
         <w:numPr>
           <w:ilvl w:val="0"/>
           <w:numId w:val="9"/>
@@ -5284,7 +5688,27 @@
         <w:rPr>
           <w:b/>
         </w:rPr>
-        <w:t>x &gt;= x1</w:t>
+        <w:t>x</w:t>
+      </w:r>
+      <w:r>
+        <w:rPr>
+          <w:b/>
+          <w:lang w:val="bg-BG"/>
+        </w:rPr>
+        <w:t xml:space="preserve"> &gt;= </w:t>
+      </w:r>
+      <w:r>
+        <w:rPr>
+          <w:b/>
+        </w:rPr>
+        <w:t>x</w:t>
+      </w:r>
+      <w:r>
+        <w:rPr>
+          <w:b/>
+          <w:lang w:val="bg-BG"/>
+        </w:rPr>
+        <w:t>1</w:t>
       </w:r>
       <w:r>
         <w:rPr>
@@ -5295,7 +5719,7 @@
     </w:p>
     <w:p>
       <w:pPr>
-        <w:pStyle w:val="ListParagraph"/>
+        <w:pStyle w:val="ac"/>
         <w:numPr>
           <w:ilvl w:val="0"/>
           <w:numId w:val="9"/>
@@ -5315,7 +5739,14 @@
         <w:rPr>
           <w:b/>
         </w:rPr>
-        <w:t xml:space="preserve">x </w:t>
+        <w:t>x</w:t>
+      </w:r>
+      <w:r>
+        <w:rPr>
+          <w:b/>
+          <w:lang w:val="bg-BG"/>
+        </w:rPr>
+        <w:t xml:space="preserve"> </w:t>
       </w:r>
       <w:r>
         <w:rPr>
@@ -5327,8 +5758,15 @@
       <w:r>
         <w:rPr>
           <w:b/>
-        </w:rPr>
-        <w:t>= x</w:t>
+          <w:lang w:val="bg-BG"/>
+        </w:rPr>
+        <w:t xml:space="preserve">= </w:t>
+      </w:r>
+      <w:r>
+        <w:rPr>
+          <w:b/>
+        </w:rPr>
+        <w:t>x</w:t>
       </w:r>
       <w:r>
         <w:rPr>
@@ -5338,12 +5776,15 @@
         <w:t>2</w:t>
       </w:r>
       <w:r>
+        <w:rPr>
+          <w:lang w:val="bg-BG"/>
+        </w:rPr>
         <w:t>)</w:t>
       </w:r>
     </w:p>
     <w:p>
       <w:pPr>
-        <w:pStyle w:val="ListParagraph"/>
+        <w:pStyle w:val="ac"/>
         <w:numPr>
           <w:ilvl w:val="0"/>
           <w:numId w:val="9"/>
@@ -5363,15 +5804,38 @@
         <w:rPr>
           <w:b/>
         </w:rPr>
-        <w:t>y &gt;= y1</w:t>
-      </w:r>
-      <w:r>
+        <w:t>y</w:t>
+      </w:r>
+      <w:r>
+        <w:rPr>
+          <w:b/>
+          <w:lang w:val="bg-BG"/>
+        </w:rPr>
+        <w:t xml:space="preserve"> &gt;= </w:t>
+      </w:r>
+      <w:r>
+        <w:rPr>
+          <w:b/>
+        </w:rPr>
+        <w:t>y</w:t>
+      </w:r>
+      <w:r>
+        <w:rPr>
+          <w:b/>
+          <w:lang w:val="bg-BG"/>
+        </w:rPr>
+        <w:t>1</w:t>
+      </w:r>
+      <w:r>
+        <w:rPr>
+          <w:lang w:val="bg-BG"/>
+        </w:rPr>
         <w:t>)</w:t>
       </w:r>
     </w:p>
     <w:p>
       <w:pPr>
-        <w:pStyle w:val="ListParagraph"/>
+        <w:pStyle w:val="ac"/>
         <w:numPr>
           <w:ilvl w:val="0"/>
           <w:numId w:val="9"/>
@@ -5391,7 +5855,14 @@
         <w:rPr>
           <w:b/>
         </w:rPr>
-        <w:t xml:space="preserve">y </w:t>
+        <w:t>y</w:t>
+      </w:r>
+      <w:r>
+        <w:rPr>
+          <w:b/>
+          <w:lang w:val="bg-BG"/>
+        </w:rPr>
+        <w:t xml:space="preserve"> </w:t>
       </w:r>
       <w:r>
         <w:rPr>
@@ -5403,8 +5874,15 @@
       <w:r>
         <w:rPr>
           <w:b/>
-        </w:rPr>
-        <w:t>= y</w:t>
+          <w:lang w:val="bg-BG"/>
+        </w:rPr>
+        <w:t xml:space="preserve">= </w:t>
+      </w:r>
+      <w:r>
+        <w:rPr>
+          <w:b/>
+        </w:rPr>
+        <w:t>y</w:t>
       </w:r>
       <w:r>
         <w:rPr>
@@ -5414,12 +5892,15 @@
         <w:t>2</w:t>
       </w:r>
       <w:r>
+        <w:rPr>
+          <w:lang w:val="bg-BG"/>
+        </w:rPr>
         <w:t>)</w:t>
       </w:r>
     </w:p>
     <w:p>
       <w:pPr>
-        <w:pStyle w:val="Heading2"/>
+        <w:pStyle w:val="2"/>
       </w:pPr>
       <w:r>
         <w:t>Плод или зеленчук?</w:t>
@@ -5486,7 +5967,7 @@
     </w:p>
     <w:p>
       <w:pPr>
-        <w:pStyle w:val="ListParagraph"/>
+        <w:pStyle w:val="ac"/>
         <w:numPr>
           <w:ilvl w:val="0"/>
           <w:numId w:val="10"/>
@@ -5576,7 +6057,7 @@
     </w:p>
     <w:p>
       <w:pPr>
-        <w:pStyle w:val="ListParagraph"/>
+        <w:pStyle w:val="ac"/>
         <w:numPr>
           <w:ilvl w:val="0"/>
           <w:numId w:val="10"/>
@@ -5648,7 +6129,7 @@
     </w:p>
     <w:p>
       <w:pPr>
-        <w:pStyle w:val="ListParagraph"/>
+        <w:pStyle w:val="ac"/>
         <w:numPr>
           <w:ilvl w:val="0"/>
           <w:numId w:val="10"/>
@@ -5733,7 +6214,7 @@
     </w:p>
     <w:tbl>
       <w:tblPr>
-        <w:tblStyle w:val="TableGrid"/>
+        <w:tblStyle w:val="af"/>
         <w:tblW w:w="9216" w:type="dxa"/>
         <w:tblInd w:w="23" w:type="dxa"/>
         <w:tblCellMar>
@@ -6302,7 +6783,7 @@
       <w:hyperlink r:id="rId24" w:anchor="3" w:history="1">
         <w:r>
           <w:rPr>
-            <w:rStyle w:val="Hyperlink"/>
+            <w:rStyle w:val="a9"/>
           </w:rPr>
           <w:t>https://judge.softuni.bg/Contests/Practice/Index/153#3</w:t>
         </w:r>
@@ -6315,6 +6796,11 @@
       </w:r>
     </w:p>
     <w:p>
+      <w:pPr>
+        <w:rPr>
+          <w:lang w:val="bg-BG"/>
+        </w:rPr>
+      </w:pPr>
       <w:r>
         <w:rPr>
           <w:lang w:val="bg-BG"/>
@@ -6341,6 +6827,9 @@
         <w:t>if</w:t>
       </w:r>
       <w:r>
+        <w:rPr>
+          <w:lang w:val="bg-BG"/>
+        </w:rPr>
         <w:t xml:space="preserve"> </w:t>
       </w:r>
       <w:r>
@@ -6369,21 +6858,31 @@
         <w:t xml:space="preserve">“ – </w:t>
       </w:r>
       <w:r>
-        <w:t xml:space="preserve">operator </w:t>
+        <w:t>operator</w:t>
+      </w:r>
+      <w:r>
+        <w:rPr>
+          <w:lang w:val="bg-BG"/>
+        </w:rPr>
+        <w:t xml:space="preserve"> </w:t>
       </w:r>
       <w:r>
         <w:rPr>
           <w:rStyle w:val="CodeChar"/>
+          <w:lang w:val="bg-BG"/>
         </w:rPr>
         <w:t>||</w:t>
       </w:r>
       <w:r>
+        <w:rPr>
+          <w:lang w:val="bg-BG"/>
+        </w:rPr>
         <w:t>.</w:t>
       </w:r>
     </w:p>
     <w:p>
       <w:pPr>
-        <w:pStyle w:val="Heading2"/>
+        <w:pStyle w:val="2"/>
       </w:pPr>
       <w:r>
         <w:lastRenderedPageBreak/>
@@ -6487,6 +6986,9 @@
         <w:t>печата</w:t>
       </w:r>
       <w:r>
+        <w:rPr>
+          <w:lang w:val="bg-BG"/>
+        </w:rPr>
         <w:t xml:space="preserve"> “</w:t>
       </w:r>
       <w:r>
@@ -6496,6 +6998,9 @@
         <w:t>invalid</w:t>
       </w:r>
       <w:r>
+        <w:rPr>
+          <w:lang w:val="bg-BG"/>
+        </w:rPr>
         <w:t>”</w:t>
       </w:r>
       <w:r>
@@ -6532,7 +7037,7 @@
     </w:p>
     <w:tbl>
       <w:tblPr>
-        <w:tblStyle w:val="TableGrid"/>
+        <w:tblStyle w:val="af"/>
         <w:tblW w:w="10235" w:type="dxa"/>
         <w:tblInd w:w="23" w:type="dxa"/>
         <w:tblCellMar>
@@ -7085,7 +7590,7 @@
     </w:p>
     <w:tbl>
       <w:tblPr>
-        <w:tblStyle w:val="TableGrid"/>
+        <w:tblStyle w:val="af"/>
         <w:tblW w:w="10235" w:type="dxa"/>
         <w:tblInd w:w="23" w:type="dxa"/>
         <w:tblCellMar>
@@ -7690,7 +8195,7 @@
       <w:hyperlink r:id="rId25" w:anchor="4" w:history="1">
         <w:r>
           <w:rPr>
-            <w:rStyle w:val="Hyperlink"/>
+            <w:rStyle w:val="a9"/>
           </w:rPr>
           <w:t>https://judge.softuni.bg/Contests/Practice/Index/153#4</w:t>
         </w:r>
@@ -7703,6 +8208,11 @@
       </w:r>
     </w:p>
     <w:p>
+      <w:pPr>
+        <w:rPr>
+          <w:lang w:val="bg-BG"/>
+        </w:rPr>
+      </w:pPr>
       <w:r>
         <w:rPr>
           <w:lang w:val="bg-BG"/>
@@ -7729,6 +8239,9 @@
         <w:t>if</w:t>
       </w:r>
       <w:r>
+        <w:rPr>
+          <w:lang w:val="bg-BG"/>
+        </w:rPr>
         <w:t xml:space="preserve"> </w:t>
       </w:r>
       <w:r>
@@ -7757,12 +8270,15 @@
         <w:t xml:space="preserve"> и логически операции</w:t>
       </w:r>
       <w:r>
+        <w:rPr>
+          <w:lang w:val="bg-BG"/>
+        </w:rPr>
         <w:t>.</w:t>
       </w:r>
     </w:p>
     <w:p>
       <w:pPr>
-        <w:pStyle w:val="Heading2"/>
+        <w:pStyle w:val="2"/>
       </w:pPr>
       <w:r>
         <w:t>Точка върху страната на правоъгълник</w:t>
@@ -7844,36 +8360,76 @@
         <w:rPr>
           <w:b/>
         </w:rPr>
-        <w:t>x1</w:t>
-      </w:r>
-      <w:r>
+        <w:t>x</w:t>
+      </w:r>
+      <w:r>
+        <w:rPr>
+          <w:b/>
+          <w:lang w:val="bg-BG"/>
+        </w:rPr>
+        <w:t>1</w:t>
+      </w:r>
+      <w:r>
+        <w:rPr>
+          <w:lang w:val="bg-BG"/>
+        </w:rPr>
         <w:t xml:space="preserve">, </w:t>
       </w:r>
       <w:r>
         <w:rPr>
           <w:b/>
         </w:rPr>
-        <w:t>y1</w:t>
-      </w:r>
-      <w:r>
+        <w:t>y</w:t>
+      </w:r>
+      <w:r>
+        <w:rPr>
+          <w:b/>
+          <w:lang w:val="bg-BG"/>
+        </w:rPr>
+        <w:t>1</w:t>
+      </w:r>
+      <w:r>
+        <w:rPr>
+          <w:lang w:val="bg-BG"/>
+        </w:rPr>
         <w:t xml:space="preserve">, </w:t>
       </w:r>
       <w:r>
         <w:rPr>
           <w:b/>
         </w:rPr>
-        <w:t>x2</w:t>
-      </w:r>
-      <w:r>
+        <w:t>x</w:t>
+      </w:r>
+      <w:r>
+        <w:rPr>
+          <w:b/>
+          <w:lang w:val="bg-BG"/>
+        </w:rPr>
+        <w:t>2</w:t>
+      </w:r>
+      <w:r>
+        <w:rPr>
+          <w:lang w:val="bg-BG"/>
+        </w:rPr>
         <w:t xml:space="preserve">, </w:t>
       </w:r>
       <w:r>
         <w:rPr>
           <w:b/>
         </w:rPr>
-        <w:t>y2</w:t>
-      </w:r>
-      <w:r>
+        <w:t>y</w:t>
+      </w:r>
+      <w:r>
+        <w:rPr>
+          <w:b/>
+          <w:lang w:val="bg-BG"/>
+        </w:rPr>
+        <w:t>2</w:t>
+      </w:r>
+      <w:r>
+        <w:rPr>
+          <w:lang w:val="bg-BG"/>
+        </w:rPr>
         <w:t xml:space="preserve">, </w:t>
       </w:r>
       <w:r>
@@ -7883,6 +8439,9 @@
         <w:t>x</w:t>
       </w:r>
       <w:r>
+        <w:rPr>
+          <w:lang w:val="bg-BG"/>
+        </w:rPr>
         <w:t xml:space="preserve"> </w:t>
       </w:r>
       <w:r>
@@ -7907,9 +8466,32 @@
         <w:rPr>
           <w:b/>
         </w:rPr>
-        <w:t>x1 &lt; x2</w:t>
-      </w:r>
-      <w:r>
+        <w:t>x</w:t>
+      </w:r>
+      <w:r>
+        <w:rPr>
+          <w:b/>
+          <w:lang w:val="bg-BG"/>
+        </w:rPr>
+        <w:t xml:space="preserve">1 &lt; </w:t>
+      </w:r>
+      <w:r>
+        <w:rPr>
+          <w:b/>
+        </w:rPr>
+        <w:t>x</w:t>
+      </w:r>
+      <w:r>
+        <w:rPr>
+          <w:b/>
+          <w:lang w:val="bg-BG"/>
+        </w:rPr>
+        <w:t>2</w:t>
+      </w:r>
+      <w:r>
+        <w:rPr>
+          <w:lang w:val="bg-BG"/>
+        </w:rPr>
         <w:t xml:space="preserve"> </w:t>
       </w:r>
       <w:r>
@@ -7922,13 +8504,33 @@
         <w:rPr>
           <w:b/>
         </w:rPr>
-        <w:t>y1 &lt; y2</w:t>
-      </w:r>
-      <w:r>
-        <w:t>)</w:t>
-      </w:r>
-      <w:r>
-        <w:t xml:space="preserve">. </w:t>
+        <w:t>y</w:t>
+      </w:r>
+      <w:r>
+        <w:rPr>
+          <w:b/>
+          <w:lang w:val="bg-BG"/>
+        </w:rPr>
+        <w:t xml:space="preserve">1 &lt; </w:t>
+      </w:r>
+      <w:r>
+        <w:rPr>
+          <w:b/>
+        </w:rPr>
+        <w:t>y</w:t>
+      </w:r>
+      <w:r>
+        <w:rPr>
+          <w:b/>
+          <w:lang w:val="bg-BG"/>
+        </w:rPr>
+        <w:t>2</w:t>
+      </w:r>
+      <w:r>
+        <w:rPr>
+          <w:lang w:val="bg-BG"/>
+        </w:rPr>
+        <w:t xml:space="preserve">). </w:t>
       </w:r>
       <w:r>
         <w:rPr>
@@ -7937,6 +8539,9 @@
         <w:t>Да се отпечата</w:t>
       </w:r>
       <w:r>
+        <w:rPr>
+          <w:lang w:val="bg-BG"/>
+        </w:rPr>
         <w:t xml:space="preserve"> “</w:t>
       </w:r>
       <w:r>
@@ -7946,6 +8551,9 @@
         <w:t>Border</w:t>
       </w:r>
       <w:r>
+        <w:rPr>
+          <w:lang w:val="bg-BG"/>
+        </w:rPr>
         <w:t>” (</w:t>
       </w:r>
       <w:r>
@@ -7955,15 +8563,34 @@
         <w:t xml:space="preserve">точката лежи на някоя от страните) или </w:t>
       </w:r>
       <w:r>
+        <w:rPr>
+          <w:lang w:val="bg-BG"/>
+        </w:rPr>
         <w:t>“</w:t>
       </w:r>
       <w:r>
         <w:rPr>
           <w:rStyle w:val="CodeChar"/>
         </w:rPr>
-        <w:t>Inside / Outside</w:t>
-      </w:r>
-      <w:r>
+        <w:t>Inside</w:t>
+      </w:r>
+      <w:r>
+        <w:rPr>
+          <w:rStyle w:val="CodeChar"/>
+          <w:lang w:val="bg-BG"/>
+        </w:rPr>
+        <w:t xml:space="preserve"> / </w:t>
+      </w:r>
+      <w:r>
+        <w:rPr>
+          <w:rStyle w:val="CodeChar"/>
+        </w:rPr>
+        <w:t>Outside</w:t>
+      </w:r>
+      <w:r>
+        <w:rPr>
+          <w:lang w:val="bg-BG"/>
+        </w:rPr>
         <w:t>” (</w:t>
       </w:r>
       <w:r>
@@ -7973,6 +8600,9 @@
         <w:t>в противен случай</w:t>
       </w:r>
       <w:r>
+        <w:rPr>
+          <w:lang w:val="bg-BG"/>
+        </w:rPr>
         <w:t>)</w:t>
       </w:r>
       <w:r>
@@ -7984,7 +8614,7 @@
     </w:p>
     <w:tbl>
       <w:tblPr>
-        <w:tblStyle w:val="TableGrid"/>
+        <w:tblStyle w:val="af"/>
         <w:tblW w:w="10561" w:type="dxa"/>
         <w:tblInd w:w="23" w:type="dxa"/>
         <w:tblCellMar>
@@ -8346,7 +8976,6 @@
               <w:rPr>
                 <w:rFonts w:ascii="Consolas" w:hAnsi="Consolas"/>
                 <w:noProof/>
-                <w:lang w:val="bg-BG" w:eastAsia="bg-BG"/>
               </w:rPr>
               <w:drawing>
                 <wp:inline distT="0" distB="0" distL="0" distR="0" wp14:anchorId="3AE087D9" wp14:editId="52C8676C">
@@ -8575,7 +9204,6 @@
             <w:r>
               <w:rPr>
                 <w:noProof/>
-                <w:lang w:val="bg-BG" w:eastAsia="bg-BG"/>
               </w:rPr>
               <w:drawing>
                 <wp:inline distT="0" distB="0" distL="0" distR="0" wp14:anchorId="40E3F047" wp14:editId="457A981F">
@@ -8669,7 +9297,7 @@
       <w:hyperlink r:id="rId27" w:anchor="5" w:history="1">
         <w:r>
           <w:rPr>
-            <w:rStyle w:val="Hyperlink"/>
+            <w:rStyle w:val="a9"/>
           </w:rPr>
           <w:t>https://judge.softuni.bg/Contests/Practice/Index/153#5</w:t>
         </w:r>
@@ -8682,6 +9310,11 @@
       </w:r>
     </w:p>
     <w:p>
+      <w:pPr>
+        <w:rPr>
+          <w:lang w:val="bg-BG"/>
+        </w:rPr>
+      </w:pPr>
       <w:r>
         <w:rPr>
           <w:lang w:val="bg-BG"/>
@@ -8708,6 +9341,9 @@
         <w:t>if</w:t>
       </w:r>
       <w:r>
+        <w:rPr>
+          <w:lang w:val="bg-BG"/>
+        </w:rPr>
         <w:t xml:space="preserve"> </w:t>
       </w:r>
       <w:r>
@@ -8717,6 +9353,9 @@
         <w:t>проверки с логически операции</w:t>
       </w:r>
       <w:r>
+        <w:rPr>
+          <w:lang w:val="bg-BG"/>
+        </w:rPr>
         <w:t>.</w:t>
       </w:r>
       <w:r>
@@ -8785,12 +9424,15 @@
     </w:p>
     <w:p>
       <w:pPr>
-        <w:pStyle w:val="ListParagraph"/>
+        <w:pStyle w:val="ac"/>
         <w:numPr>
           <w:ilvl w:val="0"/>
           <w:numId w:val="12"/>
         </w:numPr>
         <w:spacing w:after="0"/>
+        <w:rPr>
+          <w:lang w:val="bg-BG"/>
+        </w:rPr>
       </w:pPr>
       <w:r>
         <w:rPr>
@@ -8800,6 +9442,9 @@
         <w:t>x</w:t>
       </w:r>
       <w:r>
+        <w:rPr>
+          <w:lang w:val="bg-BG"/>
+        </w:rPr>
         <w:t xml:space="preserve"> </w:t>
       </w:r>
       <w:r>
@@ -8809,6 +9454,9 @@
         <w:t>съвпада с</w:t>
       </w:r>
       <w:r>
+        <w:rPr>
+          <w:lang w:val="bg-BG"/>
+        </w:rPr>
         <w:t xml:space="preserve"> </w:t>
       </w:r>
       <w:r>
@@ -8816,9 +9464,20 @@
           <w:b/>
           <w:bCs/>
         </w:rPr>
-        <w:t>x1</w:t>
-      </w:r>
-      <w:r>
+        <w:t>x</w:t>
+      </w:r>
+      <w:r>
+        <w:rPr>
+          <w:b/>
+          <w:bCs/>
+          <w:lang w:val="bg-BG"/>
+        </w:rPr>
+        <w:t>1</w:t>
+      </w:r>
+      <w:r>
+        <w:rPr>
+          <w:lang w:val="bg-BG"/>
+        </w:rPr>
         <w:t xml:space="preserve"> </w:t>
       </w:r>
       <w:r>
@@ -8832,9 +9491,20 @@
           <w:b/>
           <w:bCs/>
         </w:rPr>
-        <w:t>x2</w:t>
-      </w:r>
-      <w:r>
+        <w:t>x</w:t>
+      </w:r>
+      <w:r>
+        <w:rPr>
+          <w:b/>
+          <w:bCs/>
+          <w:lang w:val="bg-BG"/>
+        </w:rPr>
+        <w:t>2</w:t>
+      </w:r>
+      <w:r>
+        <w:rPr>
+          <w:lang w:val="bg-BG"/>
+        </w:rPr>
         <w:t xml:space="preserve"> </w:t>
       </w:r>
       <w:r>
@@ -8851,6 +9521,9 @@
         <w:t>y</w:t>
       </w:r>
       <w:r>
+        <w:rPr>
+          <w:lang w:val="bg-BG"/>
+        </w:rPr>
         <w:t xml:space="preserve"> </w:t>
       </w:r>
       <w:r>
@@ -8864,9 +9537,20 @@
           <w:b/>
           <w:bCs/>
         </w:rPr>
-        <w:t>y1</w:t>
-      </w:r>
-      <w:r>
+        <w:t>y</w:t>
+      </w:r>
+      <w:r>
+        <w:rPr>
+          <w:b/>
+          <w:bCs/>
+          <w:lang w:val="bg-BG"/>
+        </w:rPr>
+        <w:t>1</w:t>
+      </w:r>
+      <w:r>
+        <w:rPr>
+          <w:lang w:val="bg-BG"/>
+        </w:rPr>
         <w:t xml:space="preserve"> </w:t>
       </w:r>
       <w:r>
@@ -8880,16 +9564,27 @@
           <w:b/>
           <w:bCs/>
         </w:rPr>
-        <w:t>y2</w:t>
+        <w:t>y</w:t>
+      </w:r>
+      <w:r>
+        <w:rPr>
+          <w:b/>
+          <w:bCs/>
+          <w:lang w:val="bg-BG"/>
+        </w:rPr>
+        <w:t>2</w:t>
       </w:r>
     </w:p>
     <w:p>
       <w:pPr>
-        <w:pStyle w:val="ListParagraph"/>
+        <w:pStyle w:val="ac"/>
         <w:numPr>
           <w:ilvl w:val="0"/>
           <w:numId w:val="12"/>
         </w:numPr>
+        <w:rPr>
+          <w:lang w:val="bg-BG"/>
+        </w:rPr>
       </w:pPr>
       <w:r>
         <w:rPr>
@@ -8899,6 +9594,9 @@
         <w:t>y</w:t>
       </w:r>
       <w:r>
+        <w:rPr>
+          <w:lang w:val="bg-BG"/>
+        </w:rPr>
         <w:t xml:space="preserve"> </w:t>
       </w:r>
       <w:r>
@@ -8908,6 +9606,9 @@
         <w:t>съвпада с</w:t>
       </w:r>
       <w:r>
+        <w:rPr>
+          <w:lang w:val="bg-BG"/>
+        </w:rPr>
         <w:t xml:space="preserve"> </w:t>
       </w:r>
       <w:r>
@@ -8915,9 +9616,20 @@
           <w:b/>
           <w:bCs/>
         </w:rPr>
-        <w:t>y1</w:t>
-      </w:r>
-      <w:r>
+        <w:t>y</w:t>
+      </w:r>
+      <w:r>
+        <w:rPr>
+          <w:b/>
+          <w:bCs/>
+          <w:lang w:val="bg-BG"/>
+        </w:rPr>
+        <w:t>1</w:t>
+      </w:r>
+      <w:r>
+        <w:rPr>
+          <w:lang w:val="bg-BG"/>
+        </w:rPr>
         <w:t xml:space="preserve"> </w:t>
       </w:r>
       <w:r>
@@ -8931,9 +9643,20 @@
           <w:b/>
           <w:bCs/>
         </w:rPr>
-        <w:t>y2</w:t>
-      </w:r>
-      <w:r>
+        <w:t>y</w:t>
+      </w:r>
+      <w:r>
+        <w:rPr>
+          <w:b/>
+          <w:bCs/>
+          <w:lang w:val="bg-BG"/>
+        </w:rPr>
+        <w:t>2</w:t>
+      </w:r>
+      <w:r>
+        <w:rPr>
+          <w:lang w:val="bg-BG"/>
+        </w:rPr>
         <w:t xml:space="preserve"> </w:t>
       </w:r>
       <w:r>
@@ -8950,6 +9673,9 @@
         <w:t>x</w:t>
       </w:r>
       <w:r>
+        <w:rPr>
+          <w:lang w:val="bg-BG"/>
+        </w:rPr>
         <w:t xml:space="preserve"> </w:t>
       </w:r>
       <w:r>
@@ -8963,9 +9689,20 @@
           <w:b/>
           <w:bCs/>
         </w:rPr>
-        <w:t>x1</w:t>
-      </w:r>
-      <w:r>
+        <w:t>x</w:t>
+      </w:r>
+      <w:r>
+        <w:rPr>
+          <w:b/>
+          <w:bCs/>
+          <w:lang w:val="bg-BG"/>
+        </w:rPr>
+        <w:t>1</w:t>
+      </w:r>
+      <w:r>
+        <w:rPr>
+          <w:lang w:val="bg-BG"/>
+        </w:rPr>
         <w:t xml:space="preserve"> </w:t>
       </w:r>
       <w:r>
@@ -8979,7 +9716,15 @@
           <w:b/>
           <w:bCs/>
         </w:rPr>
-        <w:t>x2</w:t>
+        <w:t>x</w:t>
+      </w:r>
+      <w:r>
+        <w:rPr>
+          <w:b/>
+          <w:bCs/>
+          <w:lang w:val="bg-BG"/>
+        </w:rPr>
+        <w:t>2</w:t>
       </w:r>
     </w:p>
     <w:p>
@@ -9001,6 +9746,9 @@
         <w:t>if</w:t>
       </w:r>
       <w:r>
+        <w:rPr>
+          <w:lang w:val="bg-BG"/>
+        </w:rPr>
         <w:t>-</w:t>
       </w:r>
       <w:r>
@@ -9010,6 +9758,9 @@
         <w:t>else</w:t>
       </w:r>
       <w:r>
+        <w:rPr>
+          <w:lang w:val="bg-BG"/>
+        </w:rPr>
         <w:t xml:space="preserve"> </w:t>
       </w:r>
       <w:r>
@@ -9019,6 +9770,9 @@
         <w:t>конструкция</w:t>
       </w:r>
       <w:r>
+        <w:rPr>
+          <w:lang w:val="bg-BG"/>
+        </w:rPr>
         <w:t xml:space="preserve"> </w:t>
       </w:r>
       <w:r>
@@ -9047,6 +9801,9 @@
         <w:t>if</w:t>
       </w:r>
       <w:r>
+        <w:rPr>
+          <w:lang w:val="bg-BG"/>
+        </w:rPr>
         <w:t>-</w:t>
       </w:r>
       <w:r>
@@ -9056,6 +9813,9 @@
         <w:t>else</w:t>
       </w:r>
       <w:r>
+        <w:rPr>
+          <w:lang w:val="bg-BG"/>
+        </w:rPr>
         <w:t xml:space="preserve"> </w:t>
       </w:r>
       <w:r>
@@ -9067,7 +9827,7 @@
     </w:p>
     <w:p>
       <w:pPr>
-        <w:pStyle w:val="Heading2"/>
+        <w:pStyle w:val="2"/>
       </w:pPr>
       <w:r>
         <w:t>Магазин за плодове</w:t>
@@ -9120,7 +9880,7 @@
     </w:p>
     <w:tbl>
       <w:tblPr>
-        <w:tblStyle w:val="TableGrid"/>
+        <w:tblStyle w:val="af"/>
         <w:tblW w:w="0" w:type="auto"/>
         <w:tblLook w:val="04A0" w:firstRow="1" w:lastRow="0" w:firstColumn="1" w:lastColumn="0" w:noHBand="0" w:noVBand="1"/>
       </w:tblPr>
@@ -9444,7 +10204,7 @@
     </w:p>
     <w:tbl>
       <w:tblPr>
-        <w:tblStyle w:val="TableGrid"/>
+        <w:tblStyle w:val="af"/>
         <w:tblW w:w="0" w:type="auto"/>
         <w:tblLook w:val="04A0" w:firstRow="1" w:lastRow="0" w:firstColumn="1" w:lastColumn="0" w:noHBand="0" w:noVBand="1"/>
       </w:tblPr>
@@ -9880,6 +10640,9 @@
         <w:t xml:space="preserve"> след десетичната точка. При невалиден ден от седмицата или невалидно име на плод да се отпечата</w:t>
       </w:r>
       <w:r>
+        <w:rPr>
+          <w:lang w:val="bg-BG"/>
+        </w:rPr>
         <w:t xml:space="preserve"> “</w:t>
       </w:r>
       <w:r>
@@ -9889,6 +10652,9 @@
         <w:t>error</w:t>
       </w:r>
       <w:r>
+        <w:rPr>
+          <w:lang w:val="bg-BG"/>
+        </w:rPr>
         <w:t>”.</w:t>
       </w:r>
       <w:r>
@@ -9900,7 +10666,7 @@
     </w:p>
     <w:tbl>
       <w:tblPr>
-        <w:tblStyle w:val="TableGrid"/>
+        <w:tblStyle w:val="af"/>
         <w:tblW w:w="10491" w:type="dxa"/>
         <w:tblInd w:w="23" w:type="dxa"/>
         <w:tblCellMar>
@@ -10764,7 +11530,7 @@
       <w:hyperlink r:id="rId28" w:anchor="6" w:history="1">
         <w:r>
           <w:rPr>
-            <w:rStyle w:val="Hyperlink"/>
+            <w:rStyle w:val="a9"/>
           </w:rPr>
           <w:t>https://judge.softuni.bg/Contests/Practice/Index/153#6</w:t>
         </w:r>
@@ -10811,11 +11577,14 @@
     </w:p>
     <w:p>
       <w:pPr>
-        <w:pStyle w:val="ListParagraph"/>
+        <w:pStyle w:val="ac"/>
         <w:numPr>
           <w:ilvl w:val="0"/>
           <w:numId w:val="11"/>
         </w:numPr>
+        <w:rPr>
+          <w:lang w:val="bg-BG"/>
+        </w:rPr>
       </w:pPr>
       <w:r>
         <w:rPr>
@@ -10833,7 +11602,7 @@
     </w:p>
     <w:p>
       <w:pPr>
-        <w:pStyle w:val="ListParagraph"/>
+        <w:pStyle w:val="ac"/>
         <w:numPr>
           <w:ilvl w:val="0"/>
           <w:numId w:val="11"/>
@@ -10866,7 +11635,6 @@
       <w:r>
         <w:rPr>
           <w:noProof/>
-          <w:lang w:val="bg-BG" w:eastAsia="bg-BG"/>
         </w:rPr>
         <w:drawing>
           <wp:inline distT="0" distB="0" distL="0" distR="0" wp14:anchorId="1FDFF1A4" wp14:editId="6D45F22C">
@@ -10913,7 +11681,7 @@
     </w:p>
     <w:p>
       <w:pPr>
-        <w:pStyle w:val="ListParagraph"/>
+        <w:pStyle w:val="ac"/>
         <w:numPr>
           <w:ilvl w:val="0"/>
           <w:numId w:val="11"/>
@@ -10990,7 +11758,6 @@
       <w:r>
         <w:rPr>
           <w:noProof/>
-          <w:lang w:val="bg-BG" w:eastAsia="bg-BG"/>
         </w:rPr>
         <w:drawing>
           <wp:inline distT="0" distB="0" distL="0" distR="0" wp14:anchorId="000AB820" wp14:editId="6C0F18F3">
@@ -11037,7 +11804,7 @@
     </w:p>
     <w:p>
       <w:pPr>
-        <w:pStyle w:val="ListParagraph"/>
+        <w:pStyle w:val="ac"/>
         <w:numPr>
           <w:ilvl w:val="0"/>
           <w:numId w:val="11"/>
@@ -11089,15 +11856,35 @@
         <w:t xml:space="preserve"> (със закръгляне), използвайте форматиращ низ</w:t>
       </w:r>
       <w:r>
+        <w:rPr>
+          <w:lang w:val="bg-BG"/>
+        </w:rPr>
         <w:t xml:space="preserve"> “</w:t>
       </w:r>
       <w:r>
         <w:rPr>
           <w:rStyle w:val="CodeChar"/>
-        </w:rPr>
-        <w:t>{0:f2}</w:t>
-      </w:r>
-      <w:r>
+          <w:lang w:val="bg-BG"/>
+        </w:rPr>
+        <w:t>{0:</w:t>
+      </w:r>
+      <w:r>
+        <w:rPr>
+          <w:rStyle w:val="CodeChar"/>
+        </w:rPr>
+        <w:t>f</w:t>
+      </w:r>
+      <w:r>
+        <w:rPr>
+          <w:rStyle w:val="CodeChar"/>
+          <w:lang w:val="bg-BG"/>
+        </w:rPr>
+        <w:t>2}</w:t>
+      </w:r>
+      <w:r>
+        <w:rPr>
+          <w:lang w:val="bg-BG"/>
+        </w:rPr>
         <w:t xml:space="preserve">”. </w:t>
       </w:r>
       <w:r>
@@ -11114,7 +11901,6 @@
       <w:r>
         <w:rPr>
           <w:noProof/>
-          <w:lang w:val="bg-BG" w:eastAsia="bg-BG"/>
         </w:rPr>
         <w:drawing>
           <wp:inline distT="0" distB="0" distL="0" distR="0" wp14:anchorId="3B18BCB6" wp14:editId="585A6169">
@@ -11161,7 +11947,7 @@
     </w:p>
     <w:p>
       <w:pPr>
-        <w:pStyle w:val="Heading2"/>
+        <w:pStyle w:val="2"/>
       </w:pPr>
       <w:r>
         <w:t>Търговски к</w:t>
@@ -11216,6 +12002,9 @@
         <w:t>продажбите</w:t>
       </w:r>
       <w:r>
+        <w:rPr>
+          <w:lang w:val="bg-BG"/>
+        </w:rPr>
         <w:t xml:space="preserve"> </w:t>
       </w:r>
       <w:r>
@@ -11233,7 +12022,7 @@
     </w:p>
     <w:tbl>
       <w:tblPr>
-        <w:tblStyle w:val="TableGrid"/>
+        <w:tblStyle w:val="af"/>
         <w:tblW w:w="0" w:type="auto"/>
         <w:jc w:val="center"/>
         <w:tblLook w:val="04A0" w:firstRow="1" w:lastRow="0" w:firstColumn="1" w:lastColumn="0" w:noHBand="0" w:noVBand="1"/>
@@ -11854,6 +12643,9 @@
         <w:t xml:space="preserve"> град или обем на продажбите</w:t>
       </w:r>
       <w:r>
+        <w:rPr>
+          <w:lang w:val="bg-BG"/>
+        </w:rPr>
         <w:t xml:space="preserve"> (</w:t>
       </w:r>
       <w:r>
@@ -11881,6 +12673,9 @@
         <w:t xml:space="preserve">печата </w:t>
       </w:r>
       <w:r>
+        <w:rPr>
+          <w:lang w:val="bg-BG"/>
+        </w:rPr>
         <w:t>“</w:t>
       </w:r>
       <w:r>
@@ -11890,6 +12685,9 @@
         <w:t>error</w:t>
       </w:r>
       <w:r>
+        <w:rPr>
+          <w:lang w:val="bg-BG"/>
+        </w:rPr>
         <w:t>”.</w:t>
       </w:r>
       <w:r>
@@ -11907,7 +12705,7 @@
     </w:p>
     <w:tbl>
       <w:tblPr>
-        <w:tblStyle w:val="TableGrid"/>
+        <w:tblStyle w:val="af"/>
         <w:tblW w:w="9458" w:type="dxa"/>
         <w:tblInd w:w="23" w:type="dxa"/>
         <w:tblCellMar>
@@ -12564,7 +13362,7 @@
       <w:hyperlink r:id="rId32" w:anchor="7" w:history="1">
         <w:r>
           <w:rPr>
-            <w:rStyle w:val="Hyperlink"/>
+            <w:rStyle w:val="a9"/>
           </w:rPr>
           <w:t>https://judge.softuni.bg/Contests/Practice/Index/153#7</w:t>
         </w:r>
@@ -12611,11 +13409,14 @@
     </w:p>
     <w:p>
       <w:pPr>
-        <w:pStyle w:val="ListParagraph"/>
+        <w:pStyle w:val="ac"/>
         <w:numPr>
           <w:ilvl w:val="0"/>
           <w:numId w:val="11"/>
         </w:numPr>
+        <w:rPr>
+          <w:lang w:val="bg-BG"/>
+        </w:rPr>
       </w:pPr>
       <w:r>
         <w:rPr>
@@ -12652,11 +13453,14 @@
     </w:p>
     <w:p>
       <w:pPr>
-        <w:pStyle w:val="ListParagraph"/>
+        <w:pStyle w:val="ac"/>
         <w:numPr>
           <w:ilvl w:val="0"/>
           <w:numId w:val="11"/>
         </w:numPr>
+        <w:rPr>
+          <w:lang w:val="bg-BG"/>
+        </w:rPr>
       </w:pPr>
       <w:r>
         <w:rPr>
@@ -12680,7 +13484,7 @@
     </w:p>
     <w:p>
       <w:pPr>
-        <w:pStyle w:val="ListParagraph"/>
+        <w:pStyle w:val="ac"/>
         <w:numPr>
           <w:ilvl w:val="0"/>
           <w:numId w:val="11"/>
@@ -12711,6 +13515,9 @@
         <w:t>if</w:t>
       </w:r>
       <w:r>
+        <w:rPr>
+          <w:lang w:val="bg-BG"/>
+        </w:rPr>
         <w:t xml:space="preserve"> </w:t>
       </w:r>
       <w:r>
@@ -12726,6 +13533,9 @@
         <w:t>и</w:t>
       </w:r>
       <w:r>
+        <w:rPr>
+          <w:lang w:val="bg-BG"/>
+        </w:rPr>
         <w:t xml:space="preserve">, </w:t>
       </w:r>
       <w:r>
@@ -12755,7 +13565,6 @@
       <w:r>
         <w:rPr>
           <w:noProof/>
-          <w:lang w:val="bg-BG" w:eastAsia="bg-BG"/>
         </w:rPr>
         <w:drawing>
           <wp:inline distT="0" distB="0" distL="0" distR="0" wp14:anchorId="40182249" wp14:editId="4B31F8E2">
@@ -12802,7 +13611,7 @@
     </w:p>
     <w:p>
       <w:pPr>
-        <w:pStyle w:val="ListParagraph"/>
+        <w:pStyle w:val="ac"/>
         <w:numPr>
           <w:ilvl w:val="0"/>
           <w:numId w:val="11"/>
@@ -12957,7 +13766,7 @@
     </w:p>
     <w:p>
       <w:pPr>
-        <w:pStyle w:val="Heading2"/>
+        <w:pStyle w:val="2"/>
       </w:pPr>
       <w:r>
         <w:t>Day of Week</w:t>
@@ -13001,7 +13810,7 @@
     </w:p>
     <w:p>
       <w:pPr>
-        <w:pStyle w:val="Heading3"/>
+        <w:pStyle w:val="3"/>
       </w:pPr>
       <w:r>
         <w:t>Examples</w:t>
@@ -13009,7 +13818,7 @@
     </w:p>
     <w:tbl>
       <w:tblPr>
-        <w:tblStyle w:val="TableGrid"/>
+        <w:tblStyle w:val="af"/>
         <w:tblW w:w="2149" w:type="dxa"/>
         <w:tblInd w:w="99" w:type="dxa"/>
         <w:tblCellMar>
@@ -13558,7 +14367,7 @@
     </w:tbl>
     <w:p>
       <w:pPr>
-        <w:pStyle w:val="Heading3"/>
+        <w:pStyle w:val="3"/>
       </w:pPr>
       <w:r>
         <w:t>Hints</w:t>
@@ -13602,7 +14411,7 @@
     </w:p>
     <w:p>
       <w:pPr>
-        <w:pStyle w:val="Heading2"/>
+        <w:pStyle w:val="2"/>
       </w:pPr>
       <w:r>
         <w:t>Animal Type</w:t>
@@ -13615,7 +14424,7 @@
     </w:p>
     <w:p>
       <w:pPr>
-        <w:pStyle w:val="ListParagraph"/>
+        <w:pStyle w:val="ac"/>
         <w:numPr>
           <w:ilvl w:val="0"/>
           <w:numId w:val="11"/>
@@ -13639,7 +14448,7 @@
     </w:p>
     <w:p>
       <w:pPr>
-        <w:pStyle w:val="ListParagraph"/>
+        <w:pStyle w:val="ac"/>
         <w:numPr>
           <w:ilvl w:val="0"/>
           <w:numId w:val="11"/>
@@ -13663,7 +14472,7 @@
     </w:p>
     <w:p>
       <w:pPr>
-        <w:pStyle w:val="ListParagraph"/>
+        <w:pStyle w:val="ac"/>
         <w:numPr>
           <w:ilvl w:val="0"/>
           <w:numId w:val="11"/>
@@ -13687,7 +14496,7 @@
     </w:p>
     <w:p>
       <w:pPr>
-        <w:pStyle w:val="Heading3"/>
+        <w:pStyle w:val="3"/>
       </w:pPr>
       <w:r>
         <w:t>Examples</w:t>
@@ -13695,7 +14504,7 @@
     </w:p>
     <w:tbl>
       <w:tblPr>
-        <w:tblStyle w:val="TableGrid"/>
+        <w:tblStyle w:val="af"/>
         <w:tblW w:w="1935" w:type="dxa"/>
         <w:tblInd w:w="85" w:type="dxa"/>
         <w:tblCellMar>
@@ -13969,7 +14778,7 @@
     </w:tbl>
     <w:p>
       <w:pPr>
-        <w:pStyle w:val="Heading3"/>
+        <w:pStyle w:val="3"/>
       </w:pPr>
       <w:r>
         <w:t>Hints</w:t>
@@ -14018,7 +14827,7 @@
     </w:p>
     <w:p>
       <w:pPr>
-        <w:pStyle w:val="Heading2"/>
+        <w:pStyle w:val="2"/>
       </w:pPr>
       <w:r>
         <w:t>Кино</w:t>
@@ -14055,6 +14864,9 @@
         <w:t>r</w:t>
       </w:r>
       <w:r>
+        <w:rPr>
+          <w:lang w:val="bg-BG"/>
+        </w:rPr>
         <w:t xml:space="preserve"> </w:t>
       </w:r>
       <w:r>
@@ -14070,6 +14882,9 @@
         <w:t>c</w:t>
       </w:r>
       <w:r>
+        <w:rPr>
+          <w:lang w:val="bg-BG"/>
+        </w:rPr>
         <w:t xml:space="preserve"> </w:t>
       </w:r>
       <w:r>
@@ -14079,6 +14894,9 @@
         <w:t>колони</w:t>
       </w:r>
       <w:r>
+        <w:rPr>
+          <w:lang w:val="bg-BG"/>
+        </w:rPr>
         <w:t xml:space="preserve">. </w:t>
       </w:r>
       <w:r>
@@ -14090,7 +14908,7 @@
     </w:p>
     <w:p>
       <w:pPr>
-        <w:pStyle w:val="ListParagraph"/>
+        <w:pStyle w:val="ac"/>
         <w:numPr>
           <w:ilvl w:val="0"/>
           <w:numId w:val="13"/>
@@ -14127,7 +14945,7 @@
     </w:p>
     <w:p>
       <w:pPr>
-        <w:pStyle w:val="ListParagraph"/>
+        <w:pStyle w:val="ac"/>
         <w:numPr>
           <w:ilvl w:val="0"/>
           <w:numId w:val="13"/>
@@ -14197,7 +15015,7 @@
     </w:p>
     <w:p>
       <w:pPr>
-        <w:pStyle w:val="ListParagraph"/>
+        <w:pStyle w:val="ac"/>
         <w:numPr>
           <w:ilvl w:val="0"/>
           <w:numId w:val="13"/>
@@ -14219,6 +15037,9 @@
         <w:t xml:space="preserve"> –</w:t>
       </w:r>
       <w:r>
+        <w:rPr>
+          <w:lang w:val="bg-BG"/>
+        </w:rPr>
         <w:t xml:space="preserve"> </w:t>
       </w:r>
       <w:r>
@@ -14395,7 +15216,7 @@
     </w:p>
     <w:tbl>
       <w:tblPr>
-        <w:tblStyle w:val="TableGrid"/>
+        <w:tblStyle w:val="af"/>
         <w:tblW w:w="9102" w:type="dxa"/>
         <w:tblInd w:w="23" w:type="dxa"/>
         <w:tblCellMar>
@@ -14929,7 +15750,7 @@
       <w:hyperlink r:id="rId34" w:anchor="8" w:history="1">
         <w:r>
           <w:rPr>
-            <w:rStyle w:val="Hyperlink"/>
+            <w:rStyle w:val="a9"/>
             <w:lang w:val="bg-BG"/>
           </w:rPr>
           <w:t>https://judge.softuni.bg/Contests/Practice/Index/153#8</w:t>
@@ -14945,6 +15766,9 @@
     <w:p>
       <w:pPr>
         <w:spacing w:before="120"/>
+        <w:rPr>
+          <w:lang w:val="bg-BG"/>
+        </w:rPr>
       </w:pPr>
       <w:r>
         <w:rPr>
@@ -14969,11 +15793,19 @@
         <w:rPr>
           <w:rStyle w:val="CodeChar"/>
         </w:rPr>
-        <w:t>print("{0:.</w:t>
+        <w:t>print</w:t>
       </w:r>
       <w:r>
         <w:rPr>
           <w:rStyle w:val="CodeChar"/>
+          <w:lang w:val="bg-BG"/>
+        </w:rPr>
+        <w:t>("{0:.</w:t>
+      </w:r>
+      <w:r>
+        <w:rPr>
+          <w:rStyle w:val="CodeChar"/>
+          <w:lang w:val="bg-BG"/>
         </w:rPr>
         <w:t>2</w:t>
       </w:r>
@@ -14986,34 +15818,60 @@
       <w:r>
         <w:rPr>
           <w:rStyle w:val="CodeChar"/>
+          <w:lang w:val="bg-BG"/>
         </w:rPr>
         <w:t>}"</w:t>
       </w:r>
       <w:r>
         <w:rPr>
           <w:rStyle w:val="CodeChar"/>
-        </w:rPr>
-        <w:t>.format (</w:t>
+          <w:lang w:val="bg-BG"/>
+        </w:rPr>
+        <w:t>.</w:t>
       </w:r>
       <w:r>
         <w:rPr>
           <w:rStyle w:val="CodeChar"/>
         </w:rPr>
-        <w:t>result)</w:t>
+        <w:t>format</w:t>
       </w:r>
       <w:r>
         <w:rPr>
           <w:rStyle w:val="CodeChar"/>
+          <w:lang w:val="bg-BG"/>
+        </w:rPr>
+        <w:t xml:space="preserve"> (</w:t>
+      </w:r>
+      <w:r>
+        <w:rPr>
+          <w:rStyle w:val="CodeChar"/>
+        </w:rPr>
+        <w:t>result</w:t>
+      </w:r>
+      <w:r>
+        <w:rPr>
+          <w:rStyle w:val="CodeChar"/>
+          <w:lang w:val="bg-BG"/>
         </w:rPr>
         <w:t>)</w:t>
       </w:r>
       <w:r>
+        <w:rPr>
+          <w:rStyle w:val="CodeChar"/>
+          <w:lang w:val="bg-BG"/>
+        </w:rPr>
+        <w:t>)</w:t>
+      </w:r>
+      <w:r>
+        <w:rPr>
+          <w:lang w:val="bg-BG"/>
+        </w:rPr>
         <w:t>.</w:t>
       </w:r>
     </w:p>
     <w:p>
       <w:pPr>
-        <w:pStyle w:val="Heading2"/>
+        <w:pStyle w:val="2"/>
       </w:pPr>
       <w:r>
         <w:t>Волейбол</w:t>
@@ -15195,6 +16053,7 @@
       <w:r>
         <w:rPr>
           <w:b/>
+          <w:lang w:val="bg-BG"/>
         </w:rPr>
         <w:t xml:space="preserve"> </w:t>
       </w:r>
@@ -15238,6 +16097,9 @@
         <w:t>.</w:t>
       </w:r>
       <w:r>
+        <w:rPr>
+          <w:lang w:val="bg-BG"/>
+        </w:rPr>
         <w:t xml:space="preserve"> </w:t>
       </w:r>
       <w:r>
@@ -15261,6 +16123,9 @@
         <w:t>3/4 от уикендите</w:t>
       </w:r>
       <w:r>
+        <w:rPr>
+          <w:lang w:val="bg-BG"/>
+        </w:rPr>
         <w:t xml:space="preserve">, </w:t>
       </w:r>
       <w:r>
@@ -15424,13 +16289,16 @@
     </w:p>
     <w:p>
       <w:pPr>
-        <w:pStyle w:val="ListParagraph"/>
+        <w:pStyle w:val="ac"/>
         <w:numPr>
           <w:ilvl w:val="0"/>
           <w:numId w:val="14"/>
         </w:numPr>
         <w:spacing w:before="120" w:line="240" w:lineRule="auto"/>
         <w:jc w:val="both"/>
+        <w:rPr>
+          <w:lang w:val="bg-BG"/>
+        </w:rPr>
       </w:pPr>
       <w:r>
         <w:rPr>
@@ -15439,6 +16307,9 @@
         <w:t xml:space="preserve">Първият ред съдържа думата </w:t>
       </w:r>
       <w:r>
+        <w:rPr>
+          <w:lang w:val="bg-BG"/>
+        </w:rPr>
         <w:t>“</w:t>
       </w:r>
       <w:r>
@@ -15448,6 +16319,9 @@
         <w:t>leap</w:t>
       </w:r>
       <w:r>
+        <w:rPr>
+          <w:lang w:val="bg-BG"/>
+        </w:rPr>
         <w:t xml:space="preserve">” </w:t>
       </w:r>
       <w:r>
@@ -15457,6 +16331,9 @@
         <w:t xml:space="preserve">(високосна година) или </w:t>
       </w:r>
       <w:r>
+        <w:rPr>
+          <w:lang w:val="bg-BG"/>
+        </w:rPr>
         <w:t>“</w:t>
       </w:r>
       <w:r>
@@ -15466,6 +16343,9 @@
         <w:t>normal</w:t>
       </w:r>
       <w:r>
+        <w:rPr>
+          <w:lang w:val="bg-BG"/>
+        </w:rPr>
         <w:t xml:space="preserve">” </w:t>
       </w:r>
       <w:r>
@@ -15475,18 +16355,24 @@
         <w:t>(невисокосна)</w:t>
       </w:r>
       <w:r>
+        <w:rPr>
+          <w:lang w:val="bg-BG"/>
+        </w:rPr>
         <w:t>.</w:t>
       </w:r>
     </w:p>
     <w:p>
       <w:pPr>
-        <w:pStyle w:val="ListParagraph"/>
+        <w:pStyle w:val="ac"/>
         <w:numPr>
           <w:ilvl w:val="0"/>
           <w:numId w:val="14"/>
         </w:numPr>
         <w:spacing w:before="120" w:line="240" w:lineRule="auto"/>
         <w:jc w:val="both"/>
+        <w:rPr>
+          <w:lang w:val="bg-BG"/>
+        </w:rPr>
       </w:pPr>
       <w:r>
         <w:rPr>
@@ -15495,6 +16381,9 @@
         <w:t>Вторият ред съдържа цялото число</w:t>
       </w:r>
       <w:r>
+        <w:rPr>
+          <w:lang w:val="bg-BG"/>
+        </w:rPr>
         <w:t xml:space="preserve"> </w:t>
       </w:r>
       <w:r>
@@ -15504,6 +16393,9 @@
         <w:t>p</w:t>
       </w:r>
       <w:r>
+        <w:rPr>
+          <w:lang w:val="bg-BG"/>
+        </w:rPr>
         <w:t xml:space="preserve"> – </w:t>
       </w:r>
       <w:r>
@@ -15513,18 +16405,24 @@
         <w:t>брой празници в годината (които не са събота и неделя)</w:t>
       </w:r>
       <w:r>
+        <w:rPr>
+          <w:lang w:val="bg-BG"/>
+        </w:rPr>
         <w:t>.</w:t>
       </w:r>
     </w:p>
     <w:p>
       <w:pPr>
-        <w:pStyle w:val="ListParagraph"/>
+        <w:pStyle w:val="ac"/>
         <w:numPr>
           <w:ilvl w:val="0"/>
           <w:numId w:val="14"/>
         </w:numPr>
         <w:spacing w:before="120" w:line="240" w:lineRule="auto"/>
         <w:jc w:val="both"/>
+        <w:rPr>
+          <w:lang w:val="bg-BG"/>
+        </w:rPr>
       </w:pPr>
       <w:r>
         <w:rPr>
@@ -15533,6 +16431,9 @@
         <w:t>Третият ред съдържа цялото число</w:t>
       </w:r>
       <w:r>
+        <w:rPr>
+          <w:lang w:val="bg-BG"/>
+        </w:rPr>
         <w:t xml:space="preserve"> </w:t>
       </w:r>
       <w:r>
@@ -15542,6 +16443,9 @@
         <w:t>h</w:t>
       </w:r>
       <w:r>
+        <w:rPr>
+          <w:lang w:val="bg-BG"/>
+        </w:rPr>
         <w:t xml:space="preserve"> – </w:t>
       </w:r>
       <w:r>
@@ -15551,6 +16455,9 @@
         <w:t>брой уикенди, в които Влади си пътува до родния град</w:t>
       </w:r>
       <w:r>
+        <w:rPr>
+          <w:lang w:val="bg-BG"/>
+        </w:rPr>
         <w:t>.</w:t>
       </w:r>
     </w:p>
@@ -15569,7 +16476,7 @@
     </w:p>
     <w:tbl>
       <w:tblPr>
-        <w:tblStyle w:val="TableGrid"/>
+        <w:tblStyle w:val="af"/>
         <w:tblW w:w="10401" w:type="dxa"/>
         <w:tblInd w:w="9" w:type="dxa"/>
         <w:tblCellMar>
@@ -15784,7 +16691,7 @@
           </w:p>
           <w:p>
             <w:pPr>
-              <w:pStyle w:val="ListParagraph"/>
+              <w:pStyle w:val="ac"/>
               <w:numPr>
                 <w:ilvl w:val="0"/>
                 <w:numId w:val="15"/>
@@ -15853,7 +16760,7 @@
           </w:p>
           <w:p>
             <w:pPr>
-              <w:pStyle w:val="ListParagraph"/>
+              <w:pStyle w:val="ac"/>
               <w:numPr>
                 <w:ilvl w:val="0"/>
                 <w:numId w:val="15"/>
@@ -15984,7 +16891,7 @@
           </w:p>
           <w:p>
             <w:pPr>
-              <w:pStyle w:val="ListParagraph"/>
+              <w:pStyle w:val="ac"/>
               <w:numPr>
                 <w:ilvl w:val="0"/>
                 <w:numId w:val="15"/>
@@ -15994,6 +16901,7 @@
               <w:jc w:val="both"/>
               <w:rPr>
                 <w:rFonts w:cs="Consolas"/>
+                <w:lang w:val="bg-BG"/>
               </w:rPr>
             </w:pPr>
             <w:r>
@@ -16006,6 +16914,7 @@
             <w:r>
               <w:rPr>
                 <w:rFonts w:cs="Consolas"/>
+                <w:lang w:val="bg-BG"/>
               </w:rPr>
               <w:t xml:space="preserve"> * 2/3 </w:t>
             </w:r>
@@ -16018,6 +16927,7 @@
             <w:r>
               <w:rPr>
                 <w:rFonts w:cs="Consolas"/>
+                <w:lang w:val="bg-BG"/>
               </w:rPr>
               <w:t xml:space="preserve"> </w:t>
             </w:r>
@@ -16025,6 +16935,7 @@
               <w:rPr>
                 <w:rFonts w:cs="Consolas"/>
                 <w:b/>
+                <w:lang w:val="bg-BG"/>
               </w:rPr>
               <w:t>3.3</w:t>
             </w:r>
@@ -16039,6 +16950,7 @@
             <w:r>
               <w:rPr>
                 <w:rFonts w:cs="Consolas"/>
+                <w:lang w:val="bg-BG"/>
               </w:rPr>
               <w:t xml:space="preserve"> </w:t>
             </w:r>
@@ -16068,6 +16980,7 @@
             <w:r>
               <w:rPr>
                 <w:rFonts w:cs="Consolas"/>
+                <w:lang w:val="bg-BG"/>
               </w:rPr>
               <w:t xml:space="preserve"> </w:t>
             </w:r>
@@ -16088,6 +17001,7 @@
             <w:r>
               <w:rPr>
                 <w:rFonts w:cs="Consolas"/>
+                <w:lang w:val="bg-BG"/>
               </w:rPr>
               <w:t>3</w:t>
             </w:r>
@@ -16161,7 +17075,7 @@
           </w:p>
           <w:p>
             <w:pPr>
-              <w:pStyle w:val="ListParagraph"/>
+              <w:pStyle w:val="ac"/>
               <w:numPr>
                 <w:ilvl w:val="0"/>
                 <w:numId w:val="15"/>
@@ -16285,7 +17199,7 @@
           </w:p>
           <w:p>
             <w:pPr>
-              <w:pStyle w:val="ListParagraph"/>
+              <w:pStyle w:val="ac"/>
               <w:numPr>
                 <w:ilvl w:val="0"/>
                 <w:numId w:val="15"/>
@@ -16378,7 +17292,7 @@
           </w:p>
           <w:p>
             <w:pPr>
-              <w:pStyle w:val="ListParagraph"/>
+              <w:pStyle w:val="ac"/>
               <w:numPr>
                 <w:ilvl w:val="0"/>
                 <w:numId w:val="15"/>
@@ -16451,7 +17365,7 @@
     </w:p>
     <w:tbl>
       <w:tblPr>
-        <w:tblStyle w:val="TableGrid"/>
+        <w:tblStyle w:val="af"/>
         <w:tblW w:w="10401" w:type="dxa"/>
         <w:tblInd w:w="9" w:type="dxa"/>
         <w:tblCellMar>
@@ -17287,7 +18201,7 @@
       <w:hyperlink r:id="rId35" w:anchor="9" w:history="1">
         <w:r>
           <w:rPr>
-            <w:rStyle w:val="Hyperlink"/>
+            <w:rStyle w:val="a9"/>
             <w:lang w:val="bg-BG"/>
           </w:rPr>
           <w:t>https://judge.softuni.bg/Contests/Practice/Index/153#9</w:t>
@@ -17329,7 +18243,7 @@
     </w:p>
     <w:p>
       <w:pPr>
-        <w:pStyle w:val="ListParagraph"/>
+        <w:pStyle w:val="ac"/>
         <w:numPr>
           <w:ilvl w:val="0"/>
           <w:numId w:val="16"/>
@@ -17393,6 +18307,9 @@
         <w:t>дробно деление</w:t>
       </w:r>
       <w:r>
+        <w:rPr>
+          <w:lang w:val="bg-BG"/>
+        </w:rPr>
         <w:t xml:space="preserve"> (3.0 / 4), </w:t>
       </w:r>
       <w:r>
@@ -17414,12 +18331,15 @@
         <w:t xml:space="preserve"> </w:t>
       </w:r>
       <w:r>
+        <w:rPr>
+          <w:lang w:val="bg-BG"/>
+        </w:rPr>
         <w:t>(3 / 4).</w:t>
       </w:r>
     </w:p>
     <w:p>
       <w:pPr>
-        <w:pStyle w:val="ListParagraph"/>
+        <w:pStyle w:val="ac"/>
         <w:numPr>
           <w:ilvl w:val="0"/>
           <w:numId w:val="16"/>
@@ -17463,7 +18383,7 @@
     </w:p>
     <w:p>
       <w:pPr>
-        <w:pStyle w:val="ListParagraph"/>
+        <w:pStyle w:val="ac"/>
         <w:numPr>
           <w:ilvl w:val="0"/>
           <w:numId w:val="16"/>
@@ -17495,7 +18415,7 @@
     </w:p>
     <w:p>
       <w:pPr>
-        <w:pStyle w:val="ListParagraph"/>
+        <w:pStyle w:val="ac"/>
         <w:numPr>
           <w:ilvl w:val="0"/>
           <w:numId w:val="16"/>
@@ -17521,7 +18441,7 @@
     </w:p>
     <w:p>
       <w:pPr>
-        <w:pStyle w:val="ListParagraph"/>
+        <w:pStyle w:val="ac"/>
         <w:numPr>
           <w:ilvl w:val="0"/>
           <w:numId w:val="16"/>
@@ -17566,7 +18486,7 @@
     </w:p>
     <w:p>
       <w:pPr>
-        <w:pStyle w:val="ListParagraph"/>
+        <w:pStyle w:val="ac"/>
         <w:numPr>
           <w:ilvl w:val="0"/>
           <w:numId w:val="16"/>
@@ -17605,32 +18525,56 @@
         <w:rPr>
           <w:rStyle w:val="CodeChar"/>
         </w:rPr>
-        <w:t>ath.</w:t>
+        <w:t>ath</w:t>
       </w:r>
       <w:r>
         <w:rPr>
           <w:rStyle w:val="CodeChar"/>
+          <w:lang w:val="bg-BG"/>
+        </w:rPr>
+        <w:t>.</w:t>
+      </w:r>
+      <w:r>
+        <w:rPr>
+          <w:rStyle w:val="CodeChar"/>
         </w:rPr>
         <w:t>round</w:t>
       </w:r>
       <w:r>
         <w:rPr>
           <w:rStyle w:val="CodeChar"/>
-        </w:rPr>
-        <w:t>(result)</w:t>
-      </w:r>
-      <w:r>
+          <w:lang w:val="bg-BG"/>
+        </w:rPr>
+        <w:t>(</w:t>
+      </w:r>
+      <w:r>
+        <w:rPr>
+          <w:rStyle w:val="CodeChar"/>
+        </w:rPr>
+        <w:t>result</w:t>
+      </w:r>
+      <w:r>
+        <w:rPr>
+          <w:rStyle w:val="CodeChar"/>
+          <w:lang w:val="bg-BG"/>
+        </w:rPr>
+        <w:t>)</w:t>
+      </w:r>
+      <w:r>
+        <w:rPr>
+          <w:lang w:val="bg-BG"/>
+        </w:rPr>
         <w:t>.</w:t>
       </w:r>
     </w:p>
     <w:p>
       <w:pPr>
-        <w:pStyle w:val="Heading2"/>
+        <w:pStyle w:val="2"/>
       </w:pPr>
       <w:r>
         <w:rPr>
           <w:noProof/>
-          <w:lang w:eastAsia="bg-BG"/>
+          <w:lang w:val="en-US"/>
         </w:rPr>
         <w:lastRenderedPageBreak/>
         <w:drawing>
@@ -17710,6 +18654,11 @@
       </w:r>
     </w:p>
     <w:p>
+      <w:pPr>
+        <w:rPr>
+          <w:lang w:val="bg-BG"/>
+        </w:rPr>
+      </w:pPr>
       <w:r>
         <w:rPr>
           <w:b/>
@@ -17753,7 +18702,20 @@
         <w:rPr>
           <w:b/>
         </w:rPr>
-        <w:t>h * h</w:t>
+        <w:t>h</w:t>
+      </w:r>
+      <w:r>
+        <w:rPr>
+          <w:b/>
+          <w:lang w:val="bg-BG"/>
+        </w:rPr>
+        <w:t xml:space="preserve"> * </w:t>
+      </w:r>
+      <w:r>
+        <w:rPr>
+          <w:b/>
+        </w:rPr>
+        <w:t>h</w:t>
       </w:r>
       <w:r>
         <w:rPr>
@@ -17762,6 +18724,9 @@
         <w:t>, разположени като на фигурата вдясно</w:t>
       </w:r>
       <w:r>
+        <w:rPr>
+          <w:lang w:val="bg-BG"/>
+        </w:rPr>
         <w:t xml:space="preserve">. </w:t>
       </w:r>
       <w:r>
@@ -17771,6 +18736,9 @@
         <w:t xml:space="preserve">Долният ляв ъгъл на сградата е на позиция </w:t>
       </w:r>
       <w:r>
+        <w:rPr>
+          <w:lang w:val="bg-BG"/>
+        </w:rPr>
         <w:t>{0, 0}.</w:t>
       </w:r>
       <w:r>
@@ -17788,17 +18756,34 @@
       <w:r>
         <w:rPr>
           <w:b/>
-        </w:rPr>
-        <w:t>2*h</w:t>
-      </w:r>
-      <w:r>
+          <w:lang w:val="bg-BG"/>
+        </w:rPr>
+        <w:t>2*</w:t>
+      </w:r>
+      <w:r>
+        <w:rPr>
+          <w:b/>
+        </w:rPr>
+        <w:t>h</w:t>
+      </w:r>
+      <w:r>
+        <w:rPr>
+          <w:lang w:val="bg-BG"/>
+        </w:rPr>
         <w:t xml:space="preserve">, </w:t>
       </w:r>
       <w:r>
         <w:rPr>
           <w:b/>
-        </w:rPr>
-        <w:t>4*h</w:t>
+          <w:lang w:val="bg-BG"/>
+        </w:rPr>
+        <w:t>4*</w:t>
+      </w:r>
+      <w:r>
+        <w:rPr>
+          <w:b/>
+        </w:rPr>
+        <w:t>h</w:t>
       </w:r>
       <w:r>
         <w:rPr>
@@ -17807,6 +18792,9 @@
         <w:t>}</w:t>
       </w:r>
       <w:r>
+        <w:rPr>
+          <w:lang w:val="bg-BG"/>
+        </w:rPr>
         <w:t xml:space="preserve">. </w:t>
       </w:r>
       <w:r>
@@ -17819,9 +18807,19 @@
         <w:rPr>
           <w:b/>
         </w:rPr>
-        <w:t>h = 2</w:t>
-      </w:r>
-      <w:r>
+        <w:t>h</w:t>
+      </w:r>
+      <w:r>
+        <w:rPr>
+          <w:b/>
+          <w:lang w:val="bg-BG"/>
+        </w:rPr>
+        <w:t xml:space="preserve"> = 2</w:t>
+      </w:r>
+      <w:r>
+        <w:rPr>
+          <w:lang w:val="bg-BG"/>
+        </w:rPr>
         <w:t>.</w:t>
       </w:r>
     </w:p>
@@ -17856,6 +18854,9 @@
         <w:t>h</w:t>
       </w:r>
       <w:r>
+        <w:rPr>
+          <w:lang w:val="bg-BG"/>
+        </w:rPr>
         <w:t xml:space="preserve"> </w:t>
       </w:r>
       <w:r>
@@ -17878,6 +18879,9 @@
         <w:t xml:space="preserve"> </w:t>
       </w:r>
       <w:r>
+        <w:rPr>
+          <w:lang w:val="bg-BG"/>
+        </w:rPr>
         <w:t>{</w:t>
       </w:r>
       <w:r>
@@ -17887,6 +18891,9 @@
         <w:t>x</w:t>
       </w:r>
       <w:r>
+        <w:rPr>
+          <w:lang w:val="bg-BG"/>
+        </w:rPr>
         <w:t xml:space="preserve">, </w:t>
       </w:r>
       <w:r>
@@ -17896,87 +18903,105 @@
         <w:t>y</w:t>
       </w:r>
       <w:r>
-        <w:t>}</w:t>
-      </w:r>
-      <w:r>
+        <w:rPr>
+          <w:lang w:val="bg-BG"/>
+        </w:rPr>
+        <w:t xml:space="preserve">} </w:t>
+      </w:r>
+      <w:r>
+        <w:rPr>
+          <w:lang w:val="bg-BG"/>
+        </w:rPr>
+        <w:t xml:space="preserve">(цели числа) </w:t>
+      </w:r>
+      <w:r>
+        <w:rPr>
+          <w:lang w:val="bg-BG"/>
+        </w:rPr>
+        <w:t xml:space="preserve">и </w:t>
+      </w:r>
+      <w:r>
+        <w:rPr>
+          <w:lang w:val="bg-BG"/>
+        </w:rPr>
+        <w:t>отпечатва</w:t>
+      </w:r>
+      <w:r>
+        <w:rPr>
+          <w:lang w:val="bg-BG"/>
+        </w:rPr>
+        <w:t xml:space="preserve"> дали точката е вътре във фигурата</w:t>
+      </w:r>
+      <w:r>
+        <w:rPr>
+          <w:lang w:val="bg-BG"/>
+        </w:rPr>
+        <w:t xml:space="preserve"> (</w:t>
+      </w:r>
+      <w:r>
+        <w:rPr>
+          <w:rStyle w:val="CodeChar"/>
+        </w:rPr>
+        <w:t>inside</w:t>
+      </w:r>
+      <w:r>
+        <w:rPr>
+          <w:lang w:val="bg-BG"/>
+        </w:rPr>
+        <w:t xml:space="preserve">), </w:t>
+      </w:r>
+      <w:r>
+        <w:rPr>
+          <w:lang w:val="bg-BG"/>
+        </w:rPr>
+        <w:t xml:space="preserve">вън от фигурата </w:t>
+      </w:r>
+      <w:r>
+        <w:rPr>
+          <w:lang w:val="bg-BG"/>
+        </w:rPr>
+        <w:t>(</w:t>
+      </w:r>
+      <w:r>
+        <w:rPr>
+          <w:rStyle w:val="CodeChar"/>
+        </w:rPr>
+        <w:t>outside</w:t>
+      </w:r>
+      <w:r>
+        <w:rPr>
+          <w:lang w:val="bg-BG"/>
+        </w:rPr>
+        <w:t>)</w:t>
+      </w:r>
+      <w:r>
+        <w:rPr>
+          <w:lang w:val="bg-BG"/>
+        </w:rPr>
         <w:t xml:space="preserve"> </w:t>
       </w:r>
       <w:r>
         <w:rPr>
           <w:lang w:val="bg-BG"/>
         </w:rPr>
-        <w:t xml:space="preserve">(цели числа) </w:t>
-      </w:r>
-      <w:r>
-        <w:rPr>
-          <w:lang w:val="bg-BG"/>
-        </w:rPr>
-        <w:t xml:space="preserve">и </w:t>
-      </w:r>
-      <w:r>
-        <w:rPr>
-          <w:lang w:val="bg-BG"/>
-        </w:rPr>
-        <w:t>отпечатва</w:t>
-      </w:r>
-      <w:r>
-        <w:rPr>
-          <w:lang w:val="bg-BG"/>
-        </w:rPr>
-        <w:t xml:space="preserve"> дали точката е вътре във фигурата</w:t>
-      </w:r>
-      <w:r>
+        <w:t>или на някоя от стените на фигурата</w:t>
+      </w:r>
+      <w:r>
+        <w:rPr>
+          <w:lang w:val="bg-BG"/>
+        </w:rPr>
         <w:t xml:space="preserve"> (</w:t>
       </w:r>
       <w:r>
         <w:rPr>
           <w:rStyle w:val="CodeChar"/>
         </w:rPr>
-        <w:t>inside</w:t>
-      </w:r>
-      <w:r>
-        <w:t xml:space="preserve">), </w:t>
-      </w:r>
-      <w:r>
-        <w:rPr>
-          <w:lang w:val="bg-BG"/>
-        </w:rPr>
-        <w:t xml:space="preserve">вън от фигурата </w:t>
-      </w:r>
-      <w:r>
-        <w:t>(</w:t>
-      </w:r>
-      <w:r>
-        <w:rPr>
-          <w:rStyle w:val="CodeChar"/>
-        </w:rPr>
-        <w:t>outside</w:t>
-      </w:r>
-      <w:r>
-        <w:t>)</w:t>
-      </w:r>
-      <w:r>
-        <w:rPr>
-          <w:lang w:val="bg-BG"/>
-        </w:rPr>
-        <w:t xml:space="preserve"> </w:t>
-      </w:r>
-      <w:r>
-        <w:rPr>
-          <w:lang w:val="bg-BG"/>
-        </w:rPr>
-        <w:t>или на някоя от стените на фигурата</w:t>
-      </w:r>
-      <w:r>
-        <w:t xml:space="preserve"> (</w:t>
-      </w:r>
-      <w:r>
-        <w:rPr>
-          <w:rStyle w:val="CodeChar"/>
-        </w:rPr>
         <w:t>border</w:t>
       </w:r>
       <w:r>
+        <w:rPr>
+          <w:lang w:val="bg-BG"/>
+        </w:rPr>
         <w:t>)</w:t>
       </w:r>
       <w:r>
@@ -18001,7 +19026,7 @@
     </w:p>
     <w:tbl>
       <w:tblPr>
-        <w:tblStyle w:val="TableGrid"/>
+        <w:tblStyle w:val="af"/>
         <w:tblW w:w="10415" w:type="dxa"/>
         <w:tblInd w:w="23" w:type="dxa"/>
         <w:tblCellMar>
@@ -18288,7 +19313,6 @@
               <w:rPr>
                 <w:rFonts w:ascii="Consolas" w:hAnsi="Consolas"/>
                 <w:noProof/>
-                <w:lang w:val="bg-BG" w:eastAsia="bg-BG"/>
               </w:rPr>
               <w:drawing>
                 <wp:inline distT="0" distB="0" distL="0" distR="0" wp14:anchorId="6A901EF7" wp14:editId="3600E97C">
@@ -18452,7 +19476,6 @@
               <w:rPr>
                 <w:rFonts w:ascii="Consolas" w:hAnsi="Consolas"/>
                 <w:noProof/>
-                <w:lang w:val="bg-BG" w:eastAsia="bg-BG"/>
               </w:rPr>
               <w:drawing>
                 <wp:inline distT="0" distB="0" distL="0" distR="0" wp14:anchorId="5C0A0845" wp14:editId="07EC3130">
@@ -19386,7 +20409,7 @@
       <w:hyperlink r:id="rId39" w:anchor="10" w:history="1">
         <w:r>
           <w:rPr>
-            <w:rStyle w:val="Hyperlink"/>
+            <w:rStyle w:val="a9"/>
             <w:lang w:val="bg-BG"/>
           </w:rPr>
           <w:t>https://judge.softuni.bg/Contests/Practice/Index/153#10</w:t>
@@ -19428,7 +20451,7 @@
     </w:p>
     <w:p>
       <w:pPr>
-        <w:pStyle w:val="ListParagraph"/>
+        <w:pStyle w:val="ac"/>
         <w:numPr>
           <w:ilvl w:val="0"/>
           <w:numId w:val="17"/>
@@ -19460,7 +20483,7 @@
     </w:p>
     <w:p>
       <w:pPr>
-        <w:pStyle w:val="ListParagraph"/>
+        <w:pStyle w:val="ac"/>
         <w:numPr>
           <w:ilvl w:val="0"/>
           <w:numId w:val="17"/>
@@ -19502,6 +20525,9 @@
         <w:t>)</w:t>
       </w:r>
       <w:r>
+        <w:rPr>
+          <w:lang w:val="bg-BG"/>
+        </w:rPr>
         <w:t xml:space="preserve"> </w:t>
       </w:r>
       <w:r>
@@ -19526,7 +20552,7 @@
     </w:p>
     <w:p>
       <w:pPr>
-        <w:pStyle w:val="ListParagraph"/>
+        <w:pStyle w:val="ac"/>
         <w:numPr>
           <w:ilvl w:val="0"/>
           <w:numId w:val="17"/>
@@ -19568,6 +20594,9 @@
         <w:t>)</w:t>
       </w:r>
       <w:r>
+        <w:rPr>
+          <w:lang w:val="bg-BG"/>
+        </w:rPr>
         <w:t xml:space="preserve"> </w:t>
       </w:r>
       <w:r>
@@ -19579,12 +20608,15 @@
     </w:p>
     <w:p>
       <w:pPr>
-        <w:pStyle w:val="ListParagraph"/>
+        <w:pStyle w:val="ac"/>
         <w:numPr>
           <w:ilvl w:val="0"/>
           <w:numId w:val="17"/>
         </w:numPr>
         <w:spacing w:before="120"/>
+        <w:rPr>
+          <w:lang w:val="bg-BG"/>
+        </w:rPr>
       </w:pPr>
       <w:r>
         <w:rPr>
@@ -19606,6 +20638,9 @@
         <w:t xml:space="preserve"> точката лежи на стената</w:t>
       </w:r>
       <w:r>
+        <w:rPr>
+          <w:lang w:val="bg-BG"/>
+        </w:rPr>
         <w:t xml:space="preserve"> </w:t>
       </w:r>
       <w:r>
@@ -19627,12 +20662,18 @@
         <w:t>)</w:t>
       </w:r>
       <w:r>
+        <w:rPr>
+          <w:lang w:val="bg-BG"/>
+        </w:rPr>
         <w:t>.</w:t>
       </w:r>
     </w:p>
     <w:p>
       <w:pPr>
-        <w:pStyle w:val="Heading1"/>
+        <w:pStyle w:val="1"/>
+        <w:rPr>
+          <w:lang w:val="bg-BG"/>
+        </w:rPr>
       </w:pPr>
       <w:r>
         <w:rPr>
@@ -19644,7 +20685,7 @@
     </w:p>
     <w:p>
       <w:pPr>
-        <w:pStyle w:val="Heading2"/>
+        <w:pStyle w:val="2"/>
         <w:rPr>
           <w:lang w:val="en-US"/>
         </w:rPr>
@@ -19753,7 +20794,7 @@
       <w:hyperlink r:id="rId40" w:anchor="2" w:history="1">
         <w:r>
           <w:rPr>
-            <w:rStyle w:val="Hyperlink"/>
+            <w:rStyle w:val="a9"/>
             <w:b/>
             <w:i/>
             <w:sz w:val="20"/>
@@ -19948,7 +20989,7 @@
     </w:p>
     <w:p>
       <w:pPr>
-        <w:pStyle w:val="Heading3"/>
+        <w:pStyle w:val="3"/>
         <w:rPr>
           <w:lang w:val="bg-BG"/>
         </w:rPr>
@@ -19996,7 +21037,7 @@
     </w:p>
     <w:p>
       <w:pPr>
-        <w:pStyle w:val="ListParagraph"/>
+        <w:pStyle w:val="ac"/>
         <w:numPr>
           <w:ilvl w:val="0"/>
           <w:numId w:val="18"/>
@@ -20019,6 +21060,9 @@
         <w:t>час на изпита</w:t>
       </w:r>
       <w:r>
+        <w:rPr>
+          <w:lang w:val="bg-BG"/>
+        </w:rPr>
         <w:t xml:space="preserve"> </w:t>
       </w:r>
       <w:r>
@@ -20030,7 +21074,7 @@
     </w:p>
     <w:p>
       <w:pPr>
-        <w:pStyle w:val="ListParagraph"/>
+        <w:pStyle w:val="ac"/>
         <w:numPr>
           <w:ilvl w:val="0"/>
           <w:numId w:val="18"/>
@@ -20053,6 +21097,9 @@
         <w:t>минута на изпита</w:t>
       </w:r>
       <w:r>
+        <w:rPr>
+          <w:lang w:val="bg-BG"/>
+        </w:rPr>
         <w:t xml:space="preserve"> </w:t>
       </w:r>
       <w:r>
@@ -20064,7 +21111,7 @@
     </w:p>
     <w:p>
       <w:pPr>
-        <w:pStyle w:val="ListParagraph"/>
+        <w:pStyle w:val="ac"/>
         <w:numPr>
           <w:ilvl w:val="0"/>
           <w:numId w:val="18"/>
@@ -20087,6 +21134,9 @@
         <w:t>час на пристигане</w:t>
       </w:r>
       <w:r>
+        <w:rPr>
+          <w:lang w:val="bg-BG"/>
+        </w:rPr>
         <w:t xml:space="preserve"> </w:t>
       </w:r>
       <w:r>
@@ -20098,7 +21148,7 @@
     </w:p>
     <w:p>
       <w:pPr>
-        <w:pStyle w:val="ListParagraph"/>
+        <w:pStyle w:val="ac"/>
         <w:numPr>
           <w:ilvl w:val="0"/>
           <w:numId w:val="18"/>
@@ -20121,6 +21171,9 @@
         <w:t>минута на пристигане</w:t>
       </w:r>
       <w:r>
+        <w:rPr>
+          <w:lang w:val="bg-BG"/>
+        </w:rPr>
         <w:t xml:space="preserve"> </w:t>
       </w:r>
       <w:r>
@@ -20132,7 +21185,7 @@
     </w:p>
     <w:p>
       <w:pPr>
-        <w:pStyle w:val="Heading3"/>
+        <w:pStyle w:val="3"/>
         <w:rPr>
           <w:lang w:val="bg-BG"/>
         </w:rPr>
@@ -20166,7 +21219,7 @@
     </w:p>
     <w:p>
       <w:pPr>
-        <w:pStyle w:val="ListParagraph"/>
+        <w:pStyle w:val="ac"/>
         <w:numPr>
           <w:ilvl w:val="0"/>
           <w:numId w:val="19"/>
@@ -20176,6 +21229,9 @@
         </w:rPr>
       </w:pPr>
       <w:r>
+        <w:rPr>
+          <w:lang w:val="bg-BG"/>
+        </w:rPr>
         <w:t>“</w:t>
       </w:r>
       <w:r>
@@ -20185,6 +21241,9 @@
         <w:t>Late</w:t>
       </w:r>
       <w:r>
+        <w:rPr>
+          <w:lang w:val="bg-BG"/>
+        </w:rPr>
         <w:t>”</w:t>
       </w:r>
       <w:r>
@@ -20196,7 +21255,7 @@
     </w:p>
     <w:p>
       <w:pPr>
-        <w:pStyle w:val="ListParagraph"/>
+        <w:pStyle w:val="ac"/>
         <w:numPr>
           <w:ilvl w:val="0"/>
           <w:numId w:val="19"/>
@@ -20206,15 +21265,34 @@
         </w:rPr>
       </w:pPr>
       <w:r>
+        <w:rPr>
+          <w:lang w:val="bg-BG"/>
+        </w:rPr>
         <w:t>“</w:t>
       </w:r>
       <w:r>
         <w:rPr>
           <w:b/>
         </w:rPr>
-        <w:t>On time</w:t>
-      </w:r>
-      <w:r>
+        <w:t>On</w:t>
+      </w:r>
+      <w:r>
+        <w:rPr>
+          <w:b/>
+          <w:lang w:val="bg-BG"/>
+        </w:rPr>
+        <w:t xml:space="preserve"> </w:t>
+      </w:r>
+      <w:r>
+        <w:rPr>
+          <w:b/>
+        </w:rPr>
+        <w:t>time</w:t>
+      </w:r>
+      <w:r>
+        <w:rPr>
+          <w:lang w:val="bg-BG"/>
+        </w:rPr>
         <w:t>”</w:t>
       </w:r>
       <w:r>
@@ -20226,7 +21304,7 @@
     </w:p>
     <w:p>
       <w:pPr>
-        <w:pStyle w:val="ListParagraph"/>
+        <w:pStyle w:val="ac"/>
         <w:numPr>
           <w:ilvl w:val="0"/>
           <w:numId w:val="19"/>
@@ -20236,6 +21314,9 @@
         </w:rPr>
       </w:pPr>
       <w:r>
+        <w:rPr>
+          <w:lang w:val="bg-BG"/>
+        </w:rPr>
         <w:t>“</w:t>
       </w:r>
       <w:r>
@@ -20245,6 +21326,9 @@
         <w:t>Early</w:t>
       </w:r>
       <w:r>
+        <w:rPr>
+          <w:lang w:val="bg-BG"/>
+        </w:rPr>
         <w:t>”</w:t>
       </w:r>
       <w:r>
@@ -20270,7 +21354,7 @@
     </w:p>
     <w:p>
       <w:pPr>
-        <w:pStyle w:val="ListParagraph"/>
+        <w:pStyle w:val="ac"/>
         <w:numPr>
           <w:ilvl w:val="0"/>
           <w:numId w:val="19"/>
@@ -20280,6 +21364,9 @@
         </w:rPr>
       </w:pPr>
       <w:r>
+        <w:rPr>
+          <w:lang w:val="bg-BG"/>
+        </w:rPr>
         <w:t>“</w:t>
       </w:r>
       <w:r>
@@ -20298,7 +21385,14 @@
         <w:rPr>
           <w:b/>
         </w:rPr>
-        <w:t xml:space="preserve">minutes </w:t>
+        <w:t>minutes</w:t>
+      </w:r>
+      <w:r>
+        <w:rPr>
+          <w:b/>
+          <w:lang w:val="bg-BG"/>
+        </w:rPr>
+        <w:t xml:space="preserve"> </w:t>
       </w:r>
       <w:r>
         <w:rPr>
@@ -20309,6 +21403,7 @@
       <w:r>
         <w:rPr>
           <w:b/>
+          <w:lang w:val="bg-BG"/>
         </w:rPr>
         <w:t xml:space="preserve"> </w:t>
       </w:r>
@@ -20316,7 +21411,14 @@
         <w:rPr>
           <w:b/>
         </w:rPr>
-        <w:t xml:space="preserve">the </w:t>
+        <w:t>the</w:t>
+      </w:r>
+      <w:r>
+        <w:rPr>
+          <w:b/>
+          <w:lang w:val="bg-BG"/>
+        </w:rPr>
+        <w:t xml:space="preserve"> </w:t>
       </w:r>
       <w:r>
         <w:rPr>
@@ -20325,6 +21427,9 @@
         <w:t>start</w:t>
       </w:r>
       <w:r>
+        <w:rPr>
+          <w:lang w:val="bg-BG"/>
+        </w:rPr>
         <w:t xml:space="preserve">” </w:t>
       </w:r>
       <w:r>
@@ -20336,7 +21441,7 @@
     </w:p>
     <w:p>
       <w:pPr>
-        <w:pStyle w:val="ListParagraph"/>
+        <w:pStyle w:val="ac"/>
         <w:numPr>
           <w:ilvl w:val="0"/>
           <w:numId w:val="19"/>
@@ -20414,7 +21519,7 @@
     </w:p>
     <w:p>
       <w:pPr>
-        <w:pStyle w:val="ListParagraph"/>
+        <w:pStyle w:val="ac"/>
         <w:numPr>
           <w:ilvl w:val="0"/>
           <w:numId w:val="19"/>
@@ -20468,7 +21573,7 @@
     </w:p>
     <w:p>
       <w:pPr>
-        <w:pStyle w:val="ListParagraph"/>
+        <w:pStyle w:val="ac"/>
         <w:numPr>
           <w:ilvl w:val="0"/>
           <w:numId w:val="19"/>
@@ -20480,6 +21585,7 @@
       <w:r>
         <w:rPr>
           <w:noProof/>
+          <w:lang w:val="bg-BG"/>
         </w:rPr>
         <w:t>“</w:t>
       </w:r>
@@ -20487,7 +21593,20 @@
         <w:rPr>
           <w:rStyle w:val="CodeChar"/>
         </w:rPr>
-        <w:t>hh:mm</w:t>
+        <w:t>hh</w:t>
+      </w:r>
+      <w:r>
+        <w:rPr>
+          <w:rStyle w:val="CodeChar"/>
+          <w:lang w:val="bg-BG"/>
+        </w:rPr>
+        <w:t>:</w:t>
+      </w:r>
+      <w:r>
+        <w:rPr>
+          <w:rStyle w:val="CodeChar"/>
+        </w:rPr>
+        <w:t>mm</w:t>
       </w:r>
       <w:r>
         <w:rPr>
@@ -20504,14 +21623,35 @@
       <w:r>
         <w:rPr>
           <w:b/>
-        </w:rPr>
-        <w:t xml:space="preserve"> after </w:t>
-      </w:r>
-      <w:r>
-        <w:rPr>
-          <w:b/>
-        </w:rPr>
-        <w:t xml:space="preserve">the </w:t>
+          <w:lang w:val="bg-BG"/>
+        </w:rPr>
+        <w:t xml:space="preserve"> </w:t>
+      </w:r>
+      <w:r>
+        <w:rPr>
+          <w:b/>
+        </w:rPr>
+        <w:t>after</w:t>
+      </w:r>
+      <w:r>
+        <w:rPr>
+          <w:b/>
+          <w:lang w:val="bg-BG"/>
+        </w:rPr>
+        <w:t xml:space="preserve"> </w:t>
+      </w:r>
+      <w:r>
+        <w:rPr>
+          <w:b/>
+        </w:rPr>
+        <w:t>the</w:t>
+      </w:r>
+      <w:r>
+        <w:rPr>
+          <w:b/>
+          <w:lang w:val="bg-BG"/>
+        </w:rPr>
+        <w:t xml:space="preserve"> </w:t>
       </w:r>
       <w:r>
         <w:rPr>
@@ -20520,6 +21660,9 @@
         <w:t>start</w:t>
       </w:r>
       <w:r>
+        <w:rPr>
+          <w:lang w:val="bg-BG"/>
+        </w:rPr>
         <w:t xml:space="preserve">” </w:t>
       </w:r>
       <w:r>
@@ -20529,6 +21672,9 @@
         <w:t>за закъснение от 1 час или повече.</w:t>
       </w:r>
       <w:r>
+        <w:rPr>
+          <w:lang w:val="bg-BG"/>
+        </w:rPr>
         <w:t xml:space="preserve"> </w:t>
       </w:r>
       <w:r>
@@ -20549,7 +21695,7 @@
     </w:p>
     <w:p>
       <w:pPr>
-        <w:pStyle w:val="Heading3"/>
+        <w:pStyle w:val="3"/>
         <w:rPr>
           <w:lang w:val="bg-BG"/>
         </w:rPr>
@@ -20563,7 +21709,7 @@
     </w:p>
     <w:tbl>
       <w:tblPr>
-        <w:tblStyle w:val="TableGrid"/>
+        <w:tblStyle w:val="af"/>
         <w:tblW w:w="10343" w:type="dxa"/>
         <w:tblLayout w:type="fixed"/>
         <w:tblCellMar>
@@ -22112,7 +23258,7 @@
     </w:tbl>
     <w:p>
       <w:pPr>
-        <w:pStyle w:val="Heading2"/>
+        <w:pStyle w:val="2"/>
       </w:pPr>
       <w:r>
         <w:lastRenderedPageBreak/>
@@ -22182,6 +23328,7 @@
           <w:i/>
           <w:sz w:val="20"/>
           <w:szCs w:val="20"/>
+          <w:lang w:val="bg-BG"/>
         </w:rPr>
         <w:t>2</w:t>
       </w:r>
@@ -22233,7 +23380,7 @@
       <w:hyperlink r:id="rId41" w:anchor="2" w:history="1">
         <w:r>
           <w:rPr>
-            <w:rStyle w:val="Hyperlink"/>
+            <w:rStyle w:val="a9"/>
             <w:b/>
             <w:i/>
             <w:sz w:val="20"/>
@@ -22304,6 +23451,7 @@
       <w:r>
         <w:rPr>
           <w:rFonts w:cs="Lucida Console"/>
+          <w:lang w:val="bg-BG"/>
         </w:rPr>
         <w:t xml:space="preserve"> </w:t>
       </w:r>
@@ -22584,7 +23732,7 @@
     </w:p>
     <w:p>
       <w:pPr>
-        <w:pStyle w:val="ListParagraph"/>
+        <w:pStyle w:val="ac"/>
         <w:numPr>
           <w:ilvl w:val="0"/>
           <w:numId w:val="20"/>
@@ -22631,7 +23779,7 @@
     </w:p>
     <w:p>
       <w:pPr>
-        <w:pStyle w:val="ListParagraph"/>
+        <w:pStyle w:val="ac"/>
         <w:numPr>
           <w:ilvl w:val="1"/>
           <w:numId w:val="20"/>
@@ -22678,7 +23826,7 @@
     </w:p>
     <w:p>
       <w:pPr>
-        <w:pStyle w:val="ListParagraph"/>
+        <w:pStyle w:val="ac"/>
         <w:numPr>
           <w:ilvl w:val="1"/>
           <w:numId w:val="20"/>
@@ -22725,7 +23873,7 @@
     </w:p>
     <w:p>
       <w:pPr>
-        <w:pStyle w:val="ListParagraph"/>
+        <w:pStyle w:val="ac"/>
         <w:numPr>
           <w:ilvl w:val="0"/>
           <w:numId w:val="20"/>
@@ -22772,7 +23920,7 @@
     </w:p>
     <w:p>
       <w:pPr>
-        <w:pStyle w:val="ListParagraph"/>
+        <w:pStyle w:val="ac"/>
         <w:numPr>
           <w:ilvl w:val="1"/>
           <w:numId w:val="20"/>
@@ -22819,7 +23967,7 @@
     </w:p>
     <w:p>
       <w:pPr>
-        <w:pStyle w:val="ListParagraph"/>
+        <w:pStyle w:val="ac"/>
         <w:numPr>
           <w:ilvl w:val="1"/>
           <w:numId w:val="20"/>
@@ -22873,7 +24021,7 @@
     </w:p>
     <w:p>
       <w:pPr>
-        <w:pStyle w:val="ListParagraph"/>
+        <w:pStyle w:val="ac"/>
         <w:numPr>
           <w:ilvl w:val="0"/>
           <w:numId w:val="20"/>
@@ -22920,7 +24068,7 @@
     </w:p>
     <w:p>
       <w:pPr>
-        <w:pStyle w:val="ListParagraph"/>
+        <w:pStyle w:val="ac"/>
         <w:numPr>
           <w:ilvl w:val="1"/>
           <w:numId w:val="20"/>
@@ -22959,7 +24107,7 @@
     </w:p>
     <w:p>
       <w:pPr>
-        <w:pStyle w:val="Heading3"/>
+        <w:pStyle w:val="3"/>
         <w:rPr>
           <w:lang w:val="bg-BG"/>
         </w:rPr>
@@ -22999,11 +24147,14 @@
     </w:p>
     <w:p>
       <w:pPr>
-        <w:pStyle w:val="ListParagraph"/>
+        <w:pStyle w:val="ac"/>
         <w:numPr>
           <w:ilvl w:val="0"/>
           <w:numId w:val="21"/>
         </w:numPr>
+        <w:rPr>
+          <w:lang w:val="bg-BG"/>
+        </w:rPr>
       </w:pPr>
       <w:r>
         <w:rPr>
@@ -23034,6 +24185,7 @@
       <w:r>
         <w:rPr>
           <w:b/>
+          <w:lang w:val="bg-BG"/>
         </w:rPr>
         <w:t>[</w:t>
       </w:r>
@@ -23047,6 +24199,7 @@
       <w:r>
         <w:rPr>
           <w:b/>
+          <w:lang w:val="bg-BG"/>
         </w:rPr>
         <w:t>]</w:t>
       </w:r>
@@ -23060,11 +24213,14 @@
     </w:p>
     <w:p>
       <w:pPr>
-        <w:pStyle w:val="ListParagraph"/>
+        <w:pStyle w:val="ac"/>
         <w:numPr>
           <w:ilvl w:val="0"/>
           <w:numId w:val="21"/>
         </w:numPr>
+        <w:rPr>
+          <w:lang w:val="bg-BG"/>
+        </w:rPr>
       </w:pPr>
       <w:r>
         <w:rPr>
@@ -23090,7 +24246,14 @@
         <w:rPr>
           <w:b/>
         </w:rPr>
-        <w:t>summer”</w:t>
+        <w:t>summer</w:t>
+      </w:r>
+      <w:r>
+        <w:rPr>
+          <w:b/>
+          <w:lang w:val="bg-BG"/>
+        </w:rPr>
+        <w:t>”</w:t>
       </w:r>
       <w:r>
         <w:rPr>
@@ -23099,18 +24262,38 @@
         <w:t xml:space="preserve"> или</w:t>
       </w:r>
       <w:r>
+        <w:rPr>
+          <w:lang w:val="bg-BG"/>
+        </w:rPr>
         <w:t xml:space="preserve"> </w:t>
       </w:r>
       <w:r>
         <w:rPr>
           <w:b/>
-        </w:rPr>
-        <w:t>“winter”</w:t>
+          <w:lang w:val="bg-BG"/>
+        </w:rPr>
+        <w:t>“</w:t>
+      </w:r>
+      <w:r>
+        <w:rPr>
+          <w:b/>
+        </w:rPr>
+        <w:t>winter</w:t>
+      </w:r>
+      <w:r>
+        <w:rPr>
+          <w:b/>
+          <w:lang w:val="bg-BG"/>
+        </w:rPr>
+        <w:t>”</w:t>
       </w:r>
     </w:p>
     <w:p>
       <w:pPr>
-        <w:pStyle w:val="Heading3"/>
+        <w:pStyle w:val="3"/>
+        <w:rPr>
+          <w:lang w:val="bg-BG"/>
+        </w:rPr>
       </w:pPr>
       <w:r>
         <w:rPr>
@@ -23147,11 +24330,14 @@
     </w:p>
     <w:p>
       <w:pPr>
-        <w:pStyle w:val="ListParagraph"/>
+        <w:pStyle w:val="ac"/>
         <w:numPr>
           <w:ilvl w:val="0"/>
           <w:numId w:val="21"/>
         </w:numPr>
+        <w:rPr>
+          <w:lang w:val="bg-BG"/>
+        </w:rPr>
       </w:pPr>
       <w:r>
         <w:rPr>
@@ -23170,7 +24356,27 @@
         <w:rPr>
           <w:b/>
         </w:rPr>
-        <w:t>Somewhere in [</w:t>
+        <w:t>Somewhere</w:t>
+      </w:r>
+      <w:r>
+        <w:rPr>
+          <w:b/>
+          <w:lang w:val="bg-BG"/>
+        </w:rPr>
+        <w:t xml:space="preserve"> </w:t>
+      </w:r>
+      <w:r>
+        <w:rPr>
+          <w:b/>
+        </w:rPr>
+        <w:t>in</w:t>
+      </w:r>
+      <w:r>
+        <w:rPr>
+          <w:b/>
+          <w:lang w:val="bg-BG"/>
+        </w:rPr>
+        <w:t xml:space="preserve"> [</w:t>
       </w:r>
       <w:r>
         <w:rPr>
@@ -23182,6 +24388,7 @@
       <w:r>
         <w:rPr>
           <w:b/>
+          <w:lang w:val="bg-BG"/>
         </w:rPr>
         <w:t>]</w:t>
       </w:r>
@@ -23192,6 +24399,9 @@
         <w:t xml:space="preserve">“ измежду </w:t>
       </w:r>
       <w:r>
+        <w:rPr>
+          <w:lang w:val="bg-BG"/>
+        </w:rPr>
         <w:t>“</w:t>
       </w:r>
       <w:r>
@@ -23201,6 +24411,9 @@
         <w:t>Bulgaria</w:t>
       </w:r>
       <w:r>
+        <w:rPr>
+          <w:lang w:val="bg-BG"/>
+        </w:rPr>
         <w:t>”,”</w:t>
       </w:r>
       <w:r>
@@ -23210,6 +24423,9 @@
         <w:t>Balkans</w:t>
       </w:r>
       <w:r>
+        <w:rPr>
+          <w:lang w:val="bg-BG"/>
+        </w:rPr>
         <w:t xml:space="preserve">” </w:t>
       </w:r>
       <w:r>
@@ -23219,6 +24435,9 @@
         <w:t xml:space="preserve">и </w:t>
       </w:r>
       <w:r>
+        <w:rPr>
+          <w:lang w:val="bg-BG"/>
+        </w:rPr>
         <w:t>”</w:t>
       </w:r>
       <w:r>
@@ -23228,16 +24447,22 @@
         <w:t>Europe</w:t>
       </w:r>
       <w:r>
+        <w:rPr>
+          <w:lang w:val="bg-BG"/>
+        </w:rPr>
         <w:t>”</w:t>
       </w:r>
     </w:p>
     <w:p>
       <w:pPr>
-        <w:pStyle w:val="ListParagraph"/>
+        <w:pStyle w:val="ac"/>
         <w:numPr>
           <w:ilvl w:val="0"/>
           <w:numId w:val="21"/>
         </w:numPr>
+        <w:rPr>
+          <w:lang w:val="bg-BG"/>
+        </w:rPr>
       </w:pPr>
       <w:r>
         <w:rPr>
@@ -23253,6 +24478,9 @@
         <w:t xml:space="preserve"> – </w:t>
       </w:r>
       <w:r>
+        <w:rPr>
+          <w:lang w:val="bg-BG"/>
+        </w:rPr>
         <w:t>“{</w:t>
       </w:r>
       <w:r>
@@ -23263,6 +24491,9 @@
         <w:t>Вид почивка</w:t>
       </w:r>
       <w:r>
+        <w:rPr>
+          <w:lang w:val="bg-BG"/>
+        </w:rPr>
         <w:t>}</w:t>
       </w:r>
       <w:r>
@@ -23272,6 +24503,9 @@
         <w:t xml:space="preserve"> – </w:t>
       </w:r>
       <w:r>
+        <w:rPr>
+          <w:lang w:val="bg-BG"/>
+        </w:rPr>
         <w:t>{</w:t>
       </w:r>
       <w:r>
@@ -23282,6 +24516,9 @@
         <w:t>Похарчена сума</w:t>
       </w:r>
       <w:r>
+        <w:rPr>
+          <w:lang w:val="bg-BG"/>
+        </w:rPr>
         <w:t>}</w:t>
       </w:r>
       <w:r>
@@ -23293,11 +24530,14 @@
     </w:p>
     <w:p>
       <w:pPr>
-        <w:pStyle w:val="ListParagraph"/>
+        <w:pStyle w:val="ac"/>
         <w:numPr>
           <w:ilvl w:val="1"/>
           <w:numId w:val="21"/>
         </w:numPr>
+        <w:rPr>
+          <w:lang w:val="bg-BG"/>
+        </w:rPr>
       </w:pPr>
       <w:r>
         <w:rPr>
@@ -23319,6 +24559,9 @@
         <w:t>Camp</w:t>
       </w:r>
       <w:r>
+        <w:rPr>
+          <w:lang w:val="bg-BG"/>
+        </w:rPr>
         <w:t xml:space="preserve">” </w:t>
       </w:r>
       <w:r>
@@ -23334,16 +24577,22 @@
         <w:t>Hotel</w:t>
       </w:r>
       <w:r>
+        <w:rPr>
+          <w:lang w:val="bg-BG"/>
+        </w:rPr>
         <w:t>”</w:t>
       </w:r>
     </w:p>
     <w:p>
       <w:pPr>
-        <w:pStyle w:val="ListParagraph"/>
+        <w:pStyle w:val="ac"/>
         <w:numPr>
           <w:ilvl w:val="1"/>
           <w:numId w:val="21"/>
         </w:numPr>
+        <w:rPr>
+          <w:lang w:val="bg-BG"/>
+        </w:rPr>
       </w:pPr>
       <w:r>
         <w:rPr>
@@ -23395,7 +24644,7 @@
     </w:p>
     <w:p>
       <w:pPr>
-        <w:pStyle w:val="Heading3"/>
+        <w:pStyle w:val="3"/>
         <w:rPr>
           <w:lang w:val="bg-BG"/>
         </w:rPr>
@@ -23409,7 +24658,7 @@
     </w:p>
     <w:tbl>
       <w:tblPr>
-        <w:tblStyle w:val="TableGrid"/>
+        <w:tblStyle w:val="af"/>
         <w:tblW w:w="3865" w:type="dxa"/>
         <w:tblLayout w:type="fixed"/>
         <w:tblCellMar>
@@ -23997,7 +25246,7 @@
     </w:tbl>
     <w:p>
       <w:pPr>
-        <w:pStyle w:val="Heading2"/>
+        <w:pStyle w:val="2"/>
       </w:pPr>
       <w:r>
         <w:t xml:space="preserve">* </w:t>
@@ -24066,6 +25315,7 @@
           <w:i/>
           <w:sz w:val="20"/>
           <w:szCs w:val="20"/>
+          <w:lang w:val="bg-BG"/>
         </w:rPr>
         <w:t>2</w:t>
       </w:r>
@@ -24117,7 +25367,7 @@
       <w:hyperlink r:id="rId42" w:anchor="2" w:history="1">
         <w:r>
           <w:rPr>
-            <w:rStyle w:val="Hyperlink"/>
+            <w:rStyle w:val="a9"/>
             <w:b/>
             <w:i/>
             <w:sz w:val="20"/>
@@ -24212,6 +25462,7 @@
       <w:r>
         <w:rPr>
           <w:b/>
+          <w:lang w:val="bg-BG"/>
         </w:rPr>
         <w:t>(</w:t>
       </w:r>
@@ -24225,10 +25476,14 @@
       <w:r>
         <w:rPr>
           <w:b/>
+          <w:lang w:val="bg-BG"/>
         </w:rPr>
         <w:t>)</w:t>
       </w:r>
       <w:r>
+        <w:rPr>
+          <w:lang w:val="bg-BG"/>
+        </w:rPr>
         <w:t>,</w:t>
       </w:r>
       <w:r>
@@ -24241,6 +25496,7 @@
       <w:r>
         <w:rPr>
           <w:b/>
+          <w:lang w:val="bg-BG"/>
         </w:rPr>
         <w:t>(</w:t>
       </w:r>
@@ -24254,10 +25510,14 @@
       <w:r>
         <w:rPr>
           <w:b/>
+          <w:lang w:val="bg-BG"/>
         </w:rPr>
         <w:t>)</w:t>
       </w:r>
       <w:r>
+        <w:rPr>
+          <w:lang w:val="bg-BG"/>
+        </w:rPr>
         <w:t>,</w:t>
       </w:r>
       <w:r>
@@ -24270,6 +25530,7 @@
       <w:r>
         <w:rPr>
           <w:b/>
+          <w:lang w:val="bg-BG"/>
         </w:rPr>
         <w:t>(</w:t>
       </w:r>
@@ -24283,10 +25544,14 @@
       <w:r>
         <w:rPr>
           <w:b/>
+          <w:lang w:val="bg-BG"/>
         </w:rPr>
         <w:t>)</w:t>
       </w:r>
       <w:r>
+        <w:rPr>
+          <w:lang w:val="bg-BG"/>
+        </w:rPr>
         <w:t>,</w:t>
       </w:r>
       <w:r>
@@ -24299,6 +25564,7 @@
       <w:r>
         <w:rPr>
           <w:b/>
+          <w:lang w:val="bg-BG"/>
         </w:rPr>
         <w:t>(</w:t>
       </w:r>
@@ -24312,6 +25578,7 @@
       <w:r>
         <w:rPr>
           <w:b/>
+          <w:lang w:val="bg-BG"/>
         </w:rPr>
         <w:t xml:space="preserve">) </w:t>
       </w:r>
@@ -24331,6 +25598,7 @@
       <w:r>
         <w:rPr>
           <w:b/>
+          <w:lang w:val="bg-BG"/>
         </w:rPr>
         <w:t>(%)</w:t>
       </w:r>
@@ -24533,7 +25801,7 @@
     </w:p>
     <w:p>
       <w:pPr>
-        <w:pStyle w:val="Heading3"/>
+        <w:pStyle w:val="3"/>
         <w:rPr>
           <w:lang w:val="bg-BG"/>
         </w:rPr>
@@ -24573,7 +25841,7 @@
     </w:p>
     <w:p>
       <w:pPr>
-        <w:pStyle w:val="ListParagraph"/>
+        <w:pStyle w:val="ac"/>
         <w:numPr>
           <w:ilvl w:val="0"/>
           <w:numId w:val="22"/>
@@ -24619,6 +25887,7 @@
       <w:r>
         <w:rPr>
           <w:b/>
+          <w:lang w:val="bg-BG"/>
         </w:rPr>
         <w:t>4</w:t>
       </w:r>
@@ -24632,7 +25901,7 @@
     </w:p>
     <w:p>
       <w:pPr>
-        <w:pStyle w:val="ListParagraph"/>
+        <w:pStyle w:val="ac"/>
         <w:numPr>
           <w:ilvl w:val="0"/>
           <w:numId w:val="22"/>
@@ -24678,6 +25947,7 @@
       <w:r>
         <w:rPr>
           <w:b/>
+          <w:lang w:val="bg-BG"/>
         </w:rPr>
         <w:t>4</w:t>
       </w:r>
@@ -24691,7 +25961,7 @@
     </w:p>
     <w:p>
       <w:pPr>
-        <w:pStyle w:val="ListParagraph"/>
+        <w:pStyle w:val="ac"/>
         <w:numPr>
           <w:ilvl w:val="0"/>
           <w:numId w:val="22"/>
@@ -24794,7 +26064,7 @@
     </w:p>
     <w:p>
       <w:pPr>
-        <w:pStyle w:val="Heading3"/>
+        <w:pStyle w:val="3"/>
         <w:rPr>
           <w:lang w:val="bg-BG"/>
         </w:rPr>
@@ -24834,7 +26104,7 @@
     </w:p>
     <w:p>
       <w:pPr>
-        <w:pStyle w:val="ListParagraph"/>
+        <w:pStyle w:val="ac"/>
         <w:numPr>
           <w:ilvl w:val="0"/>
           <w:numId w:val="23"/>
@@ -24891,7 +26161,7 @@
     </w:p>
     <w:p>
       <w:pPr>
-        <w:pStyle w:val="ListParagraph"/>
+        <w:pStyle w:val="ac"/>
         <w:numPr>
           <w:ilvl w:val="1"/>
           <w:numId w:val="23"/>
@@ -24916,7 +26186,7 @@
     </w:p>
     <w:p>
       <w:pPr>
-        <w:pStyle w:val="ListParagraph"/>
+        <w:pStyle w:val="ac"/>
         <w:numPr>
           <w:ilvl w:val="0"/>
           <w:numId w:val="23"/>
@@ -24948,7 +26218,7 @@
     </w:p>
     <w:p>
       <w:pPr>
-        <w:pStyle w:val="ListParagraph"/>
+        <w:pStyle w:val="ac"/>
         <w:numPr>
           <w:ilvl w:val="1"/>
           <w:numId w:val="23"/>
@@ -24994,7 +26264,7 @@
     </w:p>
     <w:p>
       <w:pPr>
-        <w:pStyle w:val="ListParagraph"/>
+        <w:pStyle w:val="ac"/>
         <w:numPr>
           <w:ilvl w:val="0"/>
           <w:numId w:val="23"/>
@@ -25028,7 +26298,7 @@
     </w:p>
     <w:p>
       <w:pPr>
-        <w:pStyle w:val="ListParagraph"/>
+        <w:pStyle w:val="ac"/>
         <w:numPr>
           <w:ilvl w:val="1"/>
           <w:numId w:val="23"/>
@@ -25047,7 +26317,7 @@
     </w:p>
     <w:p>
       <w:pPr>
-        <w:pStyle w:val="ListParagraph"/>
+        <w:pStyle w:val="ac"/>
         <w:numPr>
           <w:ilvl w:val="0"/>
           <w:numId w:val="23"/>
@@ -25075,7 +26345,7 @@
     </w:p>
     <w:p>
       <w:pPr>
-        <w:pStyle w:val="ListParagraph"/>
+        <w:pStyle w:val="ac"/>
         <w:numPr>
           <w:ilvl w:val="1"/>
           <w:numId w:val="23"/>
@@ -25094,7 +26364,7 @@
     </w:p>
     <w:p>
       <w:pPr>
-        <w:pStyle w:val="Heading3"/>
+        <w:pStyle w:val="3"/>
       </w:pPr>
       <w:r>
         <w:rPr>
@@ -25105,7 +26375,7 @@
     </w:p>
     <w:tbl>
       <w:tblPr>
-        <w:tblStyle w:val="TableGrid"/>
+        <w:tblStyle w:val="af"/>
         <w:tblW w:w="10340" w:type="dxa"/>
         <w:tblLayout w:type="fixed"/>
         <w:tblCellMar>
@@ -25954,7 +27224,7 @@
     </w:tbl>
     <w:p>
       <w:pPr>
-        <w:pStyle w:val="Heading2"/>
+        <w:pStyle w:val="2"/>
         <w:rPr>
           <w:lang w:val="en-US"/>
         </w:rPr>
@@ -26074,7 +27344,7 @@
       <w:hyperlink r:id="rId43" w:anchor="2" w:history="1">
         <w:r>
           <w:rPr>
-            <w:rStyle w:val="Hyperlink"/>
+            <w:rStyle w:val="a9"/>
             <w:b/>
             <w:i/>
             <w:sz w:val="20"/>
@@ -26154,6 +27424,9 @@
         <w:t>решили да си закупят</w:t>
       </w:r>
       <w:r>
+        <w:rPr>
+          <w:lang w:val="bg-BG"/>
+        </w:rPr>
         <w:t>.</w:t>
       </w:r>
       <w:r>
@@ -26205,7 +27478,7 @@
     </w:p>
     <w:p>
       <w:pPr>
-        <w:pStyle w:val="ListParagraph"/>
+        <w:pStyle w:val="ac"/>
         <w:numPr>
           <w:ilvl w:val="0"/>
           <w:numId w:val="24"/>
@@ -26244,7 +27517,7 @@
     </w:p>
     <w:p>
       <w:pPr>
-        <w:pStyle w:val="ListParagraph"/>
+        <w:pStyle w:val="ac"/>
         <w:numPr>
           <w:ilvl w:val="0"/>
           <w:numId w:val="24"/>
@@ -26334,8 +27607,15 @@
       <w:r>
         <w:rPr>
           <w:color w:val="984806" w:themeColor="accent6" w:themeShade="80"/>
-        </w:rPr>
-        <w:t>, a</w:t>
+          <w:lang w:val="bg-BG"/>
+        </w:rPr>
+        <w:t xml:space="preserve">, </w:t>
+      </w:r>
+      <w:r>
+        <w:rPr>
+          <w:color w:val="984806" w:themeColor="accent6" w:themeShade="80"/>
+        </w:rPr>
+        <w:t>a</w:t>
       </w:r>
       <w:r>
         <w:rPr>
@@ -26401,7 +27681,7 @@
     </w:p>
     <w:p>
       <w:pPr>
-        <w:pStyle w:val="ListParagraph"/>
+        <w:pStyle w:val="ac"/>
         <w:numPr>
           <w:ilvl w:val="0"/>
           <w:numId w:val="25"/>
@@ -26440,7 +27720,7 @@
     </w:p>
     <w:p>
       <w:pPr>
-        <w:pStyle w:val="ListParagraph"/>
+        <w:pStyle w:val="ac"/>
         <w:numPr>
           <w:ilvl w:val="0"/>
           <w:numId w:val="25"/>
@@ -26492,7 +27772,7 @@
     </w:p>
     <w:p>
       <w:pPr>
-        <w:pStyle w:val="ListParagraph"/>
+        <w:pStyle w:val="ac"/>
         <w:numPr>
           <w:ilvl w:val="0"/>
           <w:numId w:val="25"/>
@@ -26531,7 +27811,7 @@
     </w:p>
     <w:p>
       <w:pPr>
-        <w:pStyle w:val="ListParagraph"/>
+        <w:pStyle w:val="ac"/>
         <w:numPr>
           <w:ilvl w:val="0"/>
           <w:numId w:val="25"/>
@@ -26570,7 +27850,7 @@
     </w:p>
     <w:p>
       <w:pPr>
-        <w:pStyle w:val="ListParagraph"/>
+        <w:pStyle w:val="ac"/>
         <w:numPr>
           <w:ilvl w:val="0"/>
           <w:numId w:val="25"/>
@@ -26711,7 +27991,7 @@
     </w:p>
     <w:p>
       <w:pPr>
-        <w:pStyle w:val="Heading3"/>
+        <w:pStyle w:val="3"/>
         <w:jc w:val="both"/>
         <w:rPr>
           <w:lang w:val="bg-BG"/>
@@ -26766,7 +28046,7 @@
     </w:p>
     <w:p>
       <w:pPr>
-        <w:pStyle w:val="ListParagraph"/>
+        <w:pStyle w:val="ac"/>
         <w:numPr>
           <w:ilvl w:val="0"/>
           <w:numId w:val="26"/>
@@ -26818,13 +28098,20 @@
       <w:r>
         <w:rPr>
           <w:b/>
-        </w:rPr>
-        <w:t>[1 000.00 ... 1 000 000.00]</w:t>
+          <w:lang w:val="bg-BG"/>
+        </w:rPr>
+        <w:t xml:space="preserve">[1 000.00 ... </w:t>
+      </w:r>
+      <w:r>
+        <w:rPr>
+          <w:b/>
+        </w:rPr>
+        <w:t>1 000 000.00]</w:t>
       </w:r>
     </w:p>
     <w:p>
       <w:pPr>
-        <w:pStyle w:val="ListParagraph"/>
+        <w:pStyle w:val="ac"/>
         <w:numPr>
           <w:ilvl w:val="0"/>
           <w:numId w:val="26"/>
@@ -26890,7 +28177,7 @@
     </w:p>
     <w:p>
       <w:pPr>
-        <w:pStyle w:val="ListParagraph"/>
+        <w:pStyle w:val="ac"/>
         <w:numPr>
           <w:ilvl w:val="0"/>
           <w:numId w:val="26"/>
@@ -26962,7 +28249,7 @@
     </w:p>
     <w:p>
       <w:pPr>
-        <w:pStyle w:val="Heading3"/>
+        <w:pStyle w:val="3"/>
         <w:jc w:val="both"/>
         <w:rPr>
           <w:lang w:val="bg-BG"/>
@@ -27017,7 +28304,7 @@
     </w:p>
     <w:p>
       <w:pPr>
-        <w:pStyle w:val="ListParagraph"/>
+        <w:pStyle w:val="ac"/>
         <w:numPr>
           <w:ilvl w:val="0"/>
           <w:numId w:val="27"/>
@@ -27049,7 +28336,7 @@
     </w:p>
     <w:p>
       <w:pPr>
-        <w:pStyle w:val="ListParagraph"/>
+        <w:pStyle w:val="ac"/>
         <w:numPr>
           <w:ilvl w:val="1"/>
           <w:numId w:val="27"/>
@@ -27110,7 +28397,7 @@
     </w:p>
     <w:p>
       <w:pPr>
-        <w:pStyle w:val="ListParagraph"/>
+        <w:pStyle w:val="ac"/>
         <w:numPr>
           <w:ilvl w:val="0"/>
           <w:numId w:val="27"/>
@@ -27142,7 +28429,7 @@
     </w:p>
     <w:p>
       <w:pPr>
-        <w:pStyle w:val="ListParagraph"/>
+        <w:pStyle w:val="ac"/>
         <w:numPr>
           <w:ilvl w:val="1"/>
           <w:numId w:val="27"/>
@@ -27158,8 +28445,8 @@
         </w:rPr>
         <w:t>“</w:t>
       </w:r>
-      <w:bookmarkStart w:id="0" w:name="OLE_LINK4"/>
-      <w:bookmarkStart w:id="1" w:name="OLE_LINK3"/>
+      <w:bookmarkStart w:id="1" w:name="OLE_LINK4"/>
+      <w:bookmarkStart w:id="2" w:name="OLE_LINK3"/>
       <w:r>
         <w:rPr>
           <w:rFonts w:ascii="Consolas" w:hAnsi="Consolas" w:cs="Consolas"/>
@@ -27168,8 +28455,8 @@
         </w:rPr>
         <w:t>Not enough money! You need {М} leva.</w:t>
       </w:r>
-      <w:bookmarkEnd w:id="0"/>
       <w:bookmarkEnd w:id="1"/>
+      <w:bookmarkEnd w:id="2"/>
       <w:r>
         <w:rPr>
           <w:lang w:val="bg-BG"/>
@@ -27228,7 +28515,7 @@
     </w:p>
     <w:p>
       <w:pPr>
-        <w:pStyle w:val="Heading3"/>
+        <w:pStyle w:val="3"/>
       </w:pPr>
       <w:r>
         <w:rPr>
@@ -27239,7 +28526,7 @@
     </w:p>
     <w:tbl>
       <w:tblPr>
-        <w:tblStyle w:val="TableGrid"/>
+        <w:tblStyle w:val="af"/>
         <w:tblW w:w="10620" w:type="dxa"/>
         <w:tblLayout w:type="fixed"/>
         <w:tblCellMar>
@@ -27472,8 +28759,8 @@
                 <w:lang w:val="bg-BG"/>
               </w:rPr>
             </w:pPr>
-            <w:bookmarkStart w:id="2" w:name="OLE_LINK1"/>
-            <w:bookmarkStart w:id="3" w:name="OLE_LINK2"/>
+            <w:bookmarkStart w:id="3" w:name="OLE_LINK1"/>
+            <w:bookmarkStart w:id="4" w:name="OLE_LINK2"/>
             <w:r>
               <w:rPr>
                 <w:rFonts w:ascii="Consolas" w:eastAsia="Calibri" w:hAnsi="Consolas" w:cs="Times New Roman"/>
@@ -27481,8 +28768,8 @@
               </w:rPr>
               <w:t>Yes! You have 0.01 leva left.</w:t>
             </w:r>
-            <w:bookmarkEnd w:id="2"/>
             <w:bookmarkEnd w:id="3"/>
+            <w:bookmarkEnd w:id="4"/>
           </w:p>
         </w:tc>
         <w:tc>
@@ -27728,6 +29015,7 @@
               <w:spacing w:before="0" w:after="0"/>
               <w:rPr>
                 <w:rFonts w:eastAsia="Calibri" w:cs="Times New Roman"/>
+                <w:lang w:val="bg-BG"/>
               </w:rPr>
             </w:pPr>
             <w:r>
@@ -27759,6 +29047,7 @@
               <w:spacing w:before="0" w:after="0"/>
               <w:rPr>
                 <w:rFonts w:eastAsia="Calibri" w:cs="Times New Roman"/>
+                <w:lang w:val="bg-BG"/>
               </w:rPr>
             </w:pPr>
             <w:r>
@@ -27973,6 +29262,7 @@
               <w:spacing w:before="0" w:after="0"/>
               <w:rPr>
                 <w:rFonts w:eastAsia="Calibri" w:cs="Times New Roman"/>
+                <w:lang w:val="bg-BG"/>
               </w:rPr>
             </w:pPr>
             <w:r>
@@ -27985,8 +29275,15 @@
             <w:r>
               <w:rPr>
                 <w:rFonts w:eastAsia="Calibri" w:cs="Times New Roman"/>
-              </w:rPr>
-              <w:t xml:space="preserve"> VIP</w:t>
+                <w:lang w:val="bg-BG"/>
+              </w:rPr>
+              <w:t xml:space="preserve"> </w:t>
+            </w:r>
+            <w:r>
+              <w:rPr>
+                <w:rFonts w:eastAsia="Calibri" w:cs="Times New Roman"/>
+              </w:rPr>
+              <w:t>VIP</w:t>
             </w:r>
             <w:r>
               <w:rPr>
@@ -28107,7 +29404,7 @@
     </w:tbl>
     <w:p>
       <w:pPr>
-        <w:pStyle w:val="Heading2"/>
+        <w:pStyle w:val="2"/>
         <w:rPr>
           <w:lang w:val="en-US"/>
         </w:rPr>
@@ -28227,7 +29524,7 @@
       <w:hyperlink r:id="rId44" w:anchor="2" w:history="1">
         <w:r>
           <w:rPr>
-            <w:rStyle w:val="Hyperlink"/>
+            <w:rStyle w:val="a9"/>
             <w:b/>
             <w:i/>
             <w:sz w:val="20"/>
@@ -28328,6 +29625,9 @@
         <w:t>.</w:t>
       </w:r>
       <w:r>
+        <w:rPr>
+          <w:lang w:val="bg-BG"/>
+        </w:rPr>
         <w:t xml:space="preserve"> </w:t>
       </w:r>
       <w:r>
@@ -28359,7 +29659,7 @@
     </w:p>
     <w:tbl>
       <w:tblPr>
-        <w:tblStyle w:val="TableGrid"/>
+        <w:tblStyle w:val="af"/>
         <w:tblW w:w="0" w:type="auto"/>
         <w:jc w:val="center"/>
         <w:tblLook w:val="04A0" w:firstRow="1" w:lastRow="0" w:firstColumn="1" w:lastColumn="0" w:noHBand="0" w:noVBand="1"/>
@@ -28622,8 +29922,8 @@
               </w:rPr>
               <w:t xml:space="preserve">Апартамент – </w:t>
             </w:r>
-            <w:bookmarkStart w:id="4" w:name="OLE_LINK9"/>
-            <w:bookmarkStart w:id="5" w:name="OLE_LINK10"/>
+            <w:bookmarkStart w:id="5" w:name="OLE_LINK9"/>
+            <w:bookmarkStart w:id="6" w:name="OLE_LINK10"/>
             <w:r>
               <w:rPr>
                 <w:b/>
@@ -28637,8 +29937,8 @@
               </w:rPr>
               <w:t xml:space="preserve"> </w:t>
             </w:r>
-            <w:bookmarkEnd w:id="4"/>
             <w:bookmarkEnd w:id="5"/>
+            <w:bookmarkEnd w:id="6"/>
             <w:r>
               <w:rPr>
                 <w:lang w:val="bg-BG"/>
@@ -28727,7 +30027,7 @@
     </w:p>
     <w:p>
       <w:pPr>
-        <w:pStyle w:val="ListParagraph"/>
+        <w:pStyle w:val="ac"/>
         <w:numPr>
           <w:ilvl w:val="0"/>
           <w:numId w:val="30"/>
@@ -28783,6 +30083,9 @@
         <w:t xml:space="preserve"> нощувки</w:t>
       </w:r>
       <w:r>
+        <w:rPr>
+          <w:lang w:val="bg-BG"/>
+        </w:rPr>
         <w:t xml:space="preserve"> </w:t>
       </w:r>
       <w:r>
@@ -28820,7 +30123,7 @@
     </w:p>
     <w:p>
       <w:pPr>
-        <w:pStyle w:val="ListParagraph"/>
+        <w:pStyle w:val="ac"/>
         <w:numPr>
           <w:ilvl w:val="0"/>
           <w:numId w:val="30"/>
@@ -28882,6 +30185,9 @@
         <w:t xml:space="preserve"> нощувки</w:t>
       </w:r>
       <w:r>
+        <w:rPr>
+          <w:lang w:val="bg-BG"/>
+        </w:rPr>
         <w:t xml:space="preserve"> </w:t>
       </w:r>
       <w:r>
@@ -28919,7 +30225,7 @@
     </w:p>
     <w:p>
       <w:pPr>
-        <w:pStyle w:val="ListParagraph"/>
+        <w:pStyle w:val="ac"/>
         <w:numPr>
           <w:ilvl w:val="0"/>
           <w:numId w:val="30"/>
@@ -28975,6 +30281,9 @@
         <w:t xml:space="preserve"> нощувки</w:t>
       </w:r>
       <w:r>
+        <w:rPr>
+          <w:lang w:val="bg-BG"/>
+        </w:rPr>
         <w:t xml:space="preserve"> </w:t>
       </w:r>
       <w:r>
@@ -29012,7 +30321,7 @@
     </w:p>
     <w:p>
       <w:pPr>
-        <w:pStyle w:val="ListParagraph"/>
+        <w:pStyle w:val="ac"/>
         <w:numPr>
           <w:ilvl w:val="0"/>
           <w:numId w:val="30"/>
@@ -29077,6 +30386,7 @@
       <w:r>
         <w:rPr>
           <w:b/>
+          <w:lang w:val="bg-BG"/>
         </w:rPr>
         <w:t xml:space="preserve"> </w:t>
       </w:r>
@@ -29090,13 +30400,14 @@
       <w:r>
         <w:rPr>
           <w:b/>
+          <w:lang w:val="bg-BG"/>
         </w:rPr>
         <w:t>.</w:t>
       </w:r>
     </w:p>
     <w:p>
       <w:pPr>
-        <w:pStyle w:val="Heading3"/>
+        <w:pStyle w:val="3"/>
         <w:jc w:val="both"/>
         <w:rPr>
           <w:lang w:val="bg-BG"/>
@@ -29158,7 +30469,7 @@
     </w:p>
     <w:p>
       <w:pPr>
-        <w:pStyle w:val="ListParagraph"/>
+        <w:pStyle w:val="ac"/>
         <w:numPr>
           <w:ilvl w:val="0"/>
           <w:numId w:val="28"/>
@@ -29219,64 +30530,64 @@
         </w:rPr>
         <w:t xml:space="preserve">May, </w:t>
       </w:r>
-      <w:bookmarkStart w:id="6" w:name="OLE_LINK5"/>
-      <w:bookmarkStart w:id="7" w:name="OLE_LINK6"/>
+      <w:bookmarkStart w:id="7" w:name="OLE_LINK5"/>
+      <w:bookmarkStart w:id="8" w:name="OLE_LINK6"/>
       <w:r>
         <w:rPr>
           <w:b/>
         </w:rPr>
         <w:t>June</w:t>
       </w:r>
-      <w:bookmarkEnd w:id="6"/>
       <w:bookmarkEnd w:id="7"/>
+      <w:bookmarkEnd w:id="8"/>
       <w:r>
         <w:rPr>
           <w:b/>
         </w:rPr>
         <w:t xml:space="preserve">, </w:t>
       </w:r>
-      <w:bookmarkStart w:id="8" w:name="OLE_LINK11"/>
-      <w:bookmarkStart w:id="9" w:name="OLE_LINK12"/>
+      <w:bookmarkStart w:id="9" w:name="OLE_LINK11"/>
+      <w:bookmarkStart w:id="10" w:name="OLE_LINK12"/>
       <w:r>
         <w:rPr>
           <w:b/>
         </w:rPr>
         <w:t>July</w:t>
       </w:r>
-      <w:bookmarkEnd w:id="8"/>
       <w:bookmarkEnd w:id="9"/>
+      <w:bookmarkEnd w:id="10"/>
       <w:r>
         <w:rPr>
           <w:b/>
         </w:rPr>
         <w:t xml:space="preserve">, </w:t>
       </w:r>
-      <w:bookmarkStart w:id="10" w:name="OLE_LINK13"/>
-      <w:bookmarkStart w:id="11" w:name="OLE_LINK14"/>
+      <w:bookmarkStart w:id="11" w:name="OLE_LINK13"/>
+      <w:bookmarkStart w:id="12" w:name="OLE_LINK14"/>
       <w:r>
         <w:rPr>
           <w:b/>
         </w:rPr>
         <w:t>August</w:t>
       </w:r>
-      <w:bookmarkEnd w:id="10"/>
       <w:bookmarkEnd w:id="11"/>
+      <w:bookmarkEnd w:id="12"/>
       <w:r>
         <w:rPr>
           <w:b/>
         </w:rPr>
         <w:t xml:space="preserve">, </w:t>
       </w:r>
-      <w:bookmarkStart w:id="12" w:name="OLE_LINK7"/>
-      <w:bookmarkStart w:id="13" w:name="OLE_LINK8"/>
+      <w:bookmarkStart w:id="13" w:name="OLE_LINK7"/>
+      <w:bookmarkStart w:id="14" w:name="OLE_LINK8"/>
       <w:r>
         <w:rPr>
           <w:b/>
         </w:rPr>
         <w:t>September</w:t>
       </w:r>
-      <w:bookmarkEnd w:id="12"/>
       <w:bookmarkEnd w:id="13"/>
+      <w:bookmarkEnd w:id="14"/>
       <w:r>
         <w:rPr>
           <w:b/>
@@ -29305,7 +30616,7 @@
     </w:p>
     <w:p>
       <w:pPr>
-        <w:pStyle w:val="ListParagraph"/>
+        <w:pStyle w:val="ac"/>
         <w:numPr>
           <w:ilvl w:val="0"/>
           <w:numId w:val="28"/>
@@ -29382,7 +30693,7 @@
     </w:p>
     <w:p>
       <w:pPr>
-        <w:pStyle w:val="Heading3"/>
+        <w:pStyle w:val="3"/>
         <w:jc w:val="both"/>
         <w:rPr>
           <w:lang w:val="bg-BG"/>
@@ -29465,7 +30776,7 @@
     </w:p>
     <w:p>
       <w:pPr>
-        <w:pStyle w:val="ListParagraph"/>
+        <w:pStyle w:val="ac"/>
         <w:numPr>
           <w:ilvl w:val="0"/>
           <w:numId w:val="29"/>
@@ -29511,14 +30822,14 @@
         </w:rPr>
         <w:t>“</w:t>
       </w:r>
-      <w:bookmarkStart w:id="14" w:name="OLE_LINK15"/>
-      <w:bookmarkStart w:id="15" w:name="OLE_LINK16"/>
+      <w:bookmarkStart w:id="15" w:name="OLE_LINK15"/>
+      <w:bookmarkStart w:id="16" w:name="OLE_LINK16"/>
       <w:r>
         <w:rPr>
           <w:rFonts w:ascii="Consolas" w:hAnsi="Consolas" w:cs="Consolas"/>
           <w:b/>
         </w:rPr>
-        <w:t>Apartment: {</w:t>
+        <w:t>Apartment</w:t>
       </w:r>
       <w:r>
         <w:rPr>
@@ -29526,25 +30837,41 @@
           <w:b/>
           <w:lang w:val="bg-BG"/>
         </w:rPr>
+        <w:t>: {</w:t>
+      </w:r>
+      <w:r>
+        <w:rPr>
+          <w:rFonts w:ascii="Consolas" w:hAnsi="Consolas" w:cs="Consolas"/>
+          <w:b/>
+          <w:lang w:val="bg-BG"/>
+        </w:rPr>
         <w:t>цена за целият престой</w:t>
       </w:r>
       <w:r>
         <w:rPr>
           <w:rFonts w:ascii="Consolas" w:hAnsi="Consolas" w:cs="Consolas"/>
           <w:b/>
-        </w:rPr>
-        <w:t>} lv</w:t>
+          <w:lang w:val="bg-BG"/>
+        </w:rPr>
+        <w:t xml:space="preserve">} </w:t>
       </w:r>
       <w:r>
         <w:rPr>
           <w:rFonts w:ascii="Consolas" w:hAnsi="Consolas" w:cs="Consolas"/>
           <w:b/>
+        </w:rPr>
+        <w:t>lv</w:t>
+      </w:r>
+      <w:r>
+        <w:rPr>
+          <w:rFonts w:ascii="Consolas" w:hAnsi="Consolas" w:cs="Consolas"/>
+          <w:b/>
           <w:lang w:val="bg-BG"/>
         </w:rPr>
         <w:t>.</w:t>
       </w:r>
-      <w:bookmarkEnd w:id="14"/>
       <w:bookmarkEnd w:id="15"/>
+      <w:bookmarkEnd w:id="16"/>
       <w:r>
         <w:rPr>
           <w:lang w:val="bg-BG"/>
@@ -29554,7 +30881,7 @@
     </w:p>
     <w:p>
       <w:pPr>
-        <w:pStyle w:val="ListParagraph"/>
+        <w:pStyle w:val="ac"/>
         <w:numPr>
           <w:ilvl w:val="0"/>
           <w:numId w:val="29"/>
@@ -29600,14 +30927,14 @@
         </w:rPr>
         <w:t>“</w:t>
       </w:r>
-      <w:bookmarkStart w:id="16" w:name="OLE_LINK17"/>
-      <w:bookmarkStart w:id="17" w:name="OLE_LINK18"/>
+      <w:bookmarkStart w:id="17" w:name="OLE_LINK17"/>
+      <w:bookmarkStart w:id="18" w:name="OLE_LINK18"/>
       <w:r>
         <w:rPr>
           <w:rFonts w:ascii="Consolas" w:hAnsi="Consolas" w:cs="Consolas"/>
           <w:b/>
         </w:rPr>
-        <w:t>Studio: {</w:t>
+        <w:t>Studio</w:t>
       </w:r>
       <w:r>
         <w:rPr>
@@ -29615,25 +30942,41 @@
           <w:b/>
           <w:lang w:val="bg-BG"/>
         </w:rPr>
+        <w:t>: {</w:t>
+      </w:r>
+      <w:r>
+        <w:rPr>
+          <w:rFonts w:ascii="Consolas" w:hAnsi="Consolas" w:cs="Consolas"/>
+          <w:b/>
+          <w:lang w:val="bg-BG"/>
+        </w:rPr>
         <w:t>цена за целият престой</w:t>
       </w:r>
       <w:r>
         <w:rPr>
           <w:rFonts w:ascii="Consolas" w:hAnsi="Consolas" w:cs="Consolas"/>
           <w:b/>
-        </w:rPr>
-        <w:t>} lv</w:t>
+          <w:lang w:val="bg-BG"/>
+        </w:rPr>
+        <w:t xml:space="preserve">} </w:t>
       </w:r>
       <w:r>
         <w:rPr>
           <w:rFonts w:ascii="Consolas" w:hAnsi="Consolas" w:cs="Consolas"/>
           <w:b/>
+        </w:rPr>
+        <w:t>lv</w:t>
+      </w:r>
+      <w:r>
+        <w:rPr>
+          <w:rFonts w:ascii="Consolas" w:hAnsi="Consolas" w:cs="Consolas"/>
+          <w:b/>
           <w:lang w:val="bg-BG"/>
         </w:rPr>
         <w:t>.</w:t>
       </w:r>
-      <w:bookmarkEnd w:id="16"/>
       <w:bookmarkEnd w:id="17"/>
+      <w:bookmarkEnd w:id="18"/>
       <w:r>
         <w:rPr>
           <w:lang w:val="bg-BG"/>
@@ -29746,7 +31089,7 @@
     </w:p>
     <w:p>
       <w:pPr>
-        <w:pStyle w:val="Heading3"/>
+        <w:pStyle w:val="3"/>
       </w:pPr>
       <w:r>
         <w:rPr>
@@ -29757,7 +31100,7 @@
     </w:p>
     <w:tbl>
       <w:tblPr>
-        <w:tblStyle w:val="TableGrid"/>
+        <w:tblStyle w:val="af"/>
         <w:tblW w:w="10435" w:type="dxa"/>
         <w:tblLayout w:type="fixed"/>
         <w:tblCellMar>
@@ -29946,6 +31289,7 @@
             <w:r>
               <w:rPr>
                 <w:rFonts w:eastAsia="Calibri" w:cs="Times New Roman"/>
+                <w:lang w:val="bg-BG"/>
               </w:rPr>
               <w:t xml:space="preserve">, </w:t>
             </w:r>
@@ -30077,6 +31421,7 @@
               <w:spacing w:before="60" w:after="0" w:line="276" w:lineRule="auto"/>
               <w:rPr>
                 <w:rFonts w:eastAsia="Calibri" w:cs="Times New Roman"/>
+                <w:lang w:val="bg-BG"/>
               </w:rPr>
             </w:pPr>
             <w:r>
@@ -30379,10 +31724,7 @@
         </w:tc>
       </w:tr>
     </w:tbl>
-    <w:p>
-      <w:bookmarkStart w:id="18" w:name="_GoBack"/>
-      <w:bookmarkEnd w:id="18"/>
-    </w:p>
+    <w:p/>
     <w:sectPr>
       <w:headerReference w:type="default" r:id="rId45"/>
       <w:footerReference w:type="default" r:id="rId46"/>
@@ -30396,7 +31738,7 @@
 </file>
 
 <file path=word/endnotes.xml><?xml version="1.0" encoding="utf-8"?>
-<w:endnotes xmlns:wpc="http://schemas.microsoft.com/office/word/2010/wordprocessingCanvas" xmlns:cx="http://schemas.microsoft.com/office/drawing/2014/chartex" xmlns:cx1="http://schemas.microsoft.com/office/drawing/2015/9/8/chartex" xmlns:cx2="http://schemas.microsoft.com/office/drawing/2015/10/21/chartex" xmlns:mc="http://schemas.openxmlformats.org/markup-compatibility/2006" xmlns:o="urn:schemas-microsoft-com:office:office" xmlns:r="http://schemas.openxmlformats.org/officeDocument/2006/relationships" xmlns:m="http://schemas.openxmlformats.org/officeDocument/2006/math" xmlns:v="urn:schemas-microsoft-com:vml" xmlns:wp14="http://schemas.microsoft.com/office/word/2010/wordprocessingDrawing" xmlns:wp="http://schemas.openxmlformats.org/drawingml/2006/wordprocessingDrawing" xmlns:w10="urn:schemas-microsoft-com:office:word" xmlns:w="http://schemas.openxmlformats.org/wordprocessingml/2006/main" xmlns:w14="http://schemas.microsoft.com/office/word/2010/wordml" xmlns:w15="http://schemas.microsoft.com/office/word/2012/wordml" xmlns:w16se="http://schemas.microsoft.com/office/word/2015/wordml/symex" xmlns:wpg="http://schemas.microsoft.com/office/word/2010/wordprocessingGroup" xmlns:wpi="http://schemas.microsoft.com/office/word/2010/wordprocessingInk" xmlns:wne="http://schemas.microsoft.com/office/word/2006/wordml" xmlns:wps="http://schemas.microsoft.com/office/word/2010/wordprocessingShape" mc:Ignorable="w14 w15 w16se wp14">
+<w:endnotes xmlns:wpc="http://schemas.microsoft.com/office/word/2010/wordprocessingCanvas" xmlns:cx="http://schemas.microsoft.com/office/drawing/2014/chartex" xmlns:cx1="http://schemas.microsoft.com/office/drawing/2015/9/8/chartex" xmlns:mc="http://schemas.openxmlformats.org/markup-compatibility/2006" xmlns:o="urn:schemas-microsoft-com:office:office" xmlns:r="http://schemas.openxmlformats.org/officeDocument/2006/relationships" xmlns:m="http://schemas.openxmlformats.org/officeDocument/2006/math" xmlns:v="urn:schemas-microsoft-com:vml" xmlns:wp14="http://schemas.microsoft.com/office/word/2010/wordprocessingDrawing" xmlns:wp="http://schemas.openxmlformats.org/drawingml/2006/wordprocessingDrawing" xmlns:w10="urn:schemas-microsoft-com:office:word" xmlns:w="http://schemas.openxmlformats.org/wordprocessingml/2006/main" xmlns:w14="http://schemas.microsoft.com/office/word/2010/wordml" xmlns:w15="http://schemas.microsoft.com/office/word/2012/wordml" xmlns:w16se="http://schemas.microsoft.com/office/word/2015/wordml/symex" xmlns:wpg="http://schemas.microsoft.com/office/word/2010/wordprocessingGroup" xmlns:wpi="http://schemas.microsoft.com/office/word/2010/wordprocessingInk" xmlns:wne="http://schemas.microsoft.com/office/word/2006/wordml" xmlns:wps="http://schemas.microsoft.com/office/word/2010/wordprocessingShape" mc:Ignorable="w14 w15 w16se wp14">
   <w:endnote w:type="separator" w:id="-1">
     <w:p>
       <w:pPr>
@@ -30421,15 +31763,14 @@
 </file>
 
 <file path=word/footer1.xml><?xml version="1.0" encoding="utf-8"?>
-<w:ftr xmlns:wpc="http://schemas.microsoft.com/office/word/2010/wordprocessingCanvas" xmlns:cx="http://schemas.microsoft.com/office/drawing/2014/chartex" xmlns:cx1="http://schemas.microsoft.com/office/drawing/2015/9/8/chartex" xmlns:cx2="http://schemas.microsoft.com/office/drawing/2015/10/21/chartex" xmlns:mc="http://schemas.openxmlformats.org/markup-compatibility/2006" xmlns:o="urn:schemas-microsoft-com:office:office" xmlns:r="http://schemas.openxmlformats.org/officeDocument/2006/relationships" xmlns:m="http://schemas.openxmlformats.org/officeDocument/2006/math" xmlns:v="urn:schemas-microsoft-com:vml" xmlns:wp14="http://schemas.microsoft.com/office/word/2010/wordprocessingDrawing" xmlns:wp="http://schemas.openxmlformats.org/drawingml/2006/wordprocessingDrawing" xmlns:w10="urn:schemas-microsoft-com:office:word" xmlns:w="http://schemas.openxmlformats.org/wordprocessingml/2006/main" xmlns:w14="http://schemas.microsoft.com/office/word/2010/wordml" xmlns:w15="http://schemas.microsoft.com/office/word/2012/wordml" xmlns:w16se="http://schemas.microsoft.com/office/word/2015/wordml/symex" xmlns:wpg="http://schemas.microsoft.com/office/word/2010/wordprocessingGroup" xmlns:wpi="http://schemas.microsoft.com/office/word/2010/wordprocessingInk" xmlns:wne="http://schemas.microsoft.com/office/word/2006/wordml" xmlns:wps="http://schemas.microsoft.com/office/word/2010/wordprocessingShape" mc:Ignorable="w14 w15 w16se wp14">
+<w:ftr xmlns:wpc="http://schemas.microsoft.com/office/word/2010/wordprocessingCanvas" xmlns:cx="http://schemas.microsoft.com/office/drawing/2014/chartex" xmlns:cx1="http://schemas.microsoft.com/office/drawing/2015/9/8/chartex" xmlns:mc="http://schemas.openxmlformats.org/markup-compatibility/2006" xmlns:o="urn:schemas-microsoft-com:office:office" xmlns:r="http://schemas.openxmlformats.org/officeDocument/2006/relationships" xmlns:m="http://schemas.openxmlformats.org/officeDocument/2006/math" xmlns:v="urn:schemas-microsoft-com:vml" xmlns:wp14="http://schemas.microsoft.com/office/word/2010/wordprocessingDrawing" xmlns:wp="http://schemas.openxmlformats.org/drawingml/2006/wordprocessingDrawing" xmlns:w10="urn:schemas-microsoft-com:office:word" xmlns:w="http://schemas.openxmlformats.org/wordprocessingml/2006/main" xmlns:w14="http://schemas.microsoft.com/office/word/2010/wordml" xmlns:w15="http://schemas.microsoft.com/office/word/2012/wordml" xmlns:w16se="http://schemas.microsoft.com/office/word/2015/wordml/symex" xmlns:wpg="http://schemas.microsoft.com/office/word/2010/wordprocessingGroup" xmlns:wpi="http://schemas.microsoft.com/office/word/2010/wordprocessingInk" xmlns:wne="http://schemas.microsoft.com/office/word/2006/wordml" xmlns:wps="http://schemas.microsoft.com/office/word/2010/wordprocessingShape" mc:Ignorable="w14 w15 w16se wp14">
   <w:p>
     <w:pPr>
-      <w:pStyle w:val="Footer"/>
+      <w:pStyle w:val="a5"/>
     </w:pPr>
     <w:r>
       <w:rPr>
         <w:noProof/>
-        <w:lang w:val="bg-BG" w:eastAsia="bg-BG"/>
       </w:rPr>
       <mc:AlternateContent>
         <mc:Choice Requires="wps">
@@ -30486,7 +31827,7 @@
             </wp:anchor>
           </w:drawing>
         </mc:Choice>
-        <mc:Fallback>
+        <mc:Fallback xmlns:cx2="http://schemas.microsoft.com/office/drawing/2015/10/21/chartex">
           <w:pict>
             <v:line w14:anchorId="160EFE9D" id="Straight Connector 1" o:spid="_x0000_s1026" style="position:absolute;flip:y;z-index:251666432;visibility:visible;mso-wrap-style:square;mso-wrap-distance-left:9pt;mso-wrap-distance-top:0;mso-wrap-distance-right:9pt;mso-wrap-distance-bottom:0;mso-position-horizontal:absolute;mso-position-horizontal-relative:text;mso-position-vertical:absolute;mso-position-vertical-relative:text" from="-.1pt,5.7pt" to="520.7pt,5.7pt" o:gfxdata="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" strokecolor="#f37123" strokeweight="1pt">
               <v:stroke endcap="round"/>
@@ -30498,7 +31839,6 @@
     <w:r>
       <w:rPr>
         <w:noProof/>
-        <w:lang w:val="bg-BG" w:eastAsia="bg-BG"/>
       </w:rPr>
       <mc:AlternateContent>
         <mc:Choice Requires="wps">
@@ -30550,7 +31890,6 @@
                           <w:r>
                             <w:rPr>
                               <w:noProof/>
-                              <w:lang w:val="bg-BG" w:eastAsia="bg-BG"/>
                             </w:rPr>
                             <w:drawing>
                               <wp:inline distT="0" distB="0" distL="0" distR="0" wp14:anchorId="0439FE4A" wp14:editId="3FDD02CC">
@@ -30636,7 +31975,6 @@
                     <w:r>
                       <w:rPr>
                         <w:noProof/>
-                        <w:lang w:val="bg-BG" w:eastAsia="bg-BG"/>
                       </w:rPr>
                       <w:drawing>
                         <wp:inline distT="0" distB="0" distL="0" distR="0" wp14:anchorId="0439FE4A" wp14:editId="3FDD02CC">
@@ -30698,7 +32036,6 @@
     <w:r>
       <w:rPr>
         <w:noProof/>
-        <w:lang w:val="bg-BG" w:eastAsia="bg-BG"/>
       </w:rPr>
       <mc:AlternateContent>
         <mc:Choice Requires="wps">
@@ -31017,7 +32354,6 @@
     <w:r>
       <w:rPr>
         <w:noProof/>
-        <w:lang w:val="bg-BG" w:eastAsia="bg-BG"/>
       </w:rPr>
       <mc:AlternateContent>
         <mc:Choice Requires="wps">
@@ -31141,7 +32477,6 @@
     <w:r>
       <w:rPr>
         <w:noProof/>
-        <w:lang w:val="bg-BG" w:eastAsia="bg-BG"/>
       </w:rPr>
       <mc:AlternateContent>
         <mc:Choice Requires="wps">
@@ -31218,7 +32553,7 @@
                           <w:hyperlink r:id="rId2" w:history="1">
                             <w:r>
                               <w:rPr>
-                                <w:rStyle w:val="Hyperlink"/>
+                                <w:rStyle w:val="a9"/>
                                 <w:sz w:val="19"/>
                                 <w:szCs w:val="19"/>
                               </w:rPr>
@@ -31250,7 +32585,7 @@
                           <w:hyperlink r:id="rId3" w:history="1">
                             <w:r>
                               <w:rPr>
-                                <w:rStyle w:val="Hyperlink"/>
+                                <w:rStyle w:val="a9"/>
                                 <w:sz w:val="19"/>
                                 <w:szCs w:val="19"/>
                               </w:rPr>
@@ -31279,7 +32614,6 @@
                               <w:noProof/>
                               <w:sz w:val="20"/>
                               <w:szCs w:val="20"/>
-                              <w:lang w:val="bg-BG" w:eastAsia="bg-BG"/>
                             </w:rPr>
                             <w:drawing>
                               <wp:inline distT="0" distB="0" distL="0" distR="0" wp14:anchorId="1F425C1D" wp14:editId="4FD48546">
@@ -31331,7 +32665,6 @@
                               <w:noProof/>
                               <w:sz w:val="20"/>
                               <w:szCs w:val="20"/>
-                              <w:lang w:val="bg-BG" w:eastAsia="bg-BG"/>
                             </w:rPr>
                             <w:drawing>
                               <wp:inline distT="0" distB="0" distL="0" distR="0" wp14:anchorId="2709A5DF" wp14:editId="382D34E1">
@@ -31383,7 +32716,6 @@
                               <w:noProof/>
                               <w:sz w:val="20"/>
                               <w:szCs w:val="20"/>
-                              <w:lang w:val="bg-BG" w:eastAsia="bg-BG"/>
                             </w:rPr>
                             <w:drawing>
                               <wp:inline distT="0" distB="0" distL="0" distR="0" wp14:anchorId="39525F8D" wp14:editId="28286676">
@@ -31435,7 +32767,6 @@
                               <w:noProof/>
                               <w:sz w:val="20"/>
                               <w:szCs w:val="20"/>
-                              <w:lang w:val="bg-BG" w:eastAsia="bg-BG"/>
                             </w:rPr>
                             <w:drawing>
                               <wp:inline distT="0" distB="0" distL="0" distR="0" wp14:anchorId="30EF8639" wp14:editId="6FFD0BE0">
@@ -31487,7 +32818,6 @@
                               <w:noProof/>
                               <w:sz w:val="20"/>
                               <w:szCs w:val="20"/>
-                              <w:lang w:val="bg-BG" w:eastAsia="bg-BG"/>
                             </w:rPr>
                             <w:drawing>
                               <wp:inline distT="0" distB="0" distL="0" distR="0" wp14:anchorId="59BD820A" wp14:editId="5632A89A">
@@ -31539,7 +32869,6 @@
                               <w:noProof/>
                               <w:sz w:val="20"/>
                               <w:szCs w:val="20"/>
-                              <w:lang w:val="bg-BG" w:eastAsia="bg-BG"/>
                             </w:rPr>
                             <w:drawing>
                               <wp:inline distT="0" distB="0" distL="0" distR="0" wp14:anchorId="707AF628" wp14:editId="3842510C">
@@ -31591,7 +32920,6 @@
                               <w:noProof/>
                               <w:sz w:val="20"/>
                               <w:szCs w:val="20"/>
-                              <w:lang w:val="bg-BG" w:eastAsia="bg-BG"/>
                             </w:rPr>
                             <w:drawing>
                               <wp:inline distT="0" distB="0" distL="0" distR="0" wp14:anchorId="632BFE37" wp14:editId="29C48169">
@@ -31643,7 +32971,6 @@
                               <w:noProof/>
                               <w:sz w:val="20"/>
                               <w:szCs w:val="20"/>
-                              <w:lang w:val="bg-BG" w:eastAsia="bg-BG"/>
                             </w:rPr>
                             <w:drawing>
                               <wp:inline distT="0" distB="0" distL="0" distR="0" wp14:anchorId="72A57587" wp14:editId="509ABAD2">
@@ -31695,7 +33022,6 @@
                               <w:noProof/>
                               <w:sz w:val="20"/>
                               <w:szCs w:val="20"/>
-                              <w:lang w:val="bg-BG" w:eastAsia="bg-BG"/>
                             </w:rPr>
                             <w:drawing>
                               <wp:inline distT="0" distB="0" distL="0" distR="0" wp14:anchorId="5AFDF104" wp14:editId="5B14016A">
@@ -31747,7 +33073,6 @@
                               <w:noProof/>
                               <w:sz w:val="20"/>
                               <w:szCs w:val="20"/>
-                              <w:lang w:val="bg-BG" w:eastAsia="bg-BG"/>
                             </w:rPr>
                             <w:drawing>
                               <wp:inline distT="0" distB="0" distL="0" distR="0" wp14:anchorId="29872CFB" wp14:editId="41D55B1F">
@@ -31837,7 +33162,7 @@
                     <w:hyperlink r:id="rId23" w:history="1">
                       <w:r>
                         <w:rPr>
-                          <w:rStyle w:val="Hyperlink"/>
+                          <w:rStyle w:val="a9"/>
                           <w:sz w:val="19"/>
                           <w:szCs w:val="19"/>
                         </w:rPr>
@@ -31869,7 +33194,7 @@
                     <w:hyperlink r:id="rId24" w:history="1">
                       <w:r>
                         <w:rPr>
-                          <w:rStyle w:val="Hyperlink"/>
+                          <w:rStyle w:val="a9"/>
                           <w:sz w:val="19"/>
                           <w:szCs w:val="19"/>
                         </w:rPr>
@@ -31898,7 +33223,6 @@
                         <w:noProof/>
                         <w:sz w:val="20"/>
                         <w:szCs w:val="20"/>
-                        <w:lang w:val="bg-BG" w:eastAsia="bg-BG"/>
                       </w:rPr>
                       <w:drawing>
                         <wp:inline distT="0" distB="0" distL="0" distR="0" wp14:anchorId="1F425C1D" wp14:editId="4FD48546">
@@ -31950,14 +33274,13 @@
                         <w:noProof/>
                         <w:sz w:val="20"/>
                         <w:szCs w:val="20"/>
-                        <w:lang w:val="bg-BG" w:eastAsia="bg-BG"/>
                       </w:rPr>
                       <w:drawing>
                         <wp:inline distT="0" distB="0" distL="0" distR="0" wp14:anchorId="2709A5DF" wp14:editId="382D34E1">
                           <wp:extent cx="200025" cy="200025"/>
                           <wp:effectExtent l="0" t="0" r="9525" b="9525"/>
                           <wp:docPr id="195" name="Picture 195" title="Software University Foundation">
-                            <a:hlinkClick xmlns:a="http://schemas.openxmlformats.org/drawingml/2006/main" r:id="rId23"/>
+                            <a:hlinkClick xmlns:a="http://schemas.openxmlformats.org/drawingml/2006/main" r:id="rId2"/>
                           </wp:docPr>
                           <wp:cNvGraphicFramePr/>
                           <a:graphic xmlns:a="http://schemas.openxmlformats.org/drawingml/2006/main">
@@ -31965,7 +33288,7 @@
                               <pic:pic xmlns:pic="http://schemas.openxmlformats.org/drawingml/2006/picture">
                                 <pic:nvPicPr>
                                   <pic:cNvPr id="94" name="Picture 4" title="Software University Foundation">
-                                    <a:hlinkClick r:id="rId23"/>
+                                    <a:hlinkClick r:id="rId2"/>
                                   </pic:cNvPr>
                                   <pic:cNvPicPr/>
                                 </pic:nvPicPr>
@@ -32002,7 +33325,6 @@
                         <w:noProof/>
                         <w:sz w:val="20"/>
                         <w:szCs w:val="20"/>
-                        <w:lang w:val="bg-BG" w:eastAsia="bg-BG"/>
                       </w:rPr>
                       <w:drawing>
                         <wp:inline distT="0" distB="0" distL="0" distR="0" wp14:anchorId="39525F8D" wp14:editId="28286676">
@@ -32054,7 +33376,6 @@
                         <w:noProof/>
                         <w:sz w:val="20"/>
                         <w:szCs w:val="20"/>
-                        <w:lang w:val="bg-BG" w:eastAsia="bg-BG"/>
                       </w:rPr>
                       <w:drawing>
                         <wp:inline distT="0" distB="0" distL="0" distR="0" wp14:anchorId="30EF8639" wp14:editId="6FFD0BE0">
@@ -32106,7 +33427,6 @@
                         <w:noProof/>
                         <w:sz w:val="20"/>
                         <w:szCs w:val="20"/>
-                        <w:lang w:val="bg-BG" w:eastAsia="bg-BG"/>
                       </w:rPr>
                       <w:drawing>
                         <wp:inline distT="0" distB="0" distL="0" distR="0" wp14:anchorId="59BD820A" wp14:editId="5632A89A">
@@ -32158,7 +33478,6 @@
                         <w:noProof/>
                         <w:sz w:val="20"/>
                         <w:szCs w:val="20"/>
-                        <w:lang w:val="bg-BG" w:eastAsia="bg-BG"/>
                       </w:rPr>
                       <w:drawing>
                         <wp:inline distT="0" distB="0" distL="0" distR="0" wp14:anchorId="707AF628" wp14:editId="3842510C">
@@ -32210,7 +33529,6 @@
                         <w:noProof/>
                         <w:sz w:val="20"/>
                         <w:szCs w:val="20"/>
-                        <w:lang w:val="bg-BG" w:eastAsia="bg-BG"/>
                       </w:rPr>
                       <w:drawing>
                         <wp:inline distT="0" distB="0" distL="0" distR="0" wp14:anchorId="632BFE37" wp14:editId="29C48169">
@@ -32262,7 +33580,6 @@
                         <w:noProof/>
                         <w:sz w:val="20"/>
                         <w:szCs w:val="20"/>
-                        <w:lang w:val="bg-BG" w:eastAsia="bg-BG"/>
                       </w:rPr>
                       <w:drawing>
                         <wp:inline distT="0" distB="0" distL="0" distR="0" wp14:anchorId="72A57587" wp14:editId="509ABAD2">
@@ -32314,7 +33631,6 @@
                         <w:noProof/>
                         <w:sz w:val="20"/>
                         <w:szCs w:val="20"/>
-                        <w:lang w:val="bg-BG" w:eastAsia="bg-BG"/>
                       </w:rPr>
                       <w:drawing>
                         <wp:inline distT="0" distB="0" distL="0" distR="0" wp14:anchorId="5AFDF104" wp14:editId="5B14016A">
@@ -32366,7 +33682,6 @@
                         <w:noProof/>
                         <w:sz w:val="20"/>
                         <w:szCs w:val="20"/>
-                        <w:lang w:val="bg-BG" w:eastAsia="bg-BG"/>
                       </w:rPr>
                       <w:drawing>
                         <wp:inline distT="0" distB="0" distL="0" distR="0" wp14:anchorId="29872CFB" wp14:editId="41D55B1F">
@@ -32419,7 +33734,7 @@
 </file>
 
 <file path=word/footnotes.xml><?xml version="1.0" encoding="utf-8"?>
-<w:footnotes xmlns:wpc="http://schemas.microsoft.com/office/word/2010/wordprocessingCanvas" xmlns:cx="http://schemas.microsoft.com/office/drawing/2014/chartex" xmlns:cx1="http://schemas.microsoft.com/office/drawing/2015/9/8/chartex" xmlns:cx2="http://schemas.microsoft.com/office/drawing/2015/10/21/chartex" xmlns:mc="http://schemas.openxmlformats.org/markup-compatibility/2006" xmlns:o="urn:schemas-microsoft-com:office:office" xmlns:r="http://schemas.openxmlformats.org/officeDocument/2006/relationships" xmlns:m="http://schemas.openxmlformats.org/officeDocument/2006/math" xmlns:v="urn:schemas-microsoft-com:vml" xmlns:wp14="http://schemas.microsoft.com/office/word/2010/wordprocessingDrawing" xmlns:wp="http://schemas.openxmlformats.org/drawingml/2006/wordprocessingDrawing" xmlns:w10="urn:schemas-microsoft-com:office:word" xmlns:w="http://schemas.openxmlformats.org/wordprocessingml/2006/main" xmlns:w14="http://schemas.microsoft.com/office/word/2010/wordml" xmlns:w15="http://schemas.microsoft.com/office/word/2012/wordml" xmlns:w16se="http://schemas.microsoft.com/office/word/2015/wordml/symex" xmlns:wpg="http://schemas.microsoft.com/office/word/2010/wordprocessingGroup" xmlns:wpi="http://schemas.microsoft.com/office/word/2010/wordprocessingInk" xmlns:wne="http://schemas.microsoft.com/office/word/2006/wordml" xmlns:wps="http://schemas.microsoft.com/office/word/2010/wordprocessingShape" mc:Ignorable="w14 w15 w16se wp14">
+<w:footnotes xmlns:wpc="http://schemas.microsoft.com/office/word/2010/wordprocessingCanvas" xmlns:cx="http://schemas.microsoft.com/office/drawing/2014/chartex" xmlns:cx1="http://schemas.microsoft.com/office/drawing/2015/9/8/chartex" xmlns:mc="http://schemas.openxmlformats.org/markup-compatibility/2006" xmlns:o="urn:schemas-microsoft-com:office:office" xmlns:r="http://schemas.openxmlformats.org/officeDocument/2006/relationships" xmlns:m="http://schemas.openxmlformats.org/officeDocument/2006/math" xmlns:v="urn:schemas-microsoft-com:vml" xmlns:wp14="http://schemas.microsoft.com/office/word/2010/wordprocessingDrawing" xmlns:wp="http://schemas.openxmlformats.org/drawingml/2006/wordprocessingDrawing" xmlns:w10="urn:schemas-microsoft-com:office:word" xmlns:w="http://schemas.openxmlformats.org/wordprocessingml/2006/main" xmlns:w14="http://schemas.microsoft.com/office/word/2010/wordml" xmlns:w15="http://schemas.microsoft.com/office/word/2012/wordml" xmlns:w16se="http://schemas.microsoft.com/office/word/2015/wordml/symex" xmlns:wpg="http://schemas.microsoft.com/office/word/2010/wordprocessingGroup" xmlns:wpi="http://schemas.microsoft.com/office/word/2010/wordprocessingInk" xmlns:wne="http://schemas.microsoft.com/office/word/2006/wordml" xmlns:wps="http://schemas.microsoft.com/office/word/2010/wordprocessingShape" mc:Ignorable="w14 w15 w16se wp14">
   <w:footnote w:type="separator" w:id="-1">
     <w:p>
       <w:pPr>
@@ -32444,10 +33759,10 @@
 </file>
 
 <file path=word/header1.xml><?xml version="1.0" encoding="utf-8"?>
-<w:hdr xmlns:wpc="http://schemas.microsoft.com/office/word/2010/wordprocessingCanvas" xmlns:cx="http://schemas.microsoft.com/office/drawing/2014/chartex" xmlns:cx1="http://schemas.microsoft.com/office/drawing/2015/9/8/chartex" xmlns:cx2="http://schemas.microsoft.com/office/drawing/2015/10/21/chartex" xmlns:mc="http://schemas.openxmlformats.org/markup-compatibility/2006" xmlns:o="urn:schemas-microsoft-com:office:office" xmlns:r="http://schemas.openxmlformats.org/officeDocument/2006/relationships" xmlns:m="http://schemas.openxmlformats.org/officeDocument/2006/math" xmlns:v="urn:schemas-microsoft-com:vml" xmlns:wp14="http://schemas.microsoft.com/office/word/2010/wordprocessingDrawing" xmlns:wp="http://schemas.openxmlformats.org/drawingml/2006/wordprocessingDrawing" xmlns:w10="urn:schemas-microsoft-com:office:word" xmlns:w="http://schemas.openxmlformats.org/wordprocessingml/2006/main" xmlns:w14="http://schemas.microsoft.com/office/word/2010/wordml" xmlns:w15="http://schemas.microsoft.com/office/word/2012/wordml" xmlns:w16se="http://schemas.microsoft.com/office/word/2015/wordml/symex" xmlns:wpg="http://schemas.microsoft.com/office/word/2010/wordprocessingGroup" xmlns:wpi="http://schemas.microsoft.com/office/word/2010/wordprocessingInk" xmlns:wne="http://schemas.microsoft.com/office/word/2006/wordml" xmlns:wps="http://schemas.microsoft.com/office/word/2010/wordprocessingShape" mc:Ignorable="w14 w15 w16se wp14">
+<w:hdr xmlns:wpc="http://schemas.microsoft.com/office/word/2010/wordprocessingCanvas" xmlns:cx="http://schemas.microsoft.com/office/drawing/2014/chartex" xmlns:cx1="http://schemas.microsoft.com/office/drawing/2015/9/8/chartex" xmlns:mc="http://schemas.openxmlformats.org/markup-compatibility/2006" xmlns:o="urn:schemas-microsoft-com:office:office" xmlns:r="http://schemas.openxmlformats.org/officeDocument/2006/relationships" xmlns:m="http://schemas.openxmlformats.org/officeDocument/2006/math" xmlns:v="urn:schemas-microsoft-com:vml" xmlns:wp14="http://schemas.microsoft.com/office/word/2010/wordprocessingDrawing" xmlns:wp="http://schemas.openxmlformats.org/drawingml/2006/wordprocessingDrawing" xmlns:w10="urn:schemas-microsoft-com:office:word" xmlns:w="http://schemas.openxmlformats.org/wordprocessingml/2006/main" xmlns:w14="http://schemas.microsoft.com/office/word/2010/wordml" xmlns:w15="http://schemas.microsoft.com/office/word/2012/wordml" xmlns:w16se="http://schemas.microsoft.com/office/word/2015/wordml/symex" xmlns:wpg="http://schemas.microsoft.com/office/word/2010/wordprocessingGroup" xmlns:wpi="http://schemas.microsoft.com/office/word/2010/wordprocessingInk" xmlns:wne="http://schemas.microsoft.com/office/word/2006/wordml" xmlns:wps="http://schemas.microsoft.com/office/word/2010/wordprocessingShape" mc:Ignorable="w14 w15 w16se wp14">
   <w:p>
     <w:pPr>
-      <w:pStyle w:val="Header"/>
+      <w:pStyle w:val="a3"/>
       <w:ind w:hanging="1134"/>
     </w:pPr>
   </w:p>
@@ -32455,7 +33770,7 @@
 </file>
 
 <file path=word/numbering.xml><?xml version="1.0" encoding="utf-8"?>
-<w:numbering xmlns:wpc="http://schemas.microsoft.com/office/word/2010/wordprocessingCanvas" xmlns:cx="http://schemas.microsoft.com/office/drawing/2014/chartex" xmlns:cx1="http://schemas.microsoft.com/office/drawing/2015/9/8/chartex" xmlns:cx2="http://schemas.microsoft.com/office/drawing/2015/10/21/chartex" xmlns:mc="http://schemas.openxmlformats.org/markup-compatibility/2006" xmlns:o="urn:schemas-microsoft-com:office:office" xmlns:r="http://schemas.openxmlformats.org/officeDocument/2006/relationships" xmlns:m="http://schemas.openxmlformats.org/officeDocument/2006/math" xmlns:v="urn:schemas-microsoft-com:vml" xmlns:wp14="http://schemas.microsoft.com/office/word/2010/wordprocessingDrawing" xmlns:wp="http://schemas.openxmlformats.org/drawingml/2006/wordprocessingDrawing" xmlns:w10="urn:schemas-microsoft-com:office:word" xmlns:w="http://schemas.openxmlformats.org/wordprocessingml/2006/main" xmlns:w14="http://schemas.microsoft.com/office/word/2010/wordml" xmlns:w15="http://schemas.microsoft.com/office/word/2012/wordml" xmlns:w16se="http://schemas.microsoft.com/office/word/2015/wordml/symex" xmlns:wpg="http://schemas.microsoft.com/office/word/2010/wordprocessingGroup" xmlns:wpi="http://schemas.microsoft.com/office/word/2010/wordprocessingInk" xmlns:wne="http://schemas.microsoft.com/office/word/2006/wordml" xmlns:wps="http://schemas.microsoft.com/office/word/2010/wordprocessingShape" mc:Ignorable="w14 w15 w16se wp14">
+<w:numbering xmlns:wpc="http://schemas.microsoft.com/office/word/2010/wordprocessingCanvas" xmlns:cx="http://schemas.microsoft.com/office/drawing/2014/chartex" xmlns:cx1="http://schemas.microsoft.com/office/drawing/2015/9/8/chartex" xmlns:mc="http://schemas.openxmlformats.org/markup-compatibility/2006" xmlns:o="urn:schemas-microsoft-com:office:office" xmlns:r="http://schemas.openxmlformats.org/officeDocument/2006/relationships" xmlns:m="http://schemas.openxmlformats.org/officeDocument/2006/math" xmlns:v="urn:schemas-microsoft-com:vml" xmlns:wp14="http://schemas.microsoft.com/office/word/2010/wordprocessingDrawing" xmlns:wp="http://schemas.openxmlformats.org/drawingml/2006/wordprocessingDrawing" xmlns:w10="urn:schemas-microsoft-com:office:word" xmlns:w="http://schemas.openxmlformats.org/wordprocessingml/2006/main" xmlns:w14="http://schemas.microsoft.com/office/word/2010/wordml" xmlns:w15="http://schemas.microsoft.com/office/word/2012/wordml" xmlns:w16se="http://schemas.microsoft.com/office/word/2015/wordml/symex" xmlns:wpg="http://schemas.microsoft.com/office/word/2010/wordprocessingGroup" xmlns:wpi="http://schemas.microsoft.com/office/word/2010/wordprocessingInk" xmlns:wne="http://schemas.microsoft.com/office/word/2006/wordml" xmlns:wps="http://schemas.microsoft.com/office/word/2010/wordprocessingShape" mc:Ignorable="w14 w15 w16se wp14">
   <w:abstractNum w:abstractNumId="0" w15:restartNumberingAfterBreak="0">
     <w:nsid w:val="00FD298D"/>
     <w:multiLevelType w:val="hybridMultilevel"/>
@@ -33959,7 +35274,7 @@
     <w:tmpl w:val="D744FBC6"/>
     <w:lvl w:ilvl="0" w:tplc="C8D8B4B2">
       <w:numFmt w:val="decimal"/>
-      <w:pStyle w:val="Heading2"/>
+      <w:pStyle w:val="2"/>
       <w:lvlText w:val="%1."/>
       <w:lvlJc w:val="left"/>
       <w:pPr>
@@ -35761,7 +37076,7 @@
       </w:pPr>
     </w:pPrDefault>
   </w:docDefaults>
-  <w:latentStyles w:defLockedState="0" w:defUIPriority="99" w:defSemiHidden="0" w:defUnhideWhenUsed="0" w:defQFormat="0" w:count="372">
+  <w:latentStyles w:defLockedState="0" w:defUIPriority="99" w:defSemiHidden="0" w:defUnhideWhenUsed="0" w:defQFormat="0" w:count="371">
     <w:lsdException w:name="Normal" w:uiPriority="0" w:qFormat="1"/>
     <w:lsdException w:name="heading 1" w:uiPriority="9" w:qFormat="1"/>
     <w:lsdException w:name="heading 2" w:semiHidden="1" w:uiPriority="9" w:unhideWhenUsed="1" w:qFormat="1"/>
@@ -36133,9 +37448,8 @@
     <w:lsdException w:name="List Table 5 Dark Accent 6" w:uiPriority="50"/>
     <w:lsdException w:name="List Table 6 Colorful Accent 6" w:uiPriority="51"/>
     <w:lsdException w:name="List Table 7 Colorful Accent 6" w:uiPriority="52"/>
-    <w:lsdException w:name="Mention" w:semiHidden="1" w:unhideWhenUsed="1"/>
   </w:latentStyles>
-  <w:style w:type="paragraph" w:default="1" w:styleId="Normal">
+  <w:style w:type="paragraph" w:default="1" w:styleId="a">
     <w:name w:val="Normal"/>
     <w:qFormat/>
     <w:rsid w:val="008063E1"/>
@@ -36143,11 +37457,11 @@
       <w:spacing w:before="80" w:after="120"/>
     </w:pPr>
   </w:style>
-  <w:style w:type="paragraph" w:styleId="Heading1">
+  <w:style w:type="paragraph" w:styleId="1">
     <w:name w:val="heading 1"/>
-    <w:basedOn w:val="Normal"/>
-    <w:next w:val="Normal"/>
-    <w:link w:val="Heading1Char"/>
+    <w:basedOn w:val="a"/>
+    <w:next w:val="a"/>
+    <w:link w:val="10"/>
     <w:uiPriority w:val="9"/>
     <w:qFormat/>
     <w:rsid w:val="009254B7"/>
@@ -36165,11 +37479,11 @@
       <w:szCs w:val="32"/>
     </w:rPr>
   </w:style>
-  <w:style w:type="paragraph" w:styleId="Heading2">
+  <w:style w:type="paragraph" w:styleId="2">
     <w:name w:val="heading 2"/>
-    <w:basedOn w:val="Normal"/>
-    <w:next w:val="Normal"/>
-    <w:link w:val="Heading2Char"/>
+    <w:basedOn w:val="a"/>
+    <w:next w:val="a"/>
+    <w:link w:val="20"/>
     <w:uiPriority w:val="9"/>
     <w:qFormat/>
     <w:rsid w:val="0079305D"/>
@@ -36191,11 +37505,11 @@
       <w:lang w:val="bg-BG"/>
     </w:rPr>
   </w:style>
-  <w:style w:type="paragraph" w:styleId="Heading3">
+  <w:style w:type="paragraph" w:styleId="3">
     <w:name w:val="heading 3"/>
-    <w:basedOn w:val="Normal"/>
-    <w:next w:val="Normal"/>
-    <w:link w:val="Heading3Char"/>
+    <w:basedOn w:val="a"/>
+    <w:next w:val="a"/>
+    <w:link w:val="30"/>
     <w:uiPriority w:val="9"/>
     <w:unhideWhenUsed/>
     <w:qFormat/>
@@ -36214,11 +37528,11 @@
       <w:szCs w:val="32"/>
     </w:rPr>
   </w:style>
-  <w:style w:type="paragraph" w:styleId="Heading4">
+  <w:style w:type="paragraph" w:styleId="4">
     <w:name w:val="heading 4"/>
-    <w:basedOn w:val="Normal"/>
-    <w:next w:val="Normal"/>
-    <w:link w:val="Heading4Char"/>
+    <w:basedOn w:val="a"/>
+    <w:next w:val="a"/>
+    <w:link w:val="40"/>
     <w:uiPriority w:val="9"/>
     <w:unhideWhenUsed/>
     <w:qFormat/>
@@ -36237,11 +37551,11 @@
       <w:sz w:val="28"/>
     </w:rPr>
   </w:style>
-  <w:style w:type="paragraph" w:styleId="Heading5">
+  <w:style w:type="paragraph" w:styleId="5">
     <w:name w:val="heading 5"/>
-    <w:basedOn w:val="Normal"/>
-    <w:next w:val="Normal"/>
-    <w:link w:val="Heading5Char"/>
+    <w:basedOn w:val="a"/>
+    <w:next w:val="a"/>
+    <w:link w:val="50"/>
     <w:uiPriority w:val="9"/>
     <w:semiHidden/>
     <w:unhideWhenUsed/>
@@ -36259,13 +37573,13 @@
       <w:color w:val="B2500E"/>
     </w:rPr>
   </w:style>
-  <w:style w:type="character" w:default="1" w:styleId="DefaultParagraphFont">
+  <w:style w:type="character" w:default="1" w:styleId="a0">
     <w:name w:val="Default Paragraph Font"/>
     <w:uiPriority w:val="1"/>
     <w:semiHidden/>
     <w:unhideWhenUsed/>
   </w:style>
-  <w:style w:type="table" w:default="1" w:styleId="TableNormal">
+  <w:style w:type="table" w:default="1" w:styleId="a1">
     <w:name w:val="Normal Table"/>
     <w:uiPriority w:val="99"/>
     <w:semiHidden/>
@@ -36280,16 +37594,16 @@
       </w:tblCellMar>
     </w:tblPr>
   </w:style>
-  <w:style w:type="numbering" w:default="1" w:styleId="NoList">
+  <w:style w:type="numbering" w:default="1" w:styleId="a2">
     <w:name w:val="No List"/>
     <w:uiPriority w:val="99"/>
     <w:semiHidden/>
     <w:unhideWhenUsed/>
   </w:style>
-  <w:style w:type="paragraph" w:styleId="Header">
+  <w:style w:type="paragraph" w:styleId="a3">
     <w:name w:val="header"/>
-    <w:basedOn w:val="Normal"/>
-    <w:link w:val="HeaderChar"/>
+    <w:basedOn w:val="a"/>
+    <w:link w:val="a4"/>
     <w:uiPriority w:val="99"/>
     <w:unhideWhenUsed/>
     <w:rsid w:val="008068A2"/>
@@ -36301,17 +37615,17 @@
       <w:spacing w:after="0" w:line="240" w:lineRule="auto"/>
     </w:pPr>
   </w:style>
-  <w:style w:type="character" w:customStyle="1" w:styleId="HeaderChar">
-    <w:name w:val="Header Char"/>
-    <w:basedOn w:val="DefaultParagraphFont"/>
-    <w:link w:val="Header"/>
+  <w:style w:type="character" w:customStyle="1" w:styleId="a4">
+    <w:name w:val="Горен колонтитул Знак"/>
+    <w:basedOn w:val="a0"/>
+    <w:link w:val="a3"/>
     <w:uiPriority w:val="99"/>
     <w:rsid w:val="008068A2"/>
   </w:style>
-  <w:style w:type="paragraph" w:styleId="Footer">
+  <w:style w:type="paragraph" w:styleId="a5">
     <w:name w:val="footer"/>
-    <w:basedOn w:val="Normal"/>
-    <w:link w:val="FooterChar"/>
+    <w:basedOn w:val="a"/>
+    <w:link w:val="a6"/>
     <w:uiPriority w:val="99"/>
     <w:unhideWhenUsed/>
     <w:rsid w:val="008068A2"/>
@@ -36323,17 +37637,17 @@
       <w:spacing w:after="0" w:line="240" w:lineRule="auto"/>
     </w:pPr>
   </w:style>
-  <w:style w:type="character" w:customStyle="1" w:styleId="FooterChar">
-    <w:name w:val="Footer Char"/>
-    <w:basedOn w:val="DefaultParagraphFont"/>
-    <w:link w:val="Footer"/>
+  <w:style w:type="character" w:customStyle="1" w:styleId="a6">
+    <w:name w:val="Долен колонтитул Знак"/>
+    <w:basedOn w:val="a0"/>
+    <w:link w:val="a5"/>
     <w:uiPriority w:val="99"/>
     <w:rsid w:val="008068A2"/>
   </w:style>
-  <w:style w:type="paragraph" w:styleId="BalloonText">
+  <w:style w:type="paragraph" w:styleId="a7">
     <w:name w:val="Balloon Text"/>
-    <w:basedOn w:val="Normal"/>
-    <w:link w:val="BalloonTextChar"/>
+    <w:basedOn w:val="a"/>
+    <w:link w:val="a8"/>
     <w:uiPriority w:val="99"/>
     <w:semiHidden/>
     <w:unhideWhenUsed/>
@@ -36347,10 +37661,10 @@
       <w:szCs w:val="16"/>
     </w:rPr>
   </w:style>
-  <w:style w:type="character" w:customStyle="1" w:styleId="BalloonTextChar">
-    <w:name w:val="Balloon Text Char"/>
-    <w:basedOn w:val="DefaultParagraphFont"/>
-    <w:link w:val="BalloonText"/>
+  <w:style w:type="character" w:customStyle="1" w:styleId="a8">
+    <w:name w:val="Изнесен текст Знак"/>
+    <w:basedOn w:val="a0"/>
+    <w:link w:val="a7"/>
     <w:uiPriority w:val="99"/>
     <w:semiHidden/>
     <w:rsid w:val="00564D7B"/>
@@ -36360,9 +37674,9 @@
       <w:szCs w:val="16"/>
     </w:rPr>
   </w:style>
-  <w:style w:type="character" w:styleId="Hyperlink">
+  <w:style w:type="character" w:styleId="a9">
     <w:name w:val="Hyperlink"/>
-    <w:basedOn w:val="DefaultParagraphFont"/>
+    <w:basedOn w:val="a0"/>
     <w:uiPriority w:val="99"/>
     <w:unhideWhenUsed/>
     <w:rsid w:val="0079324A"/>
@@ -36371,10 +37685,10 @@
       <w:u w:val="single"/>
     </w:rPr>
   </w:style>
-  <w:style w:type="character" w:customStyle="1" w:styleId="Heading1Char">
-    <w:name w:val="Heading 1 Char"/>
-    <w:basedOn w:val="DefaultParagraphFont"/>
-    <w:link w:val="Heading1"/>
+  <w:style w:type="character" w:customStyle="1" w:styleId="10">
+    <w:name w:val="Заглавие 1 Знак"/>
+    <w:basedOn w:val="a0"/>
+    <w:link w:val="1"/>
     <w:uiPriority w:val="9"/>
     <w:rsid w:val="009254B7"/>
     <w:rPr>
@@ -36385,10 +37699,10 @@
       <w:szCs w:val="32"/>
     </w:rPr>
   </w:style>
-  <w:style w:type="character" w:customStyle="1" w:styleId="Heading2Char">
-    <w:name w:val="Heading 2 Char"/>
-    <w:basedOn w:val="DefaultParagraphFont"/>
-    <w:link w:val="Heading2"/>
+  <w:style w:type="character" w:customStyle="1" w:styleId="20">
+    <w:name w:val="Заглавие 2 Знак"/>
+    <w:basedOn w:val="a0"/>
+    <w:link w:val="2"/>
     <w:uiPriority w:val="9"/>
     <w:rsid w:val="0079305D"/>
     <w:rPr>
@@ -36400,9 +37714,9 @@
       <w:lang w:val="bg-BG"/>
     </w:rPr>
   </w:style>
-  <w:style w:type="paragraph" w:styleId="NormalWeb">
+  <w:style w:type="paragraph" w:styleId="aa">
     <w:name w:val="Normal (Web)"/>
-    <w:basedOn w:val="Normal"/>
+    <w:basedOn w:val="a"/>
     <w:uiPriority w:val="99"/>
     <w:semiHidden/>
     <w:unhideWhenUsed/>
@@ -36416,9 +37730,9 @@
       <w:szCs w:val="24"/>
     </w:rPr>
   </w:style>
-  <w:style w:type="character" w:styleId="Strong">
+  <w:style w:type="character" w:styleId="ab">
     <w:name w:val="Strong"/>
-    <w:basedOn w:val="DefaultParagraphFont"/>
+    <w:basedOn w:val="a0"/>
     <w:uiPriority w:val="22"/>
     <w:qFormat/>
     <w:rsid w:val="00524789"/>
@@ -36427,10 +37741,10 @@
       <w:bCs/>
     </w:rPr>
   </w:style>
-  <w:style w:type="character" w:customStyle="1" w:styleId="Heading3Char">
-    <w:name w:val="Heading 3 Char"/>
-    <w:basedOn w:val="DefaultParagraphFont"/>
-    <w:link w:val="Heading3"/>
+  <w:style w:type="character" w:customStyle="1" w:styleId="30">
+    <w:name w:val="Заглавие 3 Знак"/>
+    <w:basedOn w:val="a0"/>
+    <w:link w:val="3"/>
     <w:uiPriority w:val="9"/>
     <w:rsid w:val="008C5930"/>
     <w:rPr>
@@ -36441,10 +37755,10 @@
       <w:szCs w:val="32"/>
     </w:rPr>
   </w:style>
-  <w:style w:type="character" w:customStyle="1" w:styleId="Heading4Char">
-    <w:name w:val="Heading 4 Char"/>
-    <w:basedOn w:val="DefaultParagraphFont"/>
-    <w:link w:val="Heading4"/>
+  <w:style w:type="character" w:customStyle="1" w:styleId="40">
+    <w:name w:val="Заглавие 4 Знак"/>
+    <w:basedOn w:val="a0"/>
+    <w:link w:val="4"/>
     <w:uiPriority w:val="9"/>
     <w:rsid w:val="008C5930"/>
     <w:rPr>
@@ -36455,10 +37769,10 @@
       <w:sz w:val="28"/>
     </w:rPr>
   </w:style>
-  <w:style w:type="paragraph" w:styleId="ListParagraph">
+  <w:style w:type="paragraph" w:styleId="ac">
     <w:name w:val="List Paragraph"/>
-    <w:basedOn w:val="Normal"/>
-    <w:link w:val="ListParagraphChar"/>
+    <w:basedOn w:val="a"/>
+    <w:link w:val="ad"/>
     <w:uiPriority w:val="34"/>
     <w:qFormat/>
     <w:rsid w:val="008617B5"/>
@@ -36467,9 +37781,9 @@
       <w:contextualSpacing/>
     </w:pPr>
   </w:style>
-  <w:style w:type="character" w:styleId="FollowedHyperlink">
+  <w:style w:type="character" w:styleId="ae">
     <w:name w:val="FollowedHyperlink"/>
-    <w:basedOn w:val="DefaultParagraphFont"/>
+    <w:basedOn w:val="a0"/>
     <w:uiPriority w:val="99"/>
     <w:semiHidden/>
     <w:unhideWhenUsed/>
@@ -36479,10 +37793,10 @@
       <w:u w:val="single"/>
     </w:rPr>
   </w:style>
-  <w:style w:type="character" w:customStyle="1" w:styleId="Heading5Char">
-    <w:name w:val="Heading 5 Char"/>
-    <w:basedOn w:val="DefaultParagraphFont"/>
-    <w:link w:val="Heading5"/>
+  <w:style w:type="character" w:customStyle="1" w:styleId="50">
+    <w:name w:val="Заглавие 5 Знак"/>
+    <w:basedOn w:val="a0"/>
+    <w:link w:val="5"/>
     <w:uiPriority w:val="9"/>
     <w:semiHidden/>
     <w:rsid w:val="008C5930"/>
@@ -36494,7 +37808,7 @@
   </w:style>
   <w:style w:type="paragraph" w:customStyle="1" w:styleId="Code">
     <w:name w:val="Code"/>
-    <w:basedOn w:val="Normal"/>
+    <w:basedOn w:val="a"/>
     <w:link w:val="CodeChar"/>
     <w:qFormat/>
     <w:rsid w:val="008063E1"/>
@@ -36506,7 +37820,7 @@
   </w:style>
   <w:style w:type="character" w:customStyle="1" w:styleId="CodeChar">
     <w:name w:val="Code Char"/>
-    <w:basedOn w:val="DefaultParagraphFont"/>
+    <w:basedOn w:val="a0"/>
     <w:link w:val="Code"/>
     <w:rsid w:val="008063E1"/>
     <w:rPr>
@@ -36515,9 +37829,9 @@
       <w:noProof/>
     </w:rPr>
   </w:style>
-  <w:style w:type="table" w:styleId="TableGrid">
+  <w:style w:type="table" w:styleId="af">
     <w:name w:val="Table Grid"/>
-    <w:basedOn w:val="TableNormal"/>
+    <w:basedOn w:val="a1"/>
     <w:uiPriority w:val="59"/>
     <w:rsid w:val="00CD2B0A"/>
     <w:pPr>
@@ -36534,10 +37848,10 @@
       </w:tblBorders>
     </w:tblPr>
   </w:style>
-  <w:style w:type="character" w:customStyle="1" w:styleId="ListParagraphChar">
-    <w:name w:val="List Paragraph Char"/>
-    <w:basedOn w:val="DefaultParagraphFont"/>
-    <w:link w:val="ListParagraph"/>
+  <w:style w:type="character" w:customStyle="1" w:styleId="ad">
+    <w:name w:val="Списък на абзаци Знак"/>
+    <w:basedOn w:val="a0"/>
+    <w:link w:val="ac"/>
     <w:uiPriority w:val="34"/>
     <w:rsid w:val="00E941CD"/>
   </w:style>
@@ -36834,7 +38148,7 @@
 </file>
 
 <file path=customXml/itemProps1.xml><?xml version="1.0" encoding="utf-8"?>
-<ds:datastoreItem xmlns:ds="http://schemas.openxmlformats.org/officeDocument/2006/customXml" ds:itemID="{660C01BC-EBAC-411F-A60D-2575C0591C21}">
+<ds:datastoreItem xmlns:ds="http://schemas.openxmlformats.org/officeDocument/2006/customXml" ds:itemID="{2F7CB701-E59D-404C-980C-15E6EEE5CDBA}">
   <ds:schemaRefs>
     <ds:schemaRef ds:uri="http://schemas.openxmlformats.org/officeDocument/2006/bibliography"/>
   </ds:schemaRefs>

--- a/4. Complex-Conditions/4. Complex-Conditions-Exercises-1.docx
+++ b/4. Complex-Conditions/4. Complex-Conditions-Exercises-1.docx
@@ -121,9 +121,11 @@
         </w:rPr>
         <w:t xml:space="preserve">във </w:t>
       </w:r>
+      <w:proofErr w:type="spellStart"/>
       <w:r>
         <w:t>PyCharm</w:t>
       </w:r>
+      <w:proofErr w:type="spellEnd"/>
       <w:r>
         <w:rPr>
           <w:lang w:val="bg-BG"/>
@@ -469,12 +471,14 @@
         </w:rPr>
         <w:t>“</w:t>
       </w:r>
+      <w:proofErr w:type="spellStart"/>
       <w:r>
         <w:rPr>
           <w:b/>
         </w:rPr>
         <w:t>Ms</w:t>
       </w:r>
+      <w:proofErr w:type="spellEnd"/>
       <w:r>
         <w:rPr>
           <w:b/>
@@ -1356,6 +1360,14 @@
     <w:p>
       <w:pPr>
         <w:jc w:val="center"/>
+        <w:rPr>
+          <w:noProof/>
+        </w:rPr>
+      </w:pPr>
+    </w:p>
+    <w:p>
+      <w:pPr>
+        <w:jc w:val="center"/>
       </w:pPr>
       <w:r>
         <w:rPr>
@@ -1363,7 +1375,7 @@
         </w:rPr>
         <w:drawing>
           <wp:inline distT="0" distB="0" distL="0" distR="0">
-            <wp:extent cx="3238666" cy="3479979"/>
+            <wp:extent cx="2999367" cy="3479979"/>
             <wp:effectExtent l="0" t="0" r="0" b="6350"/>
             <wp:docPr id="19" name="Picture 19"/>
             <wp:cNvGraphicFramePr>
@@ -1391,7 +1403,7 @@
                   <pic:spPr>
                     <a:xfrm>
                       <a:off x="0" y="0"/>
-                      <a:ext cx="3238666" cy="3479979"/>
+                      <a:ext cx="2999367" cy="3479979"/>
                     </a:xfrm>
                     <a:prstGeom prst="rect">
                       <a:avLst/>
@@ -1445,8 +1457,6 @@
       <w:r>
         <w:t>[</w:t>
       </w:r>
-      <w:bookmarkStart w:id="0" w:name="_GoBack"/>
-      <w:bookmarkEnd w:id="0"/>
       <w:r>
         <w:t>Alt+Shift+F10</w:t>
       </w:r>
@@ -1482,102 +1492,7 @@
         <w:rPr>
           <w:lang w:val="bg-BG"/>
         </w:rPr>
-        <w:t>тойности:</w:t>
-      </w:r>
-    </w:p>
-    <w:p>
-      <w:pPr>
-        <w:jc w:val="center"/>
-        <w:rPr>
-          <w:lang w:val="bg-BG"/>
-        </w:rPr>
-      </w:pPr>
-      <w:r>
-        <w:rPr>
-          <w:noProof/>
-        </w:rPr>
-        <w:lastRenderedPageBreak/>
-        <w:drawing>
-          <wp:inline distT="0" distB="0" distL="0" distR="0" wp14:anchorId="03E78570" wp14:editId="0B929484">
-            <wp:extent cx="3200400" cy="1116000"/>
-            <wp:effectExtent l="0" t="0" r="0" b="8255"/>
-            <wp:docPr id="23" name="Picture 23"/>
-            <wp:cNvGraphicFramePr>
-              <a:graphicFrameLocks xmlns:a="http://schemas.openxmlformats.org/drawingml/2006/main" noChangeAspect="1"/>
-            </wp:cNvGraphicFramePr>
-            <a:graphic xmlns:a="http://schemas.openxmlformats.org/drawingml/2006/main">
-              <a:graphicData uri="http://schemas.openxmlformats.org/drawingml/2006/picture">
-                <pic:pic xmlns:pic="http://schemas.openxmlformats.org/drawingml/2006/picture">
-                  <pic:nvPicPr>
-                    <pic:cNvPr id="1" name=""/>
-                    <pic:cNvPicPr/>
-                  </pic:nvPicPr>
-                  <pic:blipFill>
-                    <a:blip r:embed="rId10"/>
-                    <a:stretch>
-                      <a:fillRect/>
-                    </a:stretch>
-                  </pic:blipFill>
-                  <pic:spPr>
-                    <a:xfrm>
-                      <a:off x="0" y="0"/>
-                      <a:ext cx="3200400" cy="1116000"/>
-                    </a:xfrm>
-                    <a:prstGeom prst="rect">
-                      <a:avLst/>
-                    </a:prstGeom>
-                  </pic:spPr>
-                </pic:pic>
-              </a:graphicData>
-            </a:graphic>
-          </wp:inline>
-        </w:drawing>
-      </w:r>
-      <w:r>
-        <w:rPr>
-          <w:lang w:val="bg-BG"/>
-        </w:rPr>
-        <w:t xml:space="preserve">    </w:t>
-      </w:r>
-      <w:r>
-        <w:rPr>
-          <w:noProof/>
-        </w:rPr>
-        <w:drawing>
-          <wp:inline distT="0" distB="0" distL="0" distR="0" wp14:anchorId="5FE7AF61" wp14:editId="09D13060">
-            <wp:extent cx="3200400" cy="1116000"/>
-            <wp:effectExtent l="0" t="0" r="0" b="8255"/>
-            <wp:docPr id="24" name="Picture 24"/>
-            <wp:cNvGraphicFramePr>
-              <a:graphicFrameLocks xmlns:a="http://schemas.openxmlformats.org/drawingml/2006/main" noChangeAspect="1"/>
-            </wp:cNvGraphicFramePr>
-            <a:graphic xmlns:a="http://schemas.openxmlformats.org/drawingml/2006/main">
-              <a:graphicData uri="http://schemas.openxmlformats.org/drawingml/2006/picture">
-                <pic:pic xmlns:pic="http://schemas.openxmlformats.org/drawingml/2006/picture">
-                  <pic:nvPicPr>
-                    <pic:cNvPr id="1" name=""/>
-                    <pic:cNvPicPr/>
-                  </pic:nvPicPr>
-                  <pic:blipFill>
-                    <a:blip r:embed="rId11"/>
-                    <a:stretch>
-                      <a:fillRect/>
-                    </a:stretch>
-                  </pic:blipFill>
-                  <pic:spPr>
-                    <a:xfrm>
-                      <a:off x="0" y="0"/>
-                      <a:ext cx="3200400" cy="1116000"/>
-                    </a:xfrm>
-                    <a:prstGeom prst="rect">
-                      <a:avLst/>
-                    </a:prstGeom>
-                  </pic:spPr>
-                </pic:pic>
-              </a:graphicData>
-            </a:graphic>
-          </wp:inline>
-        </w:drawing>
+        <w:t>тойности.</w:t>
       </w:r>
     </w:p>
     <w:p>
@@ -1596,6 +1511,7 @@
           <w:b/>
           <w:lang w:val="bg-BG"/>
         </w:rPr>
+        <w:lastRenderedPageBreak/>
         <w:t xml:space="preserve">Тествайте </w:t>
       </w:r>
       <w:r>
@@ -1643,7 +1559,7 @@
         </w:rPr>
         <w:t xml:space="preserve"> </w:t>
       </w:r>
-      <w:hyperlink r:id="rId12" w:anchor="0" w:history="1">
+      <w:hyperlink r:id="rId10" w:anchor="0" w:history="1">
         <w:r>
           <w:rPr>
             <w:rStyle w:val="a9"/>
@@ -1670,12 +1586,14 @@
           </w:rPr>
           <w:t>.</w:t>
         </w:r>
+        <w:proofErr w:type="spellStart"/>
         <w:r>
           <w:rPr>
             <w:rStyle w:val="a9"/>
           </w:rPr>
           <w:t>softuni</w:t>
         </w:r>
+        <w:proofErr w:type="spellEnd"/>
         <w:r>
           <w:rPr>
             <w:rStyle w:val="a9"/>
@@ -1683,12 +1601,14 @@
           </w:rPr>
           <w:t>.</w:t>
         </w:r>
+        <w:proofErr w:type="spellStart"/>
         <w:r>
           <w:rPr>
             <w:rStyle w:val="a9"/>
           </w:rPr>
           <w:t>bg</w:t>
         </w:r>
+        <w:proofErr w:type="spellEnd"/>
         <w:r>
           <w:rPr>
             <w:rStyle w:val="a9"/>
@@ -1769,8 +1689,8 @@
         </w:rPr>
         <w:drawing>
           <wp:inline distT="0" distB="0" distL="0" distR="0" wp14:anchorId="684DAD55" wp14:editId="693AACA5">
-            <wp:extent cx="6439396" cy="4315968"/>
-            <wp:effectExtent l="19050" t="19050" r="19050" b="27940"/>
+            <wp:extent cx="6455786" cy="4112187"/>
+            <wp:effectExtent l="19050" t="19050" r="21590" b="22225"/>
             <wp:docPr id="25" name="Picture 25"/>
             <wp:cNvGraphicFramePr>
               <a:graphicFrameLocks xmlns:a="http://schemas.openxmlformats.org/drawingml/2006/main" noChangeAspect="1"/>
@@ -1783,7 +1703,13 @@
                     <pic:cNvPicPr/>
                   </pic:nvPicPr>
                   <pic:blipFill>
-                    <a:blip r:embed="rId13"/>
+                    <a:blip r:embed="rId11">
+                      <a:extLst>
+                        <a:ext uri="{28A0092B-C50C-407E-A947-70E740481C1C}">
+                          <a14:useLocalDpi xmlns:a14="http://schemas.microsoft.com/office/drawing/2010/main" val="0"/>
+                        </a:ext>
+                      </a:extLst>
+                    </a:blip>
                     <a:stretch>
                       <a:fillRect/>
                     </a:stretch>
@@ -1791,7 +1717,7 @@
                   <pic:spPr>
                     <a:xfrm>
                       <a:off x="0" y="0"/>
-                      <a:ext cx="6455786" cy="4326953"/>
+                      <a:ext cx="6455786" cy="4112187"/>
                     </a:xfrm>
                     <a:prstGeom prst="rect">
                       <a:avLst/>
@@ -1838,7 +1764,7 @@
                     <pic:cNvPicPr/>
                   </pic:nvPicPr>
                   <pic:blipFill>
-                    <a:blip r:embed="rId14"/>
+                    <a:blip r:embed="rId12"/>
                     <a:stretch>
                       <a:fillRect/>
                     </a:stretch>
@@ -2045,7 +1971,6 @@
                 <w:bCs/>
                 <w:lang w:val="bg-BG"/>
               </w:rPr>
-              <w:lastRenderedPageBreak/>
               <w:t>град / продукт</w:t>
             </w:r>
           </w:p>
@@ -2637,6 +2562,7 @@
                 <w:b/>
                 <w:lang w:val="bg-BG"/>
               </w:rPr>
+              <w:lastRenderedPageBreak/>
               <w:t>вход</w:t>
             </w:r>
           </w:p>
@@ -3525,7 +3451,19 @@
         <w:rPr>
           <w:lang w:val="bg-BG"/>
         </w:rPr>
-        <w:t xml:space="preserve"> картинката по-долу. Можете да прехвърлите всички букви в долен регистър с</w:t>
+        <w:t xml:space="preserve"> картинката по-долу</w:t>
+      </w:r>
+      <w:r>
+        <w:rPr>
+          <w:lang w:val="bg-BG"/>
+        </w:rPr>
+        <w:t>, който е непълен за да помислите сами</w:t>
+      </w:r>
+      <w:r>
+        <w:rPr>
+          <w:lang w:val="bg-BG"/>
+        </w:rPr>
+        <w:t>. Можете да прехвърлите всички букви в долен регистър с</w:t>
       </w:r>
       <w:r>
         <w:rPr>
@@ -3582,8 +3520,8 @@
         </w:rPr>
         <w:drawing>
           <wp:inline distT="0" distB="0" distL="0" distR="0">
-            <wp:extent cx="3448227" cy="3880049"/>
-            <wp:effectExtent l="0" t="0" r="0" b="6350"/>
+            <wp:extent cx="3448050" cy="1724025"/>
+            <wp:effectExtent l="0" t="0" r="0" b="9525"/>
             <wp:docPr id="224" name="Picture 224"/>
             <wp:cNvGraphicFramePr>
               <a:graphicFrameLocks xmlns:a="http://schemas.openxmlformats.org/drawingml/2006/main" noChangeAspect="1"/>
@@ -3595,26 +3533,33 @@
                     <pic:cNvPr id="224" name="2.png"/>
                     <pic:cNvPicPr/>
                   </pic:nvPicPr>
-                  <pic:blipFill>
-                    <a:blip r:embed="rId15">
+                  <pic:blipFill rotWithShape="1">
+                    <a:blip r:embed="rId13">
                       <a:extLst>
                         <a:ext uri="{28A0092B-C50C-407E-A947-70E740481C1C}">
                           <a14:useLocalDpi xmlns:a14="http://schemas.microsoft.com/office/drawing/2010/main" val="0"/>
                         </a:ext>
                       </a:extLst>
                     </a:blip>
-                    <a:stretch>
-                      <a:fillRect/>
-                    </a:stretch>
+                    <a:srcRect b="55565"/>
+                    <a:stretch/>
                   </pic:blipFill>
-                  <pic:spPr>
+                  <pic:spPr bwMode="auto">
                     <a:xfrm>
                       <a:off x="0" y="0"/>
-                      <a:ext cx="3448227" cy="3880049"/>
+                      <a:ext cx="3448227" cy="1724114"/>
                     </a:xfrm>
                     <a:prstGeom prst="rect">
                       <a:avLst/>
                     </a:prstGeom>
+                    <a:ln>
+                      <a:noFill/>
+                    </a:ln>
+                    <a:extLst>
+                      <a:ext uri="{53640926-AAD7-44D8-BBD7-CCE9431645EC}">
+                        <a14:shadowObscured xmlns:a14="http://schemas.microsoft.com/office/drawing/2010/main"/>
+                      </a:ext>
+                    </a:extLst>
                   </pic:spPr>
                 </pic:pic>
               </a:graphicData>
@@ -3699,101 +3644,7 @@
         <w:rPr>
           <w:lang w:val="bg-BG"/>
         </w:rPr>
-        <w:t>тойности:</w:t>
-      </w:r>
-    </w:p>
-    <w:p>
-      <w:pPr>
-        <w:jc w:val="center"/>
-        <w:rPr>
-          <w:lang w:val="bg-BG"/>
-        </w:rPr>
-      </w:pPr>
-      <w:r>
-        <w:rPr>
-          <w:noProof/>
-        </w:rPr>
-        <w:drawing>
-          <wp:inline distT="0" distB="0" distL="0" distR="0" wp14:anchorId="73B3BF35" wp14:editId="49206FCF">
-            <wp:extent cx="2867558" cy="1143540"/>
-            <wp:effectExtent l="0" t="0" r="0" b="0"/>
-            <wp:docPr id="32" name="Picture 32"/>
-            <wp:cNvGraphicFramePr>
-              <a:graphicFrameLocks xmlns:a="http://schemas.openxmlformats.org/drawingml/2006/main" noChangeAspect="1"/>
-            </wp:cNvGraphicFramePr>
-            <a:graphic xmlns:a="http://schemas.openxmlformats.org/drawingml/2006/main">
-              <a:graphicData uri="http://schemas.openxmlformats.org/drawingml/2006/picture">
-                <pic:pic xmlns:pic="http://schemas.openxmlformats.org/drawingml/2006/picture">
-                  <pic:nvPicPr>
-                    <pic:cNvPr id="1" name=""/>
-                    <pic:cNvPicPr/>
-                  </pic:nvPicPr>
-                  <pic:blipFill>
-                    <a:blip r:embed="rId16"/>
-                    <a:stretch>
-                      <a:fillRect/>
-                    </a:stretch>
-                  </pic:blipFill>
-                  <pic:spPr>
-                    <a:xfrm>
-                      <a:off x="0" y="0"/>
-                      <a:ext cx="2891981" cy="1153280"/>
-                    </a:xfrm>
-                    <a:prstGeom prst="rect">
-                      <a:avLst/>
-                    </a:prstGeom>
-                  </pic:spPr>
-                </pic:pic>
-              </a:graphicData>
-            </a:graphic>
-          </wp:inline>
-        </w:drawing>
-      </w:r>
-      <w:r>
-        <w:rPr>
-          <w:lang w:val="bg-BG"/>
-        </w:rPr>
-        <w:t xml:space="preserve">    </w:t>
-      </w:r>
-      <w:r>
-        <w:rPr>
-          <w:noProof/>
-        </w:rPr>
-        <w:drawing>
-          <wp:inline distT="0" distB="0" distL="0" distR="0" wp14:anchorId="4B9C00F7" wp14:editId="6E72A5B9">
-            <wp:extent cx="2898497" cy="1138276"/>
-            <wp:effectExtent l="0" t="0" r="0" b="5080"/>
-            <wp:docPr id="33" name="Picture 33"/>
-            <wp:cNvGraphicFramePr>
-              <a:graphicFrameLocks xmlns:a="http://schemas.openxmlformats.org/drawingml/2006/main" noChangeAspect="1"/>
-            </wp:cNvGraphicFramePr>
-            <a:graphic xmlns:a="http://schemas.openxmlformats.org/drawingml/2006/main">
-              <a:graphicData uri="http://schemas.openxmlformats.org/drawingml/2006/picture">
-                <pic:pic xmlns:pic="http://schemas.openxmlformats.org/drawingml/2006/picture">
-                  <pic:nvPicPr>
-                    <pic:cNvPr id="1" name=""/>
-                    <pic:cNvPicPr/>
-                  </pic:nvPicPr>
-                  <pic:blipFill>
-                    <a:blip r:embed="rId17"/>
-                    <a:stretch>
-                      <a:fillRect/>
-                    </a:stretch>
-                  </pic:blipFill>
-                  <pic:spPr>
-                    <a:xfrm>
-                      <a:off x="0" y="0"/>
-                      <a:ext cx="2914514" cy="1144566"/>
-                    </a:xfrm>
-                    <a:prstGeom prst="rect">
-                      <a:avLst/>
-                    </a:prstGeom>
-                  </pic:spPr>
-                </pic:pic>
-              </a:graphicData>
-            </a:graphic>
-          </wp:inline>
-        </w:drawing>
+        <w:t>тойности.</w:t>
       </w:r>
     </w:p>
     <w:p>
@@ -3859,7 +3710,7 @@
         </w:rPr>
         <w:t xml:space="preserve"> </w:t>
       </w:r>
-      <w:hyperlink r:id="rId18" w:anchor="1" w:history="1">
+      <w:hyperlink r:id="rId14" w:anchor="1" w:history="1">
         <w:r>
           <w:rPr>
             <w:rStyle w:val="a9"/>
@@ -3886,12 +3737,14 @@
           </w:rPr>
           <w:t>.</w:t>
         </w:r>
+        <w:proofErr w:type="spellStart"/>
         <w:r>
           <w:rPr>
             <w:rStyle w:val="a9"/>
           </w:rPr>
           <w:t>softuni</w:t>
         </w:r>
+        <w:proofErr w:type="spellEnd"/>
         <w:r>
           <w:rPr>
             <w:rStyle w:val="a9"/>
@@ -3899,12 +3752,14 @@
           </w:rPr>
           <w:t>.</w:t>
         </w:r>
+        <w:proofErr w:type="spellStart"/>
         <w:r>
           <w:rPr>
             <w:rStyle w:val="a9"/>
           </w:rPr>
           <w:t>bg</w:t>
         </w:r>
+        <w:proofErr w:type="spellEnd"/>
         <w:r>
           <w:rPr>
             <w:rStyle w:val="a9"/>
@@ -3964,7 +3819,6 @@
         <w:pStyle w:val="2"/>
       </w:pPr>
       <w:r>
-        <w:lastRenderedPageBreak/>
         <w:t>Точка в правоъгълник</w:t>
       </w:r>
     </w:p>
@@ -4672,7 +4526,7 @@
                           </pic:cNvPicPr>
                         </pic:nvPicPr>
                         <pic:blipFill>
-                          <a:blip r:embed="rId19" cstate="print">
+                          <a:blip r:embed="rId15" cstate="print">
                             <a:extLst>
                               <a:ext uri="{28A0092B-C50C-407E-A947-70E740481C1C}">
                                 <a14:useLocalDpi xmlns:a14="http://schemas.microsoft.com/office/drawing/2010/main" val="0"/>
@@ -4897,7 +4751,7 @@
                           </pic:cNvPicPr>
                         </pic:nvPicPr>
                         <pic:blipFill>
-                          <a:blip r:embed="rId20" cstate="print">
+                          <a:blip r:embed="rId16" cstate="print">
                             <a:extLst>
                               <a:ext uri="{28A0092B-C50C-407E-A947-70E740481C1C}">
                                 <a14:useLocalDpi xmlns:a14="http://schemas.microsoft.com/office/drawing/2010/main" val="0"/>
@@ -5280,7 +5134,7 @@
                           </pic:cNvPicPr>
                         </pic:nvPicPr>
                         <pic:blipFill>
-                          <a:blip r:embed="rId21" cstate="print">
+                          <a:blip r:embed="rId17" cstate="print">
                             <a:extLst>
                               <a:ext uri="{28A0092B-C50C-407E-A947-70E740481C1C}">
                                 <a14:useLocalDpi xmlns:a14="http://schemas.microsoft.com/office/drawing/2010/main" val="0"/>
@@ -5487,7 +5341,7 @@
                           </pic:cNvPicPr>
                         </pic:nvPicPr>
                         <pic:blipFill>
-                          <a:blip r:embed="rId22" cstate="print">
+                          <a:blip r:embed="rId18" cstate="print">
                             <a:extLst>
                               <a:ext uri="{28A0092B-C50C-407E-A947-70E740481C1C}">
                                 <a14:useLocalDpi xmlns:a14="http://schemas.microsoft.com/office/drawing/2010/main" val="0"/>
@@ -5568,7 +5422,7 @@
       <w:r>
         <w:t xml:space="preserve"> </w:t>
       </w:r>
-      <w:hyperlink r:id="rId23" w:anchor="2" w:history="1">
+      <w:hyperlink r:id="rId19" w:anchor="2" w:history="1">
         <w:r>
           <w:rPr>
             <w:rStyle w:val="a9"/>
@@ -5594,6 +5448,7 @@
         <w:rPr>
           <w:lang w:val="bg-BG"/>
         </w:rPr>
+        <w:lastRenderedPageBreak/>
         <w:t xml:space="preserve">* </w:t>
       </w:r>
       <w:r>
@@ -6780,7 +6635,7 @@
       <w:r>
         <w:t xml:space="preserve"> </w:t>
       </w:r>
-      <w:hyperlink r:id="rId24" w:anchor="3" w:history="1">
+      <w:hyperlink r:id="rId20" w:anchor="3" w:history="1">
         <w:r>
           <w:rPr>
             <w:rStyle w:val="a9"/>
@@ -6885,7 +6740,6 @@
         <w:pStyle w:val="2"/>
       </w:pPr>
       <w:r>
-        <w:lastRenderedPageBreak/>
         <w:t>Невалидно число</w:t>
       </w:r>
     </w:p>
@@ -8192,7 +8046,7 @@
       <w:r>
         <w:t xml:space="preserve"> </w:t>
       </w:r>
-      <w:hyperlink r:id="rId25" w:anchor="4" w:history="1">
+      <w:hyperlink r:id="rId21" w:anchor="4" w:history="1">
         <w:r>
           <w:rPr>
             <w:rStyle w:val="a9"/>
@@ -8819,6 +8673,7 @@
                 <w:noProof/>
                 <w:lang w:val="bg-BG"/>
               </w:rPr>
+              <w:lastRenderedPageBreak/>
               <w:t>2</w:t>
             </w:r>
           </w:p>
@@ -8995,7 +8850,7 @@
                           </pic:cNvPicPr>
                         </pic:nvPicPr>
                         <pic:blipFill>
-                          <a:blip r:embed="rId19" cstate="print">
+                          <a:blip r:embed="rId15" cstate="print">
                             <a:extLst>
                               <a:ext uri="{28A0092B-C50C-407E-A947-70E740481C1C}">
                                 <a14:useLocalDpi xmlns:a14="http://schemas.microsoft.com/office/drawing/2010/main" val="0"/>
@@ -9221,7 +9076,7 @@
                           <pic:cNvPicPr/>
                         </pic:nvPicPr>
                         <pic:blipFill>
-                          <a:blip r:embed="rId26"/>
+                          <a:blip r:embed="rId22"/>
                           <a:stretch>
                             <a:fillRect/>
                           </a:stretch>
@@ -9294,7 +9149,7 @@
       <w:r>
         <w:t xml:space="preserve"> </w:t>
       </w:r>
-      <w:hyperlink r:id="rId27" w:anchor="5" w:history="1">
+      <w:hyperlink r:id="rId23" w:anchor="5" w:history="1">
         <w:r>
           <w:rPr>
             <w:rStyle w:val="a9"/>
@@ -10514,7 +10369,6 @@
         <w:rPr>
           <w:lang w:val="bg-BG"/>
         </w:rPr>
-        <w:lastRenderedPageBreak/>
         <w:t xml:space="preserve">Напишете програма, която чете от конзолата </w:t>
       </w:r>
       <w:r>
@@ -11527,7 +11381,7 @@
       <w:r>
         <w:t xml:space="preserve"> </w:t>
       </w:r>
-      <w:hyperlink r:id="rId28" w:anchor="6" w:history="1">
+      <w:hyperlink r:id="rId24" w:anchor="6" w:history="1">
         <w:r>
           <w:rPr>
             <w:rStyle w:val="a9"/>
@@ -11652,7 +11506,7 @@
                     <pic:cNvPicPr/>
                   </pic:nvPicPr>
                   <pic:blipFill>
-                    <a:blip r:embed="rId29">
+                    <a:blip r:embed="rId25">
                       <a:extLst>
                         <a:ext uri="{28A0092B-C50C-407E-A947-70E740481C1C}">
                           <a14:useLocalDpi xmlns:a14="http://schemas.microsoft.com/office/drawing/2010/main" val="0"/>
@@ -11759,6 +11613,7 @@
         <w:rPr>
           <w:noProof/>
         </w:rPr>
+        <w:lastRenderedPageBreak/>
         <w:drawing>
           <wp:inline distT="0" distB="0" distL="0" distR="0" wp14:anchorId="000AB820" wp14:editId="6C0F18F3">
             <wp:extent cx="5461200" cy="2101600"/>
@@ -11775,7 +11630,7 @@
                     <pic:cNvPicPr/>
                   </pic:nvPicPr>
                   <pic:blipFill>
-                    <a:blip r:embed="rId30">
+                    <a:blip r:embed="rId26">
                       <a:extLst>
                         <a:ext uri="{28A0092B-C50C-407E-A947-70E740481C1C}">
                           <a14:useLocalDpi xmlns:a14="http://schemas.microsoft.com/office/drawing/2010/main" val="0"/>
@@ -11918,7 +11773,7 @@
                     <pic:cNvPicPr/>
                   </pic:nvPicPr>
                   <pic:blipFill>
-                    <a:blip r:embed="rId31">
+                    <a:blip r:embed="rId27">
                       <a:extLst>
                         <a:ext uri="{28A0092B-C50C-407E-A947-70E740481C1C}">
                           <a14:useLocalDpi xmlns:a14="http://schemas.microsoft.com/office/drawing/2010/main" val="0"/>
@@ -12601,14 +12456,7 @@
         <w:rPr>
           <w:lang w:val="bg-BG"/>
         </w:rPr>
-        <w:t xml:space="preserve">Резултатът да се изведе </w:t>
-      </w:r>
-      <w:r>
-        <w:rPr>
-          <w:lang w:val="bg-BG"/>
-        </w:rPr>
-        <w:lastRenderedPageBreak/>
-        <w:t xml:space="preserve">закръглен с </w:t>
+        <w:t xml:space="preserve">Резултатът да се изведе закръглен с </w:t>
       </w:r>
       <w:r>
         <w:rPr>
@@ -13359,7 +13207,7 @@
       <w:r>
         <w:t xml:space="preserve"> </w:t>
       </w:r>
-      <w:hyperlink r:id="rId32" w:anchor="7" w:history="1">
+      <w:hyperlink r:id="rId28" w:anchor="7" w:history="1">
         <w:r>
           <w:rPr>
             <w:rStyle w:val="a9"/>
@@ -13555,7 +13403,15 @@
         <w:rPr>
           <w:lang w:val="bg-BG"/>
         </w:rPr>
-        <w:t xml:space="preserve"> според града и според обема на продажбите. Може да си помогнете с кода по-долу:</w:t>
+        <w:t xml:space="preserve"> според града и според обема на продажбите. Може да си помогнете с кода по-долу</w:t>
+      </w:r>
+      <w:bookmarkStart w:id="0" w:name="_GoBack"/>
+      <w:bookmarkEnd w:id="0"/>
+      <w:r>
+        <w:rPr>
+          <w:lang w:val="bg-BG"/>
+        </w:rPr>
+        <w:t>:</w:t>
       </w:r>
     </w:p>
     <w:p>
@@ -13566,10 +13422,11 @@
         <w:rPr>
           <w:noProof/>
         </w:rPr>
+        <w:lastRenderedPageBreak/>
         <w:drawing>
           <wp:inline distT="0" distB="0" distL="0" distR="0" wp14:anchorId="40182249" wp14:editId="4B31F8E2">
-            <wp:extent cx="3220248" cy="2708797"/>
-            <wp:effectExtent l="0" t="0" r="0" b="0"/>
+            <wp:extent cx="3220248" cy="1495660"/>
+            <wp:effectExtent l="0" t="0" r="0" b="9525"/>
             <wp:docPr id="26" name="Picture 26"/>
             <wp:cNvGraphicFramePr>
               <a:graphicFrameLocks xmlns:a="http://schemas.openxmlformats.org/drawingml/2006/main" noChangeAspect="1"/>
@@ -13582,7 +13439,7 @@
                     <pic:cNvPicPr/>
                   </pic:nvPicPr>
                   <pic:blipFill>
-                    <a:blip r:embed="rId33">
+                    <a:blip r:embed="rId29">
                       <a:extLst>
                         <a:ext uri="{28A0092B-C50C-407E-A947-70E740481C1C}">
                           <a14:useLocalDpi xmlns:a14="http://schemas.microsoft.com/office/drawing/2010/main" val="0"/>
@@ -13596,7 +13453,7 @@
                   <pic:spPr>
                     <a:xfrm>
                       <a:off x="0" y="0"/>
-                      <a:ext cx="3220248" cy="2708797"/>
+                      <a:ext cx="3220248" cy="1495660"/>
                     </a:xfrm>
                     <a:prstGeom prst="rect">
                       <a:avLst/>
@@ -13769,8 +13626,21 @@
         <w:pStyle w:val="2"/>
       </w:pPr>
       <w:r>
-        <w:t>Day of Week</w:t>
-      </w:r>
+        <w:t xml:space="preserve">Day </w:t>
+      </w:r>
+      <w:proofErr w:type="spellStart"/>
+      <w:r>
+        <w:t>of</w:t>
+      </w:r>
+      <w:proofErr w:type="spellEnd"/>
+      <w:r>
+        <w:t xml:space="preserve"> </w:t>
+      </w:r>
+      <w:proofErr w:type="spellStart"/>
+      <w:r>
+        <w:t>Week</w:t>
+      </w:r>
+      <w:proofErr w:type="spellEnd"/>
     </w:p>
     <w:p>
       <w:pPr>
@@ -13788,7 +13658,25 @@
           <w:sz w:val="24"/>
           <w:szCs w:val="24"/>
         </w:rPr>
-        <w:t>Print the day name (in English) by day number in range [1...7] or print “</w:t>
+        <w:t>Print the day name (in English) by day number in range [</w:t>
+      </w:r>
+      <w:proofErr w:type="gramStart"/>
+      <w:r>
+        <w:rPr>
+          <w:rFonts w:ascii="Calibri" w:eastAsia="MS Mincho" w:hAnsi="Calibri" w:cs="Times New Roman"/>
+          <w:sz w:val="24"/>
+          <w:szCs w:val="24"/>
+        </w:rPr>
+        <w:t>1</w:t>
+      </w:r>
+      <w:proofErr w:type="gramEnd"/>
+      <w:r>
+        <w:rPr>
+          <w:rFonts w:ascii="Calibri" w:eastAsia="MS Mincho" w:hAnsi="Calibri" w:cs="Times New Roman"/>
+          <w:sz w:val="24"/>
+          <w:szCs w:val="24"/>
+        </w:rPr>
+        <w:t>...7] or print “</w:t>
       </w:r>
       <w:r>
         <w:rPr>
@@ -14328,7 +14216,6 @@
               <w:rPr>
                 <w:bCs/>
               </w:rPr>
-              <w:lastRenderedPageBreak/>
               <w:t>-1</w:t>
             </w:r>
           </w:p>
@@ -14413,9 +14300,19 @@
       <w:pPr>
         <w:pStyle w:val="2"/>
       </w:pPr>
-      <w:r>
-        <w:t>Animal Type</w:t>
-      </w:r>
+      <w:proofErr w:type="spellStart"/>
+      <w:r>
+        <w:t>Animal</w:t>
+      </w:r>
+      <w:proofErr w:type="spellEnd"/>
+      <w:r>
+        <w:t xml:space="preserve"> </w:t>
+      </w:r>
+      <w:proofErr w:type="spellStart"/>
+      <w:r>
+        <w:t>Type</w:t>
+      </w:r>
+      <w:proofErr w:type="spellEnd"/>
     </w:p>
     <w:p>
       <w:r>
@@ -14781,6 +14678,7 @@
         <w:pStyle w:val="3"/>
       </w:pPr>
       <w:r>
+        <w:lastRenderedPageBreak/>
         <w:t>Hints</w:t>
       </w:r>
     </w:p>
@@ -15747,7 +15645,7 @@
       <w:r>
         <w:t xml:space="preserve"> </w:t>
       </w:r>
-      <w:hyperlink r:id="rId34" w:anchor="8" w:history="1">
+      <w:hyperlink r:id="rId30" w:anchor="8" w:history="1">
         <w:r>
           <w:rPr>
             <w:rStyle w:val="a9"/>
@@ -16074,14 +15972,7 @@
         <w:rPr>
           <w:lang w:val="bg-BG"/>
         </w:rPr>
-        <w:t xml:space="preserve">, където играе волейбол със старите си </w:t>
-      </w:r>
-      <w:r>
-        <w:rPr>
-          <w:lang w:val="bg-BG"/>
-        </w:rPr>
-        <w:lastRenderedPageBreak/>
-        <w:t xml:space="preserve">приятели в </w:t>
+        <w:t xml:space="preserve">, където играе волейбол със старите си приятели в </w:t>
       </w:r>
       <w:r>
         <w:rPr>
@@ -17093,6 +16984,7 @@
                 <w:rFonts w:cs="Consolas"/>
                 <w:lang w:val="bg-BG"/>
               </w:rPr>
+              <w:lastRenderedPageBreak/>
               <w:t xml:space="preserve">Влади играе </w:t>
             </w:r>
             <w:r>
@@ -18198,7 +18090,7 @@
       <w:r>
         <w:t xml:space="preserve"> </w:t>
       </w:r>
-      <w:hyperlink r:id="rId35" w:anchor="9" w:history="1">
+      <w:hyperlink r:id="rId31" w:anchor="9" w:history="1">
         <w:r>
           <w:rPr>
             <w:rStyle w:val="a9"/>
@@ -18576,7 +18468,6 @@
           <w:noProof/>
           <w:lang w:val="en-US"/>
         </w:rPr>
-        <w:lastRenderedPageBreak/>
         <w:drawing>
           <wp:anchor distT="0" distB="0" distL="114300" distR="114300" simplePos="0" relativeHeight="251659264" behindDoc="0" locked="0" layoutInCell="1" allowOverlap="1" wp14:anchorId="67B78328" wp14:editId="062F95BD">
             <wp:simplePos x="0" y="0"/>
@@ -18603,7 +18494,7 @@
                     </pic:cNvPicPr>
                   </pic:nvPicPr>
                   <pic:blipFill rotWithShape="1">
-                    <a:blip r:embed="rId36" cstate="print">
+                    <a:blip r:embed="rId32" cstate="print">
                       <a:extLst>
                         <a:ext uri="{28A0092B-C50C-407E-A947-70E740481C1C}">
                           <a14:useLocalDpi xmlns:a14="http://schemas.microsoft.com/office/drawing/2010/main" val="0"/>
@@ -19332,7 +19223,7 @@
                           </pic:cNvPicPr>
                         </pic:nvPicPr>
                         <pic:blipFill>
-                          <a:blip r:embed="rId37" cstate="print">
+                          <a:blip r:embed="rId33" cstate="print">
                             <a:extLst>
                               <a:ext uri="{28A0092B-C50C-407E-A947-70E740481C1C}">
                                 <a14:useLocalDpi xmlns:a14="http://schemas.microsoft.com/office/drawing/2010/main" val="0"/>
@@ -19495,7 +19386,7 @@
                           </pic:cNvPicPr>
                         </pic:nvPicPr>
                         <pic:blipFill>
-                          <a:blip r:embed="rId38" cstate="print">
+                          <a:blip r:embed="rId34" cstate="print">
                             <a:extLst>
                               <a:ext uri="{28A0092B-C50C-407E-A947-70E740481C1C}">
                                 <a14:useLocalDpi xmlns:a14="http://schemas.microsoft.com/office/drawing/2010/main" val="0"/>
@@ -19991,6 +19882,7 @@
                 <w:noProof/>
                 <w:lang w:val="bg-BG"/>
               </w:rPr>
+              <w:lastRenderedPageBreak/>
               <w:t>0</w:t>
             </w:r>
           </w:p>
@@ -20013,6 +19905,7 @@
                 <w:rFonts w:ascii="Consolas" w:hAnsi="Consolas"/>
                 <w:noProof/>
               </w:rPr>
+              <w:lastRenderedPageBreak/>
               <w:t>border</w:t>
             </w:r>
           </w:p>
@@ -20101,6 +19994,7 @@
                 <w:rFonts w:ascii="Consolas" w:hAnsi="Consolas"/>
                 <w:noProof/>
               </w:rPr>
+              <w:lastRenderedPageBreak/>
               <w:t>7</w:t>
             </w:r>
           </w:p>
@@ -20123,6 +20017,7 @@
                 <w:rFonts w:ascii="Consolas" w:hAnsi="Consolas"/>
                 <w:noProof/>
               </w:rPr>
+              <w:lastRenderedPageBreak/>
               <w:t>outside</w:t>
             </w:r>
           </w:p>
@@ -20406,7 +20301,7 @@
       <w:r>
         <w:t xml:space="preserve"> </w:t>
       </w:r>
-      <w:hyperlink r:id="rId39" w:anchor="10" w:history="1">
+      <w:hyperlink r:id="rId35" w:anchor="10" w:history="1">
         <w:r>
           <w:rPr>
             <w:rStyle w:val="a9"/>
@@ -20679,7 +20574,6 @@
         <w:rPr>
           <w:lang w:val="bg-BG"/>
         </w:rPr>
-        <w:lastRenderedPageBreak/>
         <w:t>Изпитни задачи от минали издания на курса</w:t>
       </w:r>
     </w:p>
@@ -20791,7 +20685,7 @@
         </w:rPr>
         <w:t xml:space="preserve"> си </w:t>
       </w:r>
-      <w:hyperlink r:id="rId40" w:anchor="2" w:history="1">
+      <w:hyperlink r:id="rId36" w:anchor="2" w:history="1">
         <w:r>
           <w:rPr>
             <w:rStyle w:val="a9"/>
@@ -21349,6 +21243,7 @@
         <w:rPr>
           <w:lang w:val="bg-BG"/>
         </w:rPr>
+        <w:lastRenderedPageBreak/>
         <w:t>Ако студентът пристига с поне минута разлика от часа на изпита, отпечатайте на следващия ред:</w:t>
       </w:r>
     </w:p>
@@ -21493,7 +21388,21 @@
         <w:rPr>
           <w:lang w:val="bg-BG"/>
         </w:rPr>
-        <w:t>за подраняване с 1 час или повече.</w:t>
+        <w:t xml:space="preserve">за подраняване с </w:t>
+      </w:r>
+      <w:proofErr w:type="gramStart"/>
+      <w:r>
+        <w:rPr>
+          <w:lang w:val="bg-BG"/>
+        </w:rPr>
+        <w:t>1</w:t>
+      </w:r>
+      <w:proofErr w:type="gramEnd"/>
+      <w:r>
+        <w:rPr>
+          <w:lang w:val="bg-BG"/>
+        </w:rPr>
+        <w:t xml:space="preserve"> час или повече.</w:t>
       </w:r>
       <w:r>
         <w:rPr>
@@ -23261,7 +23170,6 @@
         <w:pStyle w:val="2"/>
       </w:pPr>
       <w:r>
-        <w:lastRenderedPageBreak/>
         <w:t xml:space="preserve">* </w:t>
       </w:r>
       <w:r>
@@ -23377,7 +23285,7 @@
         </w:rPr>
         <w:t xml:space="preserve"> си </w:t>
       </w:r>
-      <w:hyperlink r:id="rId41" w:anchor="2" w:history="1">
+      <w:hyperlink r:id="rId37" w:anchor="2" w:history="1">
         <w:r>
           <w:rPr>
             <w:rStyle w:val="a9"/>
@@ -24544,6 +24452,7 @@
           <w:b/>
           <w:lang w:val="bg-BG"/>
         </w:rPr>
+        <w:lastRenderedPageBreak/>
         <w:t>Почивката</w:t>
       </w:r>
       <w:r>
@@ -25059,6 +24968,7 @@
                 <w:szCs w:val="20"/>
               </w:rPr>
             </w:pPr>
+            <w:proofErr w:type="spellStart"/>
             <w:r>
               <w:rPr>
                 <w:rFonts w:ascii="Lucida Console" w:hAnsi="Lucida Console" w:cs="Lucida Console"/>
@@ -25068,6 +24978,7 @@
               </w:rPr>
               <w:t>winter</w:t>
             </w:r>
+            <w:proofErr w:type="spellEnd"/>
           </w:p>
         </w:tc>
         <w:tc>
@@ -25087,6 +24998,7 @@
                 <w:lang w:val="bg-BG"/>
               </w:rPr>
             </w:pPr>
+            <w:proofErr w:type="spellStart"/>
             <w:r>
               <w:rPr>
                 <w:rFonts w:ascii="Lucida Console" w:hAnsi="Lucida Console" w:cs="Lucida Console"/>
@@ -25094,8 +25006,49 @@
                 <w:szCs w:val="20"/>
                 <w:lang w:val="bg-BG"/>
               </w:rPr>
-              <w:t>Somewhere in Balkans</w:t>
-            </w:r>
+              <w:t>Somewhere</w:t>
+            </w:r>
+            <w:proofErr w:type="spellEnd"/>
+            <w:r>
+              <w:rPr>
+                <w:rFonts w:ascii="Lucida Console" w:hAnsi="Lucida Console" w:cs="Lucida Console"/>
+                <w:sz w:val="20"/>
+                <w:szCs w:val="20"/>
+                <w:lang w:val="bg-BG"/>
+              </w:rPr>
+              <w:t xml:space="preserve"> </w:t>
+            </w:r>
+            <w:proofErr w:type="spellStart"/>
+            <w:r>
+              <w:rPr>
+                <w:rFonts w:ascii="Lucida Console" w:hAnsi="Lucida Console" w:cs="Lucida Console"/>
+                <w:sz w:val="20"/>
+                <w:szCs w:val="20"/>
+                <w:lang w:val="bg-BG"/>
+              </w:rPr>
+              <w:t>in</w:t>
+            </w:r>
+            <w:proofErr w:type="spellEnd"/>
+            <w:r>
+              <w:rPr>
+                <w:rFonts w:ascii="Lucida Console" w:hAnsi="Lucida Console" w:cs="Lucida Console"/>
+                <w:sz w:val="20"/>
+                <w:szCs w:val="20"/>
+                <w:lang w:val="bg-BG"/>
+              </w:rPr>
+              <w:t xml:space="preserve"> </w:t>
+            </w:r>
+            <w:proofErr w:type="spellStart"/>
+            <w:r>
+              <w:rPr>
+                <w:rFonts w:ascii="Lucida Console" w:hAnsi="Lucida Console" w:cs="Lucida Console"/>
+                <w:sz w:val="20"/>
+                <w:szCs w:val="20"/>
+                <w:lang w:val="bg-BG"/>
+              </w:rPr>
+              <w:t>Balkans</w:t>
+            </w:r>
+            <w:proofErr w:type="spellEnd"/>
           </w:p>
           <w:p>
             <w:pPr>
@@ -25109,6 +25062,7 @@
                 <w:szCs w:val="20"/>
               </w:rPr>
             </w:pPr>
+            <w:proofErr w:type="spellStart"/>
             <w:r>
               <w:rPr>
                 <w:rFonts w:ascii="Lucida Console" w:hAnsi="Lucida Console" w:cs="Lucida Console"/>
@@ -25116,7 +25070,17 @@
                 <w:szCs w:val="20"/>
                 <w:lang w:val="bg-BG"/>
               </w:rPr>
-              <w:t>Hotel - 542.</w:t>
+              <w:t>Hotel</w:t>
+            </w:r>
+            <w:proofErr w:type="spellEnd"/>
+            <w:r>
+              <w:rPr>
+                <w:rFonts w:ascii="Lucida Console" w:hAnsi="Lucida Console" w:cs="Lucida Console"/>
+                <w:sz w:val="20"/>
+                <w:szCs w:val="20"/>
+                <w:lang w:val="bg-BG"/>
+              </w:rPr>
+              <w:t xml:space="preserve"> - 542.</w:t>
             </w:r>
             <w:r>
               <w:rPr>
@@ -25172,6 +25136,7 @@
                 <w:szCs w:val="20"/>
               </w:rPr>
             </w:pPr>
+            <w:proofErr w:type="spellStart"/>
             <w:r>
               <w:rPr>
                 <w:rFonts w:ascii="Lucida Console" w:hAnsi="Lucida Console" w:cs="Lucida Console"/>
@@ -25181,6 +25146,7 @@
               </w:rPr>
               <w:t>summer</w:t>
             </w:r>
+            <w:proofErr w:type="spellEnd"/>
           </w:p>
         </w:tc>
         <w:tc>
@@ -25200,6 +25166,7 @@
                 <w:lang w:val="bg-BG"/>
               </w:rPr>
             </w:pPr>
+            <w:proofErr w:type="spellStart"/>
             <w:r>
               <w:rPr>
                 <w:rFonts w:ascii="Lucida Console" w:hAnsi="Lucida Console" w:cs="Lucida Console"/>
@@ -25207,8 +25174,49 @@
                 <w:szCs w:val="20"/>
                 <w:lang w:val="bg-BG"/>
               </w:rPr>
-              <w:t>Somewhere in Europe</w:t>
-            </w:r>
+              <w:t>Somewhere</w:t>
+            </w:r>
+            <w:proofErr w:type="spellEnd"/>
+            <w:r>
+              <w:rPr>
+                <w:rFonts w:ascii="Lucida Console" w:hAnsi="Lucida Console" w:cs="Lucida Console"/>
+                <w:sz w:val="20"/>
+                <w:szCs w:val="20"/>
+                <w:lang w:val="bg-BG"/>
+              </w:rPr>
+              <w:t xml:space="preserve"> </w:t>
+            </w:r>
+            <w:proofErr w:type="spellStart"/>
+            <w:r>
+              <w:rPr>
+                <w:rFonts w:ascii="Lucida Console" w:hAnsi="Lucida Console" w:cs="Lucida Console"/>
+                <w:sz w:val="20"/>
+                <w:szCs w:val="20"/>
+                <w:lang w:val="bg-BG"/>
+              </w:rPr>
+              <w:t>in</w:t>
+            </w:r>
+            <w:proofErr w:type="spellEnd"/>
+            <w:r>
+              <w:rPr>
+                <w:rFonts w:ascii="Lucida Console" w:hAnsi="Lucida Console" w:cs="Lucida Console"/>
+                <w:sz w:val="20"/>
+                <w:szCs w:val="20"/>
+                <w:lang w:val="bg-BG"/>
+              </w:rPr>
+              <w:t xml:space="preserve"> </w:t>
+            </w:r>
+            <w:proofErr w:type="spellStart"/>
+            <w:r>
+              <w:rPr>
+                <w:rFonts w:ascii="Lucida Console" w:hAnsi="Lucida Console" w:cs="Lucida Console"/>
+                <w:sz w:val="20"/>
+                <w:szCs w:val="20"/>
+                <w:lang w:val="bg-BG"/>
+              </w:rPr>
+              <w:t>Europe</w:t>
+            </w:r>
+            <w:proofErr w:type="spellEnd"/>
           </w:p>
           <w:p>
             <w:pPr>
@@ -25364,7 +25372,7 @@
         </w:rPr>
         <w:t xml:space="preserve"> си </w:t>
       </w:r>
-      <w:hyperlink r:id="rId42" w:anchor="2" w:history="1">
+      <w:hyperlink r:id="rId38" w:anchor="2" w:history="1">
         <w:r>
           <w:rPr>
             <w:rStyle w:val="a9"/>
@@ -25724,15 +25732,7 @@
           <w:b/>
           <w:lang w:val="bg-BG"/>
         </w:rPr>
-        <w:t xml:space="preserve">модулното </w:t>
-      </w:r>
-      <w:r>
-        <w:rPr>
-          <w:b/>
-          <w:lang w:val="bg-BG"/>
-        </w:rPr>
-        <w:lastRenderedPageBreak/>
-        <w:t>деление</w:t>
+        <w:t>модулното деление</w:t>
       </w:r>
       <w:r>
         <w:rPr>
@@ -25994,7 +25994,21 @@
         <w:rPr>
           <w:lang w:val="bg-BG"/>
         </w:rPr>
-        <w:t xml:space="preserve"> измеду: „</w:t>
+        <w:t xml:space="preserve"> </w:t>
+      </w:r>
+      <w:proofErr w:type="spellStart"/>
+      <w:r>
+        <w:rPr>
+          <w:lang w:val="bg-BG"/>
+        </w:rPr>
+        <w:t>измеду</w:t>
+      </w:r>
+      <w:proofErr w:type="spellEnd"/>
+      <w:r>
+        <w:rPr>
+          <w:lang w:val="bg-BG"/>
+        </w:rPr>
+        <w:t>: „</w:t>
       </w:r>
       <w:r>
         <w:rPr>
@@ -26132,6 +26146,7 @@
         </w:rPr>
         <w:t xml:space="preserve">, </w:t>
       </w:r>
+      <w:proofErr w:type="spellStart"/>
       <w:r>
         <w:rPr>
           <w:b/>
@@ -26139,6 +26154,7 @@
         </w:rPr>
         <w:t>изваждене</w:t>
       </w:r>
+      <w:proofErr w:type="spellEnd"/>
       <w:r>
         <w:rPr>
           <w:lang w:val="bg-BG"/>
@@ -26241,6 +26257,7 @@
         </w:rPr>
         <w:t xml:space="preserve"> – резултата е </w:t>
       </w:r>
+      <w:proofErr w:type="spellStart"/>
       <w:r>
         <w:rPr>
           <w:b/>
@@ -26248,6 +26265,7 @@
         </w:rPr>
         <w:t>фораматиран</w:t>
       </w:r>
+      <w:proofErr w:type="spellEnd"/>
       <w:r>
         <w:rPr>
           <w:lang w:val="bg-BG"/>
@@ -26259,8 +26277,17 @@
           <w:b/>
           <w:lang w:val="bg-BG"/>
         </w:rPr>
-        <w:t>вторият знак след дес.запетая</w:t>
-      </w:r>
+        <w:t xml:space="preserve">вторият знак след </w:t>
+      </w:r>
+      <w:proofErr w:type="spellStart"/>
+      <w:r>
+        <w:rPr>
+          <w:b/>
+          <w:lang w:val="bg-BG"/>
+        </w:rPr>
+        <w:t>дес.запетая</w:t>
+      </w:r>
+      <w:proofErr w:type="spellEnd"/>
     </w:p>
     <w:p>
       <w:pPr>
@@ -26676,8 +26703,17 @@
                 <w:rFonts w:ascii="Consolas" w:eastAsia="Calibri" w:hAnsi="Consolas" w:cs="Consolas"/>
                 <w:lang w:val="bg-BG"/>
               </w:rPr>
-              <w:t>10 + 12 = 22 - even</w:t>
-            </w:r>
+              <w:t xml:space="preserve">10 + 12 = 22 - </w:t>
+            </w:r>
+            <w:proofErr w:type="spellStart"/>
+            <w:r>
+              <w:rPr>
+                <w:rFonts w:ascii="Consolas" w:eastAsia="Calibri" w:hAnsi="Consolas" w:cs="Consolas"/>
+                <w:lang w:val="bg-BG"/>
+              </w:rPr>
+              <w:t>even</w:t>
+            </w:r>
+            <w:proofErr w:type="spellEnd"/>
           </w:p>
         </w:tc>
         <w:tc>
@@ -26736,6 +26772,7 @@
                 <w:rFonts w:ascii="Consolas" w:eastAsia="Calibri" w:hAnsi="Consolas" w:cs="Consolas"/>
                 <w:lang w:val="bg-BG"/>
               </w:rPr>
+              <w:lastRenderedPageBreak/>
               <w:t>/</w:t>
             </w:r>
           </w:p>
@@ -26764,6 +26801,7 @@
                 <w:rFonts w:ascii="Consolas" w:eastAsia="Calibri" w:hAnsi="Consolas" w:cs="Consolas"/>
                 <w:lang w:val="bg-BG"/>
               </w:rPr>
+              <w:lastRenderedPageBreak/>
               <w:t>123 / 12 = 10.25</w:t>
             </w:r>
           </w:p>
@@ -26824,6 +26862,7 @@
                 <w:rFonts w:ascii="Consolas" w:eastAsia="Calibri" w:hAnsi="Consolas" w:cs="Consolas"/>
                 <w:lang w:val="bg-BG"/>
               </w:rPr>
+              <w:lastRenderedPageBreak/>
               <w:t>/</w:t>
             </w:r>
           </w:p>
@@ -26847,13 +26886,64 @@
                 <w:lang w:val="bg-BG"/>
               </w:rPr>
             </w:pPr>
+            <w:proofErr w:type="spellStart"/>
             <w:r>
               <w:rPr>
                 <w:rFonts w:ascii="Consolas" w:eastAsia="Calibri" w:hAnsi="Consolas" w:cs="Consolas"/>
                 <w:lang w:val="bg-BG"/>
               </w:rPr>
-              <w:t>Cannot divide 112 by zero</w:t>
-            </w:r>
+              <w:lastRenderedPageBreak/>
+              <w:t>Cannot</w:t>
+            </w:r>
+            <w:proofErr w:type="spellEnd"/>
+            <w:r>
+              <w:rPr>
+                <w:rFonts w:ascii="Consolas" w:eastAsia="Calibri" w:hAnsi="Consolas" w:cs="Consolas"/>
+                <w:lang w:val="bg-BG"/>
+              </w:rPr>
+              <w:t xml:space="preserve"> </w:t>
+            </w:r>
+            <w:proofErr w:type="spellStart"/>
+            <w:r>
+              <w:rPr>
+                <w:rFonts w:ascii="Consolas" w:eastAsia="Calibri" w:hAnsi="Consolas" w:cs="Consolas"/>
+                <w:lang w:val="bg-BG"/>
+              </w:rPr>
+              <w:t>divide</w:t>
+            </w:r>
+            <w:proofErr w:type="spellEnd"/>
+            <w:r>
+              <w:rPr>
+                <w:rFonts w:ascii="Consolas" w:eastAsia="Calibri" w:hAnsi="Consolas" w:cs="Consolas"/>
+                <w:lang w:val="bg-BG"/>
+              </w:rPr>
+              <w:t xml:space="preserve"> 112 </w:t>
+            </w:r>
+            <w:proofErr w:type="spellStart"/>
+            <w:r>
+              <w:rPr>
+                <w:rFonts w:ascii="Consolas" w:eastAsia="Calibri" w:hAnsi="Consolas" w:cs="Consolas"/>
+                <w:lang w:val="bg-BG"/>
+              </w:rPr>
+              <w:t>by</w:t>
+            </w:r>
+            <w:proofErr w:type="spellEnd"/>
+            <w:r>
+              <w:rPr>
+                <w:rFonts w:ascii="Consolas" w:eastAsia="Calibri" w:hAnsi="Consolas" w:cs="Consolas"/>
+                <w:lang w:val="bg-BG"/>
+              </w:rPr>
+              <w:t xml:space="preserve"> </w:t>
+            </w:r>
+            <w:proofErr w:type="spellStart"/>
+            <w:r>
+              <w:rPr>
+                <w:rFonts w:ascii="Consolas" w:eastAsia="Calibri" w:hAnsi="Consolas" w:cs="Consolas"/>
+                <w:lang w:val="bg-BG"/>
+              </w:rPr>
+              <w:t>zero</w:t>
+            </w:r>
+            <w:proofErr w:type="spellEnd"/>
           </w:p>
         </w:tc>
       </w:tr>
@@ -26945,8 +27035,17 @@
                 <w:rFonts w:ascii="Consolas" w:eastAsia="Calibri" w:hAnsi="Consolas" w:cs="Consolas"/>
                 <w:lang w:val="bg-BG"/>
               </w:rPr>
-              <w:t>10 – 1 = 9 - odd</w:t>
-            </w:r>
+              <w:t xml:space="preserve">10 – 1 = 9 - </w:t>
+            </w:r>
+            <w:proofErr w:type="spellStart"/>
+            <w:r>
+              <w:rPr>
+                <w:rFonts w:ascii="Consolas" w:eastAsia="Calibri" w:hAnsi="Consolas" w:cs="Consolas"/>
+                <w:lang w:val="bg-BG"/>
+              </w:rPr>
+              <w:t>odd</w:t>
+            </w:r>
+            <w:proofErr w:type="spellEnd"/>
           </w:p>
         </w:tc>
         <w:tc>
@@ -27116,13 +27215,63 @@
                 <w:lang w:val="bg-BG"/>
               </w:rPr>
             </w:pPr>
+            <w:proofErr w:type="spellStart"/>
             <w:r>
               <w:rPr>
                 <w:rFonts w:ascii="Consolas" w:eastAsia="Calibri" w:hAnsi="Consolas" w:cs="Consolas"/>
                 <w:lang w:val="bg-BG"/>
               </w:rPr>
-              <w:t>Cannot divide 10 by zero</w:t>
-            </w:r>
+              <w:t>Cannot</w:t>
+            </w:r>
+            <w:proofErr w:type="spellEnd"/>
+            <w:r>
+              <w:rPr>
+                <w:rFonts w:ascii="Consolas" w:eastAsia="Calibri" w:hAnsi="Consolas" w:cs="Consolas"/>
+                <w:lang w:val="bg-BG"/>
+              </w:rPr>
+              <w:t xml:space="preserve"> </w:t>
+            </w:r>
+            <w:proofErr w:type="spellStart"/>
+            <w:r>
+              <w:rPr>
+                <w:rFonts w:ascii="Consolas" w:eastAsia="Calibri" w:hAnsi="Consolas" w:cs="Consolas"/>
+                <w:lang w:val="bg-BG"/>
+              </w:rPr>
+              <w:t>divide</w:t>
+            </w:r>
+            <w:proofErr w:type="spellEnd"/>
+            <w:r>
+              <w:rPr>
+                <w:rFonts w:ascii="Consolas" w:eastAsia="Calibri" w:hAnsi="Consolas" w:cs="Consolas"/>
+                <w:lang w:val="bg-BG"/>
+              </w:rPr>
+              <w:t xml:space="preserve"> 10 </w:t>
+            </w:r>
+            <w:proofErr w:type="spellStart"/>
+            <w:r>
+              <w:rPr>
+                <w:rFonts w:ascii="Consolas" w:eastAsia="Calibri" w:hAnsi="Consolas" w:cs="Consolas"/>
+                <w:lang w:val="bg-BG"/>
+              </w:rPr>
+              <w:t>by</w:t>
+            </w:r>
+            <w:proofErr w:type="spellEnd"/>
+            <w:r>
+              <w:rPr>
+                <w:rFonts w:ascii="Consolas" w:eastAsia="Calibri" w:hAnsi="Consolas" w:cs="Consolas"/>
+                <w:lang w:val="bg-BG"/>
+              </w:rPr>
+              <w:t xml:space="preserve"> </w:t>
+            </w:r>
+            <w:proofErr w:type="spellStart"/>
+            <w:r>
+              <w:rPr>
+                <w:rFonts w:ascii="Consolas" w:eastAsia="Calibri" w:hAnsi="Consolas" w:cs="Consolas"/>
+                <w:lang w:val="bg-BG"/>
+              </w:rPr>
+              <w:t>zero</w:t>
+            </w:r>
+            <w:proofErr w:type="spellEnd"/>
           </w:p>
         </w:tc>
       </w:tr>
@@ -27216,8 +27365,17 @@
                 <w:rFonts w:ascii="Consolas" w:eastAsia="Calibri" w:hAnsi="Consolas" w:cs="Consolas"/>
                 <w:lang w:val="bg-BG"/>
               </w:rPr>
-              <w:t>7 * 3 = 21 - odd</w:t>
-            </w:r>
+              <w:t xml:space="preserve">7 * 3 = 21 - </w:t>
+            </w:r>
+            <w:proofErr w:type="spellStart"/>
+            <w:r>
+              <w:rPr>
+                <w:rFonts w:ascii="Consolas" w:eastAsia="Calibri" w:hAnsi="Consolas" w:cs="Consolas"/>
+                <w:lang w:val="bg-BG"/>
+              </w:rPr>
+              <w:t>odd</w:t>
+            </w:r>
+            <w:proofErr w:type="spellEnd"/>
           </w:p>
         </w:tc>
       </w:tr>
@@ -27341,7 +27499,7 @@
         </w:rPr>
         <w:t xml:space="preserve"> си </w:t>
       </w:r>
-      <w:hyperlink r:id="rId43" w:anchor="2" w:history="1">
+      <w:hyperlink r:id="rId39" w:anchor="2" w:history="1">
         <w:r>
           <w:rPr>
             <w:rStyle w:val="a9"/>
@@ -27527,6 +27685,7 @@
           <w:lang w:val="bg-BG"/>
         </w:rPr>
       </w:pPr>
+      <w:proofErr w:type="spellStart"/>
       <w:r>
         <w:rPr>
           <w:b/>
@@ -27534,6 +27693,7 @@
         </w:rPr>
         <w:t>Normal</w:t>
       </w:r>
+      <w:proofErr w:type="spellEnd"/>
       <w:r>
         <w:rPr>
           <w:lang w:val="bg-BG"/>
@@ -28365,7 +28525,79 @@
           <w:b/>
           <w:lang w:val="bg-BG"/>
         </w:rPr>
-        <w:t>! You have {N} leva left.</w:t>
+        <w:t xml:space="preserve">! </w:t>
+      </w:r>
+      <w:proofErr w:type="spellStart"/>
+      <w:r>
+        <w:rPr>
+          <w:rFonts w:ascii="Consolas" w:hAnsi="Consolas" w:cs="Consolas"/>
+          <w:b/>
+          <w:lang w:val="bg-BG"/>
+        </w:rPr>
+        <w:t>You</w:t>
+      </w:r>
+      <w:proofErr w:type="spellEnd"/>
+      <w:r>
+        <w:rPr>
+          <w:rFonts w:ascii="Consolas" w:hAnsi="Consolas" w:cs="Consolas"/>
+          <w:b/>
+          <w:lang w:val="bg-BG"/>
+        </w:rPr>
+        <w:t xml:space="preserve"> </w:t>
+      </w:r>
+      <w:proofErr w:type="spellStart"/>
+      <w:r>
+        <w:rPr>
+          <w:rFonts w:ascii="Consolas" w:hAnsi="Consolas" w:cs="Consolas"/>
+          <w:b/>
+          <w:lang w:val="bg-BG"/>
+        </w:rPr>
+        <w:t>have</w:t>
+      </w:r>
+      <w:proofErr w:type="spellEnd"/>
+      <w:r>
+        <w:rPr>
+          <w:rFonts w:ascii="Consolas" w:hAnsi="Consolas" w:cs="Consolas"/>
+          <w:b/>
+          <w:lang w:val="bg-BG"/>
+        </w:rPr>
+        <w:t xml:space="preserve"> {N} </w:t>
+      </w:r>
+      <w:proofErr w:type="spellStart"/>
+      <w:r>
+        <w:rPr>
+          <w:rFonts w:ascii="Consolas" w:hAnsi="Consolas" w:cs="Consolas"/>
+          <w:b/>
+          <w:lang w:val="bg-BG"/>
+        </w:rPr>
+        <w:t>leva</w:t>
+      </w:r>
+      <w:proofErr w:type="spellEnd"/>
+      <w:r>
+        <w:rPr>
+          <w:rFonts w:ascii="Consolas" w:hAnsi="Consolas" w:cs="Consolas"/>
+          <w:b/>
+          <w:lang w:val="bg-BG"/>
+        </w:rPr>
+        <w:t xml:space="preserve"> </w:t>
+      </w:r>
+      <w:proofErr w:type="spellStart"/>
+      <w:r>
+        <w:rPr>
+          <w:rFonts w:ascii="Consolas" w:hAnsi="Consolas" w:cs="Consolas"/>
+          <w:b/>
+          <w:lang w:val="bg-BG"/>
+        </w:rPr>
+        <w:t>left</w:t>
+      </w:r>
+      <w:proofErr w:type="spellEnd"/>
+      <w:r>
+        <w:rPr>
+          <w:rFonts w:ascii="Consolas" w:hAnsi="Consolas" w:cs="Consolas"/>
+          <w:b/>
+          <w:lang w:val="bg-BG"/>
+        </w:rPr>
+        <w:t>.</w:t>
       </w:r>
       <w:r>
         <w:rPr>
@@ -28447,13 +28679,113 @@
       </w:r>
       <w:bookmarkStart w:id="1" w:name="OLE_LINK4"/>
       <w:bookmarkStart w:id="2" w:name="OLE_LINK3"/>
+      <w:proofErr w:type="spellStart"/>
       <w:r>
         <w:rPr>
           <w:rFonts w:ascii="Consolas" w:hAnsi="Consolas" w:cs="Consolas"/>
           <w:b/>
           <w:lang w:val="bg-BG"/>
         </w:rPr>
-        <w:t>Not enough money! You need {М} leva.</w:t>
+        <w:t>Not</w:t>
+      </w:r>
+      <w:proofErr w:type="spellEnd"/>
+      <w:r>
+        <w:rPr>
+          <w:rFonts w:ascii="Consolas" w:hAnsi="Consolas" w:cs="Consolas"/>
+          <w:b/>
+          <w:lang w:val="bg-BG"/>
+        </w:rPr>
+        <w:t xml:space="preserve"> </w:t>
+      </w:r>
+      <w:proofErr w:type="spellStart"/>
+      <w:r>
+        <w:rPr>
+          <w:rFonts w:ascii="Consolas" w:hAnsi="Consolas" w:cs="Consolas"/>
+          <w:b/>
+          <w:lang w:val="bg-BG"/>
+        </w:rPr>
+        <w:t>enough</w:t>
+      </w:r>
+      <w:proofErr w:type="spellEnd"/>
+      <w:r>
+        <w:rPr>
+          <w:rFonts w:ascii="Consolas" w:hAnsi="Consolas" w:cs="Consolas"/>
+          <w:b/>
+          <w:lang w:val="bg-BG"/>
+        </w:rPr>
+        <w:t xml:space="preserve"> </w:t>
+      </w:r>
+      <w:proofErr w:type="spellStart"/>
+      <w:r>
+        <w:rPr>
+          <w:rFonts w:ascii="Consolas" w:hAnsi="Consolas" w:cs="Consolas"/>
+          <w:b/>
+          <w:lang w:val="bg-BG"/>
+        </w:rPr>
+        <w:t>money</w:t>
+      </w:r>
+      <w:proofErr w:type="spellEnd"/>
+      <w:r>
+        <w:rPr>
+          <w:rFonts w:ascii="Consolas" w:hAnsi="Consolas" w:cs="Consolas"/>
+          <w:b/>
+          <w:lang w:val="bg-BG"/>
+        </w:rPr>
+        <w:t xml:space="preserve">! </w:t>
+      </w:r>
+      <w:proofErr w:type="spellStart"/>
+      <w:r>
+        <w:rPr>
+          <w:rFonts w:ascii="Consolas" w:hAnsi="Consolas" w:cs="Consolas"/>
+          <w:b/>
+          <w:lang w:val="bg-BG"/>
+        </w:rPr>
+        <w:t>You</w:t>
+      </w:r>
+      <w:proofErr w:type="spellEnd"/>
+      <w:r>
+        <w:rPr>
+          <w:rFonts w:ascii="Consolas" w:hAnsi="Consolas" w:cs="Consolas"/>
+          <w:b/>
+          <w:lang w:val="bg-BG"/>
+        </w:rPr>
+        <w:t xml:space="preserve"> </w:t>
+      </w:r>
+      <w:proofErr w:type="spellStart"/>
+      <w:r>
+        <w:rPr>
+          <w:rFonts w:ascii="Consolas" w:hAnsi="Consolas" w:cs="Consolas"/>
+          <w:b/>
+          <w:lang w:val="bg-BG"/>
+        </w:rPr>
+        <w:t>need</w:t>
+      </w:r>
+      <w:proofErr w:type="spellEnd"/>
+      <w:r>
+        <w:rPr>
+          <w:rFonts w:ascii="Consolas" w:hAnsi="Consolas" w:cs="Consolas"/>
+          <w:b/>
+          <w:lang w:val="bg-BG"/>
+        </w:rPr>
+        <w:t xml:space="preserve"> {М} </w:t>
+      </w:r>
+      <w:proofErr w:type="spellStart"/>
+      <w:r>
+        <w:rPr>
+          <w:rFonts w:ascii="Consolas" w:hAnsi="Consolas" w:cs="Consolas"/>
+          <w:b/>
+          <w:lang w:val="bg-BG"/>
+        </w:rPr>
+        <w:t>leva</w:t>
+      </w:r>
+      <w:proofErr w:type="spellEnd"/>
+      <w:r>
+        <w:rPr>
+          <w:rFonts w:ascii="Consolas" w:hAnsi="Consolas" w:cs="Consolas"/>
+          <w:b/>
+          <w:lang w:val="bg-BG"/>
+        </w:rPr>
+        <w:t>.</w:t>
       </w:r>
       <w:bookmarkEnd w:id="1"/>
       <w:bookmarkEnd w:id="2"/>
@@ -28708,6 +29040,7 @@
                 <w:lang w:val="bg-BG"/>
               </w:rPr>
             </w:pPr>
+            <w:proofErr w:type="spellStart"/>
             <w:r>
               <w:rPr>
                 <w:rFonts w:ascii="Consolas" w:eastAsia="Calibri" w:hAnsi="Consolas" w:cs="Times New Roman"/>
@@ -28715,6 +29048,7 @@
               </w:rPr>
               <w:t>Normal</w:t>
             </w:r>
+            <w:proofErr w:type="spellEnd"/>
           </w:p>
           <w:p>
             <w:pPr>
@@ -28761,12 +29095,85 @@
             </w:pPr>
             <w:bookmarkStart w:id="3" w:name="OLE_LINK1"/>
             <w:bookmarkStart w:id="4" w:name="OLE_LINK2"/>
+            <w:proofErr w:type="spellStart"/>
             <w:r>
               <w:rPr>
                 <w:rFonts w:ascii="Consolas" w:eastAsia="Calibri" w:hAnsi="Consolas" w:cs="Times New Roman"/>
                 <w:lang w:val="bg-BG"/>
               </w:rPr>
-              <w:t>Yes! You have 0.01 leva left.</w:t>
+              <w:t>Yes</w:t>
+            </w:r>
+            <w:proofErr w:type="spellEnd"/>
+            <w:r>
+              <w:rPr>
+                <w:rFonts w:ascii="Consolas" w:eastAsia="Calibri" w:hAnsi="Consolas" w:cs="Times New Roman"/>
+                <w:lang w:val="bg-BG"/>
+              </w:rPr>
+              <w:t xml:space="preserve">! </w:t>
+            </w:r>
+            <w:proofErr w:type="spellStart"/>
+            <w:r>
+              <w:rPr>
+                <w:rFonts w:ascii="Consolas" w:eastAsia="Calibri" w:hAnsi="Consolas" w:cs="Times New Roman"/>
+                <w:lang w:val="bg-BG"/>
+              </w:rPr>
+              <w:t>You</w:t>
+            </w:r>
+            <w:proofErr w:type="spellEnd"/>
+            <w:r>
+              <w:rPr>
+                <w:rFonts w:ascii="Consolas" w:eastAsia="Calibri" w:hAnsi="Consolas" w:cs="Times New Roman"/>
+                <w:lang w:val="bg-BG"/>
+              </w:rPr>
+              <w:t xml:space="preserve"> </w:t>
+            </w:r>
+            <w:proofErr w:type="spellStart"/>
+            <w:r>
+              <w:rPr>
+                <w:rFonts w:ascii="Consolas" w:eastAsia="Calibri" w:hAnsi="Consolas" w:cs="Times New Roman"/>
+                <w:lang w:val="bg-BG"/>
+              </w:rPr>
+              <w:t>have</w:t>
+            </w:r>
+            <w:proofErr w:type="spellEnd"/>
+            <w:r>
+              <w:rPr>
+                <w:rFonts w:ascii="Consolas" w:eastAsia="Calibri" w:hAnsi="Consolas" w:cs="Times New Roman"/>
+                <w:lang w:val="bg-BG"/>
+              </w:rPr>
+              <w:t xml:space="preserve"> 0.01 </w:t>
+            </w:r>
+            <w:proofErr w:type="spellStart"/>
+            <w:r>
+              <w:rPr>
+                <w:rFonts w:ascii="Consolas" w:eastAsia="Calibri" w:hAnsi="Consolas" w:cs="Times New Roman"/>
+                <w:lang w:val="bg-BG"/>
+              </w:rPr>
+              <w:t>leva</w:t>
+            </w:r>
+            <w:proofErr w:type="spellEnd"/>
+            <w:r>
+              <w:rPr>
+                <w:rFonts w:ascii="Consolas" w:eastAsia="Calibri" w:hAnsi="Consolas" w:cs="Times New Roman"/>
+                <w:lang w:val="bg-BG"/>
+              </w:rPr>
+              <w:t xml:space="preserve"> </w:t>
+            </w:r>
+            <w:proofErr w:type="spellStart"/>
+            <w:r>
+              <w:rPr>
+                <w:rFonts w:ascii="Consolas" w:eastAsia="Calibri" w:hAnsi="Consolas" w:cs="Times New Roman"/>
+                <w:lang w:val="bg-BG"/>
+              </w:rPr>
+              <w:t>left</w:t>
+            </w:r>
+            <w:proofErr w:type="spellEnd"/>
+            <w:r>
+              <w:rPr>
+                <w:rFonts w:ascii="Consolas" w:eastAsia="Calibri" w:hAnsi="Consolas" w:cs="Times New Roman"/>
+                <w:lang w:val="bg-BG"/>
+              </w:rPr>
+              <w:t>.</w:t>
             </w:r>
             <w:bookmarkEnd w:id="3"/>
             <w:bookmarkEnd w:id="4"/>
@@ -28851,12 +29258,101 @@
                 <w:lang w:val="bg-BG"/>
               </w:rPr>
             </w:pPr>
+            <w:proofErr w:type="spellStart"/>
             <w:r>
               <w:rPr>
                 <w:rFonts w:ascii="Consolas" w:eastAsia="Calibri" w:hAnsi="Consolas" w:cs="Times New Roman"/>
                 <w:lang w:val="bg-BG"/>
               </w:rPr>
-              <w:t>Not enough money! You need 6499.51 leva.</w:t>
+              <w:t>Not</w:t>
+            </w:r>
+            <w:proofErr w:type="spellEnd"/>
+            <w:r>
+              <w:rPr>
+                <w:rFonts w:ascii="Consolas" w:eastAsia="Calibri" w:hAnsi="Consolas" w:cs="Times New Roman"/>
+                <w:lang w:val="bg-BG"/>
+              </w:rPr>
+              <w:t xml:space="preserve"> </w:t>
+            </w:r>
+            <w:proofErr w:type="spellStart"/>
+            <w:r>
+              <w:rPr>
+                <w:rFonts w:ascii="Consolas" w:eastAsia="Calibri" w:hAnsi="Consolas" w:cs="Times New Roman"/>
+                <w:lang w:val="bg-BG"/>
+              </w:rPr>
+              <w:t>enough</w:t>
+            </w:r>
+            <w:proofErr w:type="spellEnd"/>
+            <w:r>
+              <w:rPr>
+                <w:rFonts w:ascii="Consolas" w:eastAsia="Calibri" w:hAnsi="Consolas" w:cs="Times New Roman"/>
+                <w:lang w:val="bg-BG"/>
+              </w:rPr>
+              <w:t xml:space="preserve"> </w:t>
+            </w:r>
+            <w:proofErr w:type="spellStart"/>
+            <w:r>
+              <w:rPr>
+                <w:rFonts w:ascii="Consolas" w:eastAsia="Calibri" w:hAnsi="Consolas" w:cs="Times New Roman"/>
+                <w:lang w:val="bg-BG"/>
+              </w:rPr>
+              <w:t>money</w:t>
+            </w:r>
+            <w:proofErr w:type="spellEnd"/>
+            <w:r>
+              <w:rPr>
+                <w:rFonts w:ascii="Consolas" w:eastAsia="Calibri" w:hAnsi="Consolas" w:cs="Times New Roman"/>
+                <w:lang w:val="bg-BG"/>
+              </w:rPr>
+              <w:t xml:space="preserve">! </w:t>
+            </w:r>
+            <w:proofErr w:type="spellStart"/>
+            <w:r>
+              <w:rPr>
+                <w:rFonts w:ascii="Consolas" w:eastAsia="Calibri" w:hAnsi="Consolas" w:cs="Times New Roman"/>
+                <w:lang w:val="bg-BG"/>
+              </w:rPr>
+              <w:t>You</w:t>
+            </w:r>
+            <w:proofErr w:type="spellEnd"/>
+            <w:r>
+              <w:rPr>
+                <w:rFonts w:ascii="Consolas" w:eastAsia="Calibri" w:hAnsi="Consolas" w:cs="Times New Roman"/>
+                <w:lang w:val="bg-BG"/>
+              </w:rPr>
+              <w:t xml:space="preserve"> </w:t>
+            </w:r>
+            <w:proofErr w:type="spellStart"/>
+            <w:r>
+              <w:rPr>
+                <w:rFonts w:ascii="Consolas" w:eastAsia="Calibri" w:hAnsi="Consolas" w:cs="Times New Roman"/>
+                <w:lang w:val="bg-BG"/>
+              </w:rPr>
+              <w:t>need</w:t>
+            </w:r>
+            <w:proofErr w:type="spellEnd"/>
+            <w:r>
+              <w:rPr>
+                <w:rFonts w:ascii="Consolas" w:eastAsia="Calibri" w:hAnsi="Consolas" w:cs="Times New Roman"/>
+                <w:lang w:val="bg-BG"/>
+              </w:rPr>
+              <w:t xml:space="preserve"> 6499.51 </w:t>
+            </w:r>
+            <w:proofErr w:type="spellStart"/>
+            <w:r>
+              <w:rPr>
+                <w:rFonts w:ascii="Consolas" w:eastAsia="Calibri" w:hAnsi="Consolas" w:cs="Times New Roman"/>
+                <w:lang w:val="bg-BG"/>
+              </w:rPr>
+              <w:t>leva</w:t>
+            </w:r>
+            <w:proofErr w:type="spellEnd"/>
+            <w:r>
+              <w:rPr>
+                <w:rFonts w:ascii="Consolas" w:eastAsia="Calibri" w:hAnsi="Consolas" w:cs="Times New Roman"/>
+                <w:lang w:val="bg-BG"/>
+              </w:rPr>
+              <w:t>.</w:t>
             </w:r>
           </w:p>
         </w:tc>
@@ -29071,6 +29567,7 @@
               </w:rPr>
               <w:t>: билета(</w:t>
             </w:r>
+            <w:proofErr w:type="spellStart"/>
             <w:r>
               <w:rPr>
                 <w:rFonts w:eastAsia="Calibri" w:cs="Times New Roman"/>
@@ -29079,6 +29576,7 @@
               </w:rPr>
               <w:t>ът</w:t>
             </w:r>
+            <w:proofErr w:type="spellEnd"/>
             <w:r>
               <w:rPr>
                 <w:rFonts w:eastAsia="Calibri" w:cs="Times New Roman"/>
@@ -29292,6 +29790,7 @@
               </w:rPr>
               <w:t>: билета(</w:t>
             </w:r>
+            <w:proofErr w:type="spellStart"/>
             <w:r>
               <w:rPr>
                 <w:rFonts w:eastAsia="Calibri" w:cs="Times New Roman"/>
@@ -29300,6 +29799,7 @@
               </w:rPr>
               <w:t>ът</w:t>
             </w:r>
+            <w:proofErr w:type="spellEnd"/>
             <w:r>
               <w:rPr>
                 <w:rFonts w:eastAsia="Calibri" w:cs="Times New Roman"/>
@@ -29521,7 +30021,7 @@
         </w:rPr>
         <w:t xml:space="preserve"> си </w:t>
       </w:r>
-      <w:hyperlink r:id="rId44" w:anchor="2" w:history="1">
+      <w:hyperlink r:id="rId40" w:anchor="2" w:history="1">
         <w:r>
           <w:rPr>
             <w:rStyle w:val="a9"/>
@@ -31635,29 +32135,47 @@
                 <w:lang w:val="bg-BG"/>
               </w:rPr>
             </w:pPr>
+            <w:proofErr w:type="spellStart"/>
             <w:r>
               <w:rPr>
                 <w:rFonts w:eastAsia="Calibri" w:cs="Times New Roman"/>
                 <w:lang w:val="bg-BG"/>
               </w:rPr>
-              <w:t>Apartment: 961.80 lv.</w:t>
-            </w:r>
-          </w:p>
-          <w:p>
-            <w:pPr>
-              <w:spacing w:before="0" w:after="0"/>
+              <w:t>Apartment</w:t>
+            </w:r>
+            <w:proofErr w:type="spellEnd"/>
+            <w:r>
               <w:rPr>
                 <w:rFonts w:eastAsia="Calibri" w:cs="Times New Roman"/>
-                <w:b/>
-                <w:lang w:val="bg-BG"/>
-              </w:rPr>
-            </w:pPr>
-            <w:r>
+                <w:lang w:val="bg-BG"/>
+              </w:rPr>
+              <w:t>: 961.80 lv.</w:t>
+            </w:r>
+          </w:p>
+          <w:p>
+            <w:pPr>
+              <w:spacing w:before="0" w:after="0"/>
               <w:rPr>
                 <w:rFonts w:eastAsia="Calibri" w:cs="Times New Roman"/>
-                <w:lang w:val="bg-BG"/>
-              </w:rPr>
-              <w:t>Studio: 1052.80 lv.</w:t>
+                <w:b/>
+                <w:lang w:val="bg-BG"/>
+              </w:rPr>
+            </w:pPr>
+            <w:proofErr w:type="spellStart"/>
+            <w:r>
+              <w:rPr>
+                <w:rFonts w:eastAsia="Calibri" w:cs="Times New Roman"/>
+                <w:lang w:val="bg-BG"/>
+              </w:rPr>
+              <w:t>Studio</w:t>
+            </w:r>
+            <w:proofErr w:type="spellEnd"/>
+            <w:r>
+              <w:rPr>
+                <w:rFonts w:eastAsia="Calibri" w:cs="Times New Roman"/>
+                <w:lang w:val="bg-BG"/>
+              </w:rPr>
+              <w:t>: 1052.80 lv.</w:t>
             </w:r>
           </w:p>
         </w:tc>
@@ -31697,28 +32215,46 @@
                 <w:lang w:val="bg-BG"/>
               </w:rPr>
             </w:pPr>
+            <w:proofErr w:type="spellStart"/>
             <w:r>
               <w:rPr>
                 <w:rFonts w:ascii="Consolas" w:eastAsia="Calibri" w:hAnsi="Consolas" w:cs="Times New Roman"/>
                 <w:lang w:val="bg-BG"/>
               </w:rPr>
-              <w:t>Apartment: 1386.00 lv.</w:t>
-            </w:r>
-          </w:p>
-          <w:p>
-            <w:pPr>
-              <w:spacing w:before="0" w:after="0"/>
+              <w:t>Apartment</w:t>
+            </w:r>
+            <w:proofErr w:type="spellEnd"/>
+            <w:r>
               <w:rPr>
                 <w:rFonts w:ascii="Consolas" w:eastAsia="Calibri" w:hAnsi="Consolas" w:cs="Times New Roman"/>
                 <w:lang w:val="bg-BG"/>
               </w:rPr>
-            </w:pPr>
-            <w:r>
+              <w:t>: 1386.00 lv.</w:t>
+            </w:r>
+          </w:p>
+          <w:p>
+            <w:pPr>
+              <w:spacing w:before="0" w:after="0"/>
               <w:rPr>
                 <w:rFonts w:ascii="Consolas" w:eastAsia="Calibri" w:hAnsi="Consolas" w:cs="Times New Roman"/>
                 <w:lang w:val="bg-BG"/>
               </w:rPr>
-              <w:t>Studio: 1520.00 lv.</w:t>
+            </w:pPr>
+            <w:proofErr w:type="spellStart"/>
+            <w:r>
+              <w:rPr>
+                <w:rFonts w:ascii="Consolas" w:eastAsia="Calibri" w:hAnsi="Consolas" w:cs="Times New Roman"/>
+                <w:lang w:val="bg-BG"/>
+              </w:rPr>
+              <w:t>Studio</w:t>
+            </w:r>
+            <w:proofErr w:type="spellEnd"/>
+            <w:r>
+              <w:rPr>
+                <w:rFonts w:ascii="Consolas" w:eastAsia="Calibri" w:hAnsi="Consolas" w:cs="Times New Roman"/>
+                <w:lang w:val="bg-BG"/>
+              </w:rPr>
+              <w:t>: 1520.00 lv.</w:t>
             </w:r>
           </w:p>
         </w:tc>
@@ -31726,8 +32262,8 @@
     </w:tbl>
     <w:p/>
     <w:sectPr>
-      <w:headerReference w:type="default" r:id="rId45"/>
-      <w:footerReference w:type="default" r:id="rId46"/>
+      <w:headerReference w:type="default" r:id="rId41"/>
+      <w:footerReference w:type="default" r:id="rId42"/>
       <w:pgSz w:w="11909" w:h="16834" w:code="9"/>
       <w:pgMar w:top="567" w:right="737" w:bottom="1077" w:left="737" w:header="567" w:footer="794" w:gutter="0"/>
       <w:cols w:space="720"/>
@@ -31994,7 +32530,7 @@
                                   </pic:cNvPicPr>
                                 </pic:nvPicPr>
                                 <pic:blipFill>
-                                  <a:blip r:embed="rId1">
+                                  <a:blip r:embed="rId2">
                                     <a:extLst>
                                       <a:ext uri="{28A0092B-C50C-407E-A947-70E740481C1C}">
                                         <a14:useLocalDpi xmlns:a14="http://schemas.microsoft.com/office/drawing/2010/main" val="0"/>
@@ -32222,7 +32758,11 @@
         </mc:Choice>
         <mc:Fallback>
           <w:pict>
-            <v:shape w14:anchorId="1FD5D83B" id="Text Box 3" o:spid="_x0000_s1027" type="#_x0000_t202" style="position:absolute;margin-left:442.65pt;margin-top:27.95pt;width:70.9pt;height:15.9pt;z-index:251667456;visibility:visible;mso-wrap-style:square;mso-wrap-distance-left:9pt;mso-wrap-distance-top:0;mso-wrap-distance-right:9pt;mso-wrap-distance-bottom:0;mso-position-horizontal:absolute;mso-position-horizontal-relative:text;mso-position-vertical:absolute;mso-position-vertical-relative:text;v-text-anchor:middle" o:gfxdata="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" filled="f" stroked="f" strokeweight=".5pt">
+            <v:shapetype w14:anchorId="1FD5D83B" id="_x0000_t202" coordsize="21600,21600" o:spt="202" path="m,l,21600r21600,l21600,xe">
+              <v:stroke joinstyle="miter"/>
+              <v:path gradientshapeok="t" o:connecttype="rect"/>
+            </v:shapetype>
+            <v:shape id="Text Box 3" o:spid="_x0000_s1027" type="#_x0000_t202" style="position:absolute;margin-left:442.65pt;margin-top:27.95pt;width:70.9pt;height:15.9pt;z-index:251667456;visibility:visible;mso-wrap-style:square;mso-wrap-distance-left:9pt;mso-wrap-distance-top:0;mso-wrap-distance-right:9pt;mso-wrap-distance-bottom:0;mso-position-horizontal:absolute;mso-position-horizontal-relative:text;mso-position-vertical:absolute;mso-position-vertical-relative:text;v-text-anchor:middle" o:gfxdata="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" filled="f" stroked="f" strokeweight=".5pt">
               <v:textbox inset="0,0,0,0">
                 <w:txbxContent>
                   <w:p>
@@ -32550,7 +33090,7 @@
                             </w:rPr>
                             <w:t xml:space="preserve"> (</w:t>
                           </w:r>
-                          <w:hyperlink r:id="rId2" w:history="1">
+                          <w:hyperlink r:id="rId3" w:history="1">
                             <w:r>
                               <w:rPr>
                                 <w:rStyle w:val="a9"/>
@@ -32582,7 +33122,7 @@
                             </w:rPr>
                             <w:t xml:space="preserve"> </w:t>
                           </w:r>
-                          <w:hyperlink r:id="rId3" w:history="1">
+                          <w:hyperlink r:id="rId4" w:history="1">
                             <w:r>
                               <w:rPr>
                                 <w:rStyle w:val="a9"/>
@@ -32620,7 +33160,7 @@
                                 <wp:extent cx="200025" cy="200025"/>
                                 <wp:effectExtent l="0" t="0" r="9525" b="9525"/>
                                 <wp:docPr id="194" name="Picture 194" title="Software University">
-                                  <a:hlinkClick xmlns:a="http://schemas.openxmlformats.org/drawingml/2006/main" r:id="rId4"/>
+                                  <a:hlinkClick xmlns:a="http://schemas.openxmlformats.org/drawingml/2006/main" r:id="rId5"/>
                                 </wp:docPr>
                                 <wp:cNvGraphicFramePr/>
                                 <a:graphic xmlns:a="http://schemas.openxmlformats.org/drawingml/2006/main">
@@ -32628,58 +33168,7 @@
                                     <pic:pic xmlns:pic="http://schemas.openxmlformats.org/drawingml/2006/picture">
                                       <pic:nvPicPr>
                                         <pic:cNvPr id="93" name="Picture 3" title="Software University">
-                                          <a:hlinkClick r:id="rId4"/>
-                                        </pic:cNvPr>
-                                        <pic:cNvPicPr/>
-                                      </pic:nvPicPr>
-                                      <pic:blipFill>
-                                        <a:blip r:embed="rId5"/>
-                                        <a:stretch>
-                                          <a:fillRect/>
-                                        </a:stretch>
-                                      </pic:blipFill>
-                                      <pic:spPr>
-                                        <a:xfrm>
-                                          <a:off x="0" y="0"/>
-                                          <a:ext cx="197485" cy="197485"/>
-                                        </a:xfrm>
-                                        <a:prstGeom prst="rect">
-                                          <a:avLst/>
-                                        </a:prstGeom>
-                                      </pic:spPr>
-                                    </pic:pic>
-                                  </a:graphicData>
-                                </a:graphic>
-                              </wp:inline>
-                            </w:drawing>
-                          </w:r>
-                          <w:r>
-                            <w:rPr>
-                              <w:sz w:val="19"/>
-                              <w:szCs w:val="19"/>
-                            </w:rPr>
-                            <w:t xml:space="preserve">   </w:t>
-                          </w:r>
-                          <w:r>
-                            <w:rPr>
-                              <w:noProof/>
-                              <w:sz w:val="20"/>
-                              <w:szCs w:val="20"/>
-                            </w:rPr>
-                            <w:drawing>
-                              <wp:inline distT="0" distB="0" distL="0" distR="0" wp14:anchorId="2709A5DF" wp14:editId="382D34E1">
-                                <wp:extent cx="200025" cy="200025"/>
-                                <wp:effectExtent l="0" t="0" r="9525" b="9525"/>
-                                <wp:docPr id="195" name="Picture 195" title="Software University Foundation">
-                                  <a:hlinkClick xmlns:a="http://schemas.openxmlformats.org/drawingml/2006/main" r:id="rId2"/>
-                                </wp:docPr>
-                                <wp:cNvGraphicFramePr/>
-                                <a:graphic xmlns:a="http://schemas.openxmlformats.org/drawingml/2006/main">
-                                  <a:graphicData uri="http://schemas.openxmlformats.org/drawingml/2006/picture">
-                                    <pic:pic xmlns:pic="http://schemas.openxmlformats.org/drawingml/2006/picture">
-                                      <pic:nvPicPr>
-                                        <pic:cNvPr id="94" name="Picture 4" title="Software University Foundation">
-                                          <a:hlinkClick r:id="rId2"/>
+                                          <a:hlinkClick r:id="rId5"/>
                                         </pic:cNvPr>
                                         <pic:cNvPicPr/>
                                       </pic:nvPicPr>
@@ -32718,11 +33207,62 @@
                               <w:szCs w:val="20"/>
                             </w:rPr>
                             <w:drawing>
+                              <wp:inline distT="0" distB="0" distL="0" distR="0" wp14:anchorId="2709A5DF" wp14:editId="382D34E1">
+                                <wp:extent cx="200025" cy="200025"/>
+                                <wp:effectExtent l="0" t="0" r="9525" b="9525"/>
+                                <wp:docPr id="195" name="Picture 195" title="Software University Foundation">
+                                  <a:hlinkClick xmlns:a="http://schemas.openxmlformats.org/drawingml/2006/main" r:id="rId3"/>
+                                </wp:docPr>
+                                <wp:cNvGraphicFramePr/>
+                                <a:graphic xmlns:a="http://schemas.openxmlformats.org/drawingml/2006/main">
+                                  <a:graphicData uri="http://schemas.openxmlformats.org/drawingml/2006/picture">
+                                    <pic:pic xmlns:pic="http://schemas.openxmlformats.org/drawingml/2006/picture">
+                                      <pic:nvPicPr>
+                                        <pic:cNvPr id="94" name="Picture 4" title="Software University Foundation">
+                                          <a:hlinkClick r:id="rId3"/>
+                                        </pic:cNvPr>
+                                        <pic:cNvPicPr/>
+                                      </pic:nvPicPr>
+                                      <pic:blipFill>
+                                        <a:blip r:embed="rId7"/>
+                                        <a:stretch>
+                                          <a:fillRect/>
+                                        </a:stretch>
+                                      </pic:blipFill>
+                                      <pic:spPr>
+                                        <a:xfrm>
+                                          <a:off x="0" y="0"/>
+                                          <a:ext cx="197485" cy="197485"/>
+                                        </a:xfrm>
+                                        <a:prstGeom prst="rect">
+                                          <a:avLst/>
+                                        </a:prstGeom>
+                                      </pic:spPr>
+                                    </pic:pic>
+                                  </a:graphicData>
+                                </a:graphic>
+                              </wp:inline>
+                            </w:drawing>
+                          </w:r>
+                          <w:r>
+                            <w:rPr>
+                              <w:sz w:val="19"/>
+                              <w:szCs w:val="19"/>
+                            </w:rPr>
+                            <w:t xml:space="preserve">   </w:t>
+                          </w:r>
+                          <w:r>
+                            <w:rPr>
+                              <w:noProof/>
+                              <w:sz w:val="20"/>
+                              <w:szCs w:val="20"/>
+                            </w:rPr>
+                            <w:drawing>
                               <wp:inline distT="0" distB="0" distL="0" distR="0" wp14:anchorId="39525F8D" wp14:editId="28286676">
                                 <wp:extent cx="200025" cy="200025"/>
                                 <wp:effectExtent l="0" t="0" r="9525" b="9525"/>
                                 <wp:docPr id="196" name="Picture 196" title="Software University @ Facebook">
-                                  <a:hlinkClick xmlns:a="http://schemas.openxmlformats.org/drawingml/2006/main" r:id="rId7"/>
+                                  <a:hlinkClick xmlns:a="http://schemas.openxmlformats.org/drawingml/2006/main" r:id="rId8"/>
                                 </wp:docPr>
                                 <wp:cNvGraphicFramePr/>
                                 <a:graphic xmlns:a="http://schemas.openxmlformats.org/drawingml/2006/main">
@@ -32730,12 +33270,12 @@
                                     <pic:pic xmlns:pic="http://schemas.openxmlformats.org/drawingml/2006/picture">
                                       <pic:nvPicPr>
                                         <pic:cNvPr id="95" name="Picture 11" title="Software University @ Facebook">
-                                          <a:hlinkClick r:id="rId7"/>
+                                          <a:hlinkClick r:id="rId8"/>
                                         </pic:cNvPr>
                                         <pic:cNvPicPr/>
                                       </pic:nvPicPr>
                                       <pic:blipFill>
-                                        <a:blip r:embed="rId8"/>
+                                        <a:blip r:embed="rId9"/>
                                         <a:stretch>
                                           <a:fillRect/>
                                         </a:stretch>
@@ -32773,7 +33313,7 @@
                                 <wp:extent cx="200025" cy="200025"/>
                                 <wp:effectExtent l="0" t="0" r="9525" b="9525"/>
                                 <wp:docPr id="197" name="Picture 197" title="Software University @ Twitter">
-                                  <a:hlinkClick xmlns:a="http://schemas.openxmlformats.org/drawingml/2006/main" r:id="rId9"/>
+                                  <a:hlinkClick xmlns:a="http://schemas.openxmlformats.org/drawingml/2006/main" r:id="rId10"/>
                                 </wp:docPr>
                                 <wp:cNvGraphicFramePr/>
                                 <a:graphic xmlns:a="http://schemas.openxmlformats.org/drawingml/2006/main">
@@ -32781,12 +33321,12 @@
                                     <pic:pic xmlns:pic="http://schemas.openxmlformats.org/drawingml/2006/picture">
                                       <pic:nvPicPr>
                                         <pic:cNvPr id="96" name="Picture 16" title="Software University @ Twitter">
-                                          <a:hlinkClick r:id="rId9"/>
+                                          <a:hlinkClick r:id="rId10"/>
                                         </pic:cNvPr>
                                         <pic:cNvPicPr/>
                                       </pic:nvPicPr>
                                       <pic:blipFill>
-                                        <a:blip r:embed="rId10"/>
+                                        <a:blip r:embed="rId11"/>
                                         <a:stretch>
                                           <a:fillRect/>
                                         </a:stretch>
@@ -32824,7 +33364,7 @@
                                 <wp:extent cx="200025" cy="200025"/>
                                 <wp:effectExtent l="0" t="0" r="9525" b="9525"/>
                                 <wp:docPr id="198" name="Picture 198" title="Software University @ YouTube">
-                                  <a:hlinkClick xmlns:a="http://schemas.openxmlformats.org/drawingml/2006/main" r:id="rId11"/>
+                                  <a:hlinkClick xmlns:a="http://schemas.openxmlformats.org/drawingml/2006/main" r:id="rId12"/>
                                 </wp:docPr>
                                 <wp:cNvGraphicFramePr/>
                                 <a:graphic xmlns:a="http://schemas.openxmlformats.org/drawingml/2006/main">
@@ -32832,12 +33372,12 @@
                                     <pic:pic xmlns:pic="http://schemas.openxmlformats.org/drawingml/2006/picture">
                                       <pic:nvPicPr>
                                         <pic:cNvPr id="97" name="Picture 23" title="Software University @ YouTube">
-                                          <a:hlinkClick r:id="rId11"/>
+                                          <a:hlinkClick r:id="rId12"/>
                                         </pic:cNvPr>
                                         <pic:cNvPicPr/>
                                       </pic:nvPicPr>
                                       <pic:blipFill>
-                                        <a:blip r:embed="rId12"/>
+                                        <a:blip r:embed="rId13"/>
                                         <a:stretch>
                                           <a:fillRect/>
                                         </a:stretch>
@@ -32875,7 +33415,7 @@
                                 <wp:extent cx="200025" cy="200025"/>
                                 <wp:effectExtent l="0" t="0" r="9525" b="9525"/>
                                 <wp:docPr id="199" name="Picture 199" title="Software University @ Google+">
-                                  <a:hlinkClick xmlns:a="http://schemas.openxmlformats.org/drawingml/2006/main" r:id="rId13"/>
+                                  <a:hlinkClick xmlns:a="http://schemas.openxmlformats.org/drawingml/2006/main" r:id="rId14"/>
                                 </wp:docPr>
                                 <wp:cNvGraphicFramePr/>
                                 <a:graphic xmlns:a="http://schemas.openxmlformats.org/drawingml/2006/main">
@@ -32883,12 +33423,12 @@
                                     <pic:pic xmlns:pic="http://schemas.openxmlformats.org/drawingml/2006/picture">
                                       <pic:nvPicPr>
                                         <pic:cNvPr id="98" name="Picture 25" title="Software University @ Google+">
-                                          <a:hlinkClick r:id="rId13"/>
+                                          <a:hlinkClick r:id="rId14"/>
                                         </pic:cNvPr>
                                         <pic:cNvPicPr/>
                                       </pic:nvPicPr>
                                       <pic:blipFill>
-                                        <a:blip r:embed="rId14"/>
+                                        <a:blip r:embed="rId15"/>
                                         <a:stretch>
                                           <a:fillRect/>
                                         </a:stretch>
@@ -32926,7 +33466,7 @@
                                 <wp:extent cx="200025" cy="200025"/>
                                 <wp:effectExtent l="0" t="0" r="9525" b="9525"/>
                                 <wp:docPr id="200" name="Picture 200" title="Software University @ LinkedIn">
-                                  <a:hlinkClick xmlns:a="http://schemas.openxmlformats.org/drawingml/2006/main" r:id="rId15"/>
+                                  <a:hlinkClick xmlns:a="http://schemas.openxmlformats.org/drawingml/2006/main" r:id="rId16"/>
                                 </wp:docPr>
                                 <wp:cNvGraphicFramePr/>
                                 <a:graphic xmlns:a="http://schemas.openxmlformats.org/drawingml/2006/main">
@@ -32934,12 +33474,12 @@
                                     <pic:pic xmlns:pic="http://schemas.openxmlformats.org/drawingml/2006/picture">
                                       <pic:nvPicPr>
                                         <pic:cNvPr id="99" name="Picture 27" title="Software University @ LinkedIn">
-                                          <a:hlinkClick r:id="rId15"/>
+                                          <a:hlinkClick r:id="rId16"/>
                                         </pic:cNvPr>
                                         <pic:cNvPicPr/>
                                       </pic:nvPicPr>
                                       <pic:blipFill>
-                                        <a:blip r:embed="rId16"/>
+                                        <a:blip r:embed="rId17"/>
                                         <a:stretch>
                                           <a:fillRect/>
                                         </a:stretch>
@@ -32977,7 +33517,7 @@
                                 <wp:extent cx="200025" cy="200025"/>
                                 <wp:effectExtent l="0" t="0" r="9525" b="9525"/>
                                 <wp:docPr id="201" name="Picture 201" title="Software University @ SlideShare">
-                                  <a:hlinkClick xmlns:a="http://schemas.openxmlformats.org/drawingml/2006/main" r:id="rId17"/>
+                                  <a:hlinkClick xmlns:a="http://schemas.openxmlformats.org/drawingml/2006/main" r:id="rId18"/>
                                 </wp:docPr>
                                 <wp:cNvGraphicFramePr/>
                                 <a:graphic xmlns:a="http://schemas.openxmlformats.org/drawingml/2006/main">
@@ -32985,12 +33525,12 @@
                                     <pic:pic xmlns:pic="http://schemas.openxmlformats.org/drawingml/2006/picture">
                                       <pic:nvPicPr>
                                         <pic:cNvPr id="101" name="Picture 99" title="Software University @ SlideShare">
-                                          <a:hlinkClick r:id="rId17"/>
+                                          <a:hlinkClick r:id="rId18"/>
                                         </pic:cNvPr>
                                         <pic:cNvPicPr/>
                                       </pic:nvPicPr>
                                       <pic:blipFill>
-                                        <a:blip r:embed="rId18"/>
+                                        <a:blip r:embed="rId19"/>
                                         <a:stretch>
                                           <a:fillRect/>
                                         </a:stretch>
@@ -33028,7 +33568,7 @@
                                 <wp:extent cx="200025" cy="200025"/>
                                 <wp:effectExtent l="0" t="0" r="9525" b="9525"/>
                                 <wp:docPr id="202" name="Picture 202" title="Software University @ GitHub">
-                                  <a:hlinkClick xmlns:a="http://schemas.openxmlformats.org/drawingml/2006/main" r:id="rId19"/>
+                                  <a:hlinkClick xmlns:a="http://schemas.openxmlformats.org/drawingml/2006/main" r:id="rId20"/>
                                 </wp:docPr>
                                 <wp:cNvGraphicFramePr/>
                                 <a:graphic xmlns:a="http://schemas.openxmlformats.org/drawingml/2006/main">
@@ -33036,12 +33576,12 @@
                                     <pic:pic xmlns:pic="http://schemas.openxmlformats.org/drawingml/2006/picture">
                                       <pic:nvPicPr>
                                         <pic:cNvPr id="102" name="Picture 35" title="Software University @ GitHub">
-                                          <a:hlinkClick r:id="rId19"/>
+                                          <a:hlinkClick r:id="rId20"/>
                                         </pic:cNvPr>
                                         <pic:cNvPicPr/>
                                       </pic:nvPicPr>
                                       <pic:blipFill>
-                                        <a:blip r:embed="rId20"/>
+                                        <a:blip r:embed="rId21"/>
                                         <a:stretch>
                                           <a:fillRect/>
                                         </a:stretch>
@@ -33079,7 +33619,7 @@
                                 <wp:extent cx="200025" cy="200025"/>
                                 <wp:effectExtent l="0" t="0" r="9525" b="9525"/>
                                 <wp:docPr id="203" name="Picture 203" title="Software University: Email Us">
-                                  <a:hlinkClick xmlns:a="http://schemas.openxmlformats.org/drawingml/2006/main" r:id="rId21"/>
+                                  <a:hlinkClick xmlns:a="http://schemas.openxmlformats.org/drawingml/2006/main" r:id="rId22"/>
                                 </wp:docPr>
                                 <wp:cNvGraphicFramePr/>
                                 <a:graphic xmlns:a="http://schemas.openxmlformats.org/drawingml/2006/main">
@@ -33087,12 +33627,12 @@
                                     <pic:pic xmlns:pic="http://schemas.openxmlformats.org/drawingml/2006/picture">
                                       <pic:nvPicPr>
                                         <pic:cNvPr id="103" name="Picture 85" title="Software University: Email Us">
-                                          <a:hlinkClick r:id="rId21"/>
+                                          <a:hlinkClick r:id="rId22"/>
                                         </pic:cNvPr>
                                         <pic:cNvPicPr/>
                                       </pic:nvPicPr>
                                       <pic:blipFill>
-                                        <a:blip r:embed="rId22"/>
+                                        <a:blip r:embed="rId23"/>
                                         <a:stretch>
                                           <a:fillRect/>
                                         </a:stretch>
@@ -33159,7 +33699,7 @@
                       </w:rPr>
                       <w:t xml:space="preserve"> (</w:t>
                     </w:r>
-                    <w:hyperlink r:id="rId23" w:history="1">
+                    <w:hyperlink r:id="rId24" w:history="1">
                       <w:r>
                         <w:rPr>
                           <w:rStyle w:val="a9"/>
@@ -33191,7 +33731,7 @@
                       </w:rPr>
                       <w:t xml:space="preserve"> </w:t>
                     </w:r>
-                    <w:hyperlink r:id="rId24" w:history="1">
+                    <w:hyperlink r:id="rId25" w:history="1">
                       <w:r>
                         <w:rPr>
                           <w:rStyle w:val="a9"/>
@@ -33229,7 +33769,7 @@
                           <wp:extent cx="200025" cy="200025"/>
                           <wp:effectExtent l="0" t="0" r="9525" b="9525"/>
                           <wp:docPr id="194" name="Picture 194" title="Software University">
-                            <a:hlinkClick xmlns:a="http://schemas.openxmlformats.org/drawingml/2006/main" r:id="rId4"/>
+                            <a:hlinkClick xmlns:a="http://schemas.openxmlformats.org/drawingml/2006/main" r:id="rId26"/>
                           </wp:docPr>
                           <wp:cNvGraphicFramePr/>
                           <a:graphic xmlns:a="http://schemas.openxmlformats.org/drawingml/2006/main">
@@ -33237,12 +33777,12 @@
                               <pic:pic xmlns:pic="http://schemas.openxmlformats.org/drawingml/2006/picture">
                                 <pic:nvPicPr>
                                   <pic:cNvPr id="93" name="Picture 3" title="Software University">
-                                    <a:hlinkClick r:id="rId4"/>
+                                    <a:hlinkClick r:id="rId26"/>
                                   </pic:cNvPr>
                                   <pic:cNvPicPr/>
                                 </pic:nvPicPr>
                                 <pic:blipFill>
-                                  <a:blip r:embed="rId5"/>
+                                  <a:blip r:embed="rId27"/>
                                   <a:stretch>
                                     <a:fillRect/>
                                   </a:stretch>
@@ -33280,7 +33820,7 @@
                           <wp:extent cx="200025" cy="200025"/>
                           <wp:effectExtent l="0" t="0" r="9525" b="9525"/>
                           <wp:docPr id="195" name="Picture 195" title="Software University Foundation">
-                            <a:hlinkClick xmlns:a="http://schemas.openxmlformats.org/drawingml/2006/main" r:id="rId2"/>
+                            <a:hlinkClick xmlns:a="http://schemas.openxmlformats.org/drawingml/2006/main" r:id="rId28"/>
                           </wp:docPr>
                           <wp:cNvGraphicFramePr/>
                           <a:graphic xmlns:a="http://schemas.openxmlformats.org/drawingml/2006/main">
@@ -33288,12 +33828,12 @@
                               <pic:pic xmlns:pic="http://schemas.openxmlformats.org/drawingml/2006/picture">
                                 <pic:nvPicPr>
                                   <pic:cNvPr id="94" name="Picture 4" title="Software University Foundation">
-                                    <a:hlinkClick r:id="rId2"/>
+                                    <a:hlinkClick r:id="rId28"/>
                                   </pic:cNvPr>
                                   <pic:cNvPicPr/>
                                 </pic:nvPicPr>
                                 <pic:blipFill>
-                                  <a:blip r:embed="rId6"/>
+                                  <a:blip r:embed="rId29"/>
                                   <a:stretch>
                                     <a:fillRect/>
                                   </a:stretch>
@@ -33331,7 +33871,7 @@
                           <wp:extent cx="200025" cy="200025"/>
                           <wp:effectExtent l="0" t="0" r="9525" b="9525"/>
                           <wp:docPr id="196" name="Picture 196" title="Software University @ Facebook">
-                            <a:hlinkClick xmlns:a="http://schemas.openxmlformats.org/drawingml/2006/main" r:id="rId7"/>
+                            <a:hlinkClick xmlns:a="http://schemas.openxmlformats.org/drawingml/2006/main" r:id="rId30"/>
                           </wp:docPr>
                           <wp:cNvGraphicFramePr/>
                           <a:graphic xmlns:a="http://schemas.openxmlformats.org/drawingml/2006/main">
@@ -33339,12 +33879,12 @@
                               <pic:pic xmlns:pic="http://schemas.openxmlformats.org/drawingml/2006/picture">
                                 <pic:nvPicPr>
                                   <pic:cNvPr id="95" name="Picture 11" title="Software University @ Facebook">
-                                    <a:hlinkClick r:id="rId7"/>
+                                    <a:hlinkClick r:id="rId30"/>
                                   </pic:cNvPr>
                                   <pic:cNvPicPr/>
                                 </pic:nvPicPr>
                                 <pic:blipFill>
-                                  <a:blip r:embed="rId8"/>
+                                  <a:blip r:embed="rId31"/>
                                   <a:stretch>
                                     <a:fillRect/>
                                   </a:stretch>
@@ -33382,7 +33922,7 @@
                           <wp:extent cx="200025" cy="200025"/>
                           <wp:effectExtent l="0" t="0" r="9525" b="9525"/>
                           <wp:docPr id="197" name="Picture 197" title="Software University @ Twitter">
-                            <a:hlinkClick xmlns:a="http://schemas.openxmlformats.org/drawingml/2006/main" r:id="rId9"/>
+                            <a:hlinkClick xmlns:a="http://schemas.openxmlformats.org/drawingml/2006/main" r:id="rId32"/>
                           </wp:docPr>
                           <wp:cNvGraphicFramePr/>
                           <a:graphic xmlns:a="http://schemas.openxmlformats.org/drawingml/2006/main">
@@ -33390,12 +33930,12 @@
                               <pic:pic xmlns:pic="http://schemas.openxmlformats.org/drawingml/2006/picture">
                                 <pic:nvPicPr>
                                   <pic:cNvPr id="96" name="Picture 16" title="Software University @ Twitter">
-                                    <a:hlinkClick r:id="rId9"/>
+                                    <a:hlinkClick r:id="rId32"/>
                                   </pic:cNvPr>
                                   <pic:cNvPicPr/>
                                 </pic:nvPicPr>
                                 <pic:blipFill>
-                                  <a:blip r:embed="rId10"/>
+                                  <a:blip r:embed="rId33"/>
                                   <a:stretch>
                                     <a:fillRect/>
                                   </a:stretch>
@@ -33433,7 +33973,7 @@
                           <wp:extent cx="200025" cy="200025"/>
                           <wp:effectExtent l="0" t="0" r="9525" b="9525"/>
                           <wp:docPr id="198" name="Picture 198" title="Software University @ YouTube">
-                            <a:hlinkClick xmlns:a="http://schemas.openxmlformats.org/drawingml/2006/main" r:id="rId11"/>
+                            <a:hlinkClick xmlns:a="http://schemas.openxmlformats.org/drawingml/2006/main" r:id="rId34"/>
                           </wp:docPr>
                           <wp:cNvGraphicFramePr/>
                           <a:graphic xmlns:a="http://schemas.openxmlformats.org/drawingml/2006/main">
@@ -33441,12 +33981,12 @@
                               <pic:pic xmlns:pic="http://schemas.openxmlformats.org/drawingml/2006/picture">
                                 <pic:nvPicPr>
                                   <pic:cNvPr id="97" name="Picture 23" title="Software University @ YouTube">
-                                    <a:hlinkClick r:id="rId11"/>
+                                    <a:hlinkClick r:id="rId34"/>
                                   </pic:cNvPr>
                                   <pic:cNvPicPr/>
                                 </pic:nvPicPr>
                                 <pic:blipFill>
-                                  <a:blip r:embed="rId12"/>
+                                  <a:blip r:embed="rId35"/>
                                   <a:stretch>
                                     <a:fillRect/>
                                   </a:stretch>
@@ -33484,7 +34024,7 @@
                           <wp:extent cx="200025" cy="200025"/>
                           <wp:effectExtent l="0" t="0" r="9525" b="9525"/>
                           <wp:docPr id="199" name="Picture 199" title="Software University @ Google+">
-                            <a:hlinkClick xmlns:a="http://schemas.openxmlformats.org/drawingml/2006/main" r:id="rId13"/>
+                            <a:hlinkClick xmlns:a="http://schemas.openxmlformats.org/drawingml/2006/main" r:id="rId36"/>
                           </wp:docPr>
                           <wp:cNvGraphicFramePr/>
                           <a:graphic xmlns:a="http://schemas.openxmlformats.org/drawingml/2006/main">
@@ -33492,12 +34032,12 @@
                               <pic:pic xmlns:pic="http://schemas.openxmlformats.org/drawingml/2006/picture">
                                 <pic:nvPicPr>
                                   <pic:cNvPr id="98" name="Picture 25" title="Software University @ Google+">
-                                    <a:hlinkClick r:id="rId13"/>
+                                    <a:hlinkClick r:id="rId36"/>
                                   </pic:cNvPr>
                                   <pic:cNvPicPr/>
                                 </pic:nvPicPr>
                                 <pic:blipFill>
-                                  <a:blip r:embed="rId14"/>
+                                  <a:blip r:embed="rId37"/>
                                   <a:stretch>
                                     <a:fillRect/>
                                   </a:stretch>
@@ -33535,7 +34075,7 @@
                           <wp:extent cx="200025" cy="200025"/>
                           <wp:effectExtent l="0" t="0" r="9525" b="9525"/>
                           <wp:docPr id="200" name="Picture 200" title="Software University @ LinkedIn">
-                            <a:hlinkClick xmlns:a="http://schemas.openxmlformats.org/drawingml/2006/main" r:id="rId15"/>
+                            <a:hlinkClick xmlns:a="http://schemas.openxmlformats.org/drawingml/2006/main" r:id="rId38"/>
                           </wp:docPr>
                           <wp:cNvGraphicFramePr/>
                           <a:graphic xmlns:a="http://schemas.openxmlformats.org/drawingml/2006/main">
@@ -33543,12 +34083,12 @@
                               <pic:pic xmlns:pic="http://schemas.openxmlformats.org/drawingml/2006/picture">
                                 <pic:nvPicPr>
                                   <pic:cNvPr id="99" name="Picture 27" title="Software University @ LinkedIn">
-                                    <a:hlinkClick r:id="rId15"/>
+                                    <a:hlinkClick r:id="rId38"/>
                                   </pic:cNvPr>
                                   <pic:cNvPicPr/>
                                 </pic:nvPicPr>
                                 <pic:blipFill>
-                                  <a:blip r:embed="rId16"/>
+                                  <a:blip r:embed="rId39"/>
                                   <a:stretch>
                                     <a:fillRect/>
                                   </a:stretch>
@@ -33586,7 +34126,7 @@
                           <wp:extent cx="200025" cy="200025"/>
                           <wp:effectExtent l="0" t="0" r="9525" b="9525"/>
                           <wp:docPr id="201" name="Picture 201" title="Software University @ SlideShare">
-                            <a:hlinkClick xmlns:a="http://schemas.openxmlformats.org/drawingml/2006/main" r:id="rId17"/>
+                            <a:hlinkClick xmlns:a="http://schemas.openxmlformats.org/drawingml/2006/main" r:id="rId40"/>
                           </wp:docPr>
                           <wp:cNvGraphicFramePr/>
                           <a:graphic xmlns:a="http://schemas.openxmlformats.org/drawingml/2006/main">
@@ -33594,12 +34134,12 @@
                               <pic:pic xmlns:pic="http://schemas.openxmlformats.org/drawingml/2006/picture">
                                 <pic:nvPicPr>
                                   <pic:cNvPr id="101" name="Picture 99" title="Software University @ SlideShare">
-                                    <a:hlinkClick r:id="rId17"/>
+                                    <a:hlinkClick r:id="rId40"/>
                                   </pic:cNvPr>
                                   <pic:cNvPicPr/>
                                 </pic:nvPicPr>
                                 <pic:blipFill>
-                                  <a:blip r:embed="rId18"/>
+                                  <a:blip r:embed="rId41"/>
                                   <a:stretch>
                                     <a:fillRect/>
                                   </a:stretch>
@@ -33637,7 +34177,7 @@
                           <wp:extent cx="200025" cy="200025"/>
                           <wp:effectExtent l="0" t="0" r="9525" b="9525"/>
                           <wp:docPr id="202" name="Picture 202" title="Software University @ GitHub">
-                            <a:hlinkClick xmlns:a="http://schemas.openxmlformats.org/drawingml/2006/main" r:id="rId19"/>
+                            <a:hlinkClick xmlns:a="http://schemas.openxmlformats.org/drawingml/2006/main" r:id="rId42"/>
                           </wp:docPr>
                           <wp:cNvGraphicFramePr/>
                           <a:graphic xmlns:a="http://schemas.openxmlformats.org/drawingml/2006/main">
@@ -33645,12 +34185,12 @@
                               <pic:pic xmlns:pic="http://schemas.openxmlformats.org/drawingml/2006/picture">
                                 <pic:nvPicPr>
                                   <pic:cNvPr id="102" name="Picture 35" title="Software University @ GitHub">
-                                    <a:hlinkClick r:id="rId19"/>
+                                    <a:hlinkClick r:id="rId42"/>
                                   </pic:cNvPr>
                                   <pic:cNvPicPr/>
                                 </pic:nvPicPr>
                                 <pic:blipFill>
-                                  <a:blip r:embed="rId20"/>
+                                  <a:blip r:embed="rId43"/>
                                   <a:stretch>
                                     <a:fillRect/>
                                   </a:stretch>
@@ -33688,7 +34228,7 @@
                           <wp:extent cx="200025" cy="200025"/>
                           <wp:effectExtent l="0" t="0" r="9525" b="9525"/>
                           <wp:docPr id="203" name="Picture 203" title="Software University: Email Us">
-                            <a:hlinkClick xmlns:a="http://schemas.openxmlformats.org/drawingml/2006/main" r:id="rId21"/>
+                            <a:hlinkClick xmlns:a="http://schemas.openxmlformats.org/drawingml/2006/main" r:id="rId44"/>
                           </wp:docPr>
                           <wp:cNvGraphicFramePr/>
                           <a:graphic xmlns:a="http://schemas.openxmlformats.org/drawingml/2006/main">
@@ -33696,12 +34236,12 @@
                               <pic:pic xmlns:pic="http://schemas.openxmlformats.org/drawingml/2006/picture">
                                 <pic:nvPicPr>
                                   <pic:cNvPr id="103" name="Picture 85" title="Software University: Email Us">
-                                    <a:hlinkClick r:id="rId21"/>
+                                    <a:hlinkClick r:id="rId44"/>
                                   </pic:cNvPr>
                                   <pic:cNvPicPr/>
                                 </pic:nvPicPr>
                                 <pic:blipFill>
-                                  <a:blip r:embed="rId22"/>
+                                  <a:blip r:embed="rId45"/>
                                   <a:stretch>
                                     <a:fillRect/>
                                   </a:stretch>
@@ -38148,7 +38688,7 @@
 </file>
 
 <file path=customXml/itemProps1.xml><?xml version="1.0" encoding="utf-8"?>
-<ds:datastoreItem xmlns:ds="http://schemas.openxmlformats.org/officeDocument/2006/customXml" ds:itemID="{2F7CB701-E59D-404C-980C-15E6EEE5CDBA}">
+<ds:datastoreItem xmlns:ds="http://schemas.openxmlformats.org/officeDocument/2006/customXml" ds:itemID="{BC1BB197-0AF5-4684-8D17-5A1DC996EB93}">
   <ds:schemaRefs>
     <ds:schemaRef ds:uri="http://schemas.openxmlformats.org/officeDocument/2006/bibliography"/>
   </ds:schemaRefs>

--- a/4. Complex-Conditions/4. Complex-Conditions-Exercises-1.docx
+++ b/4. Complex-Conditions/4. Complex-Conditions-Exercises-1.docx
@@ -1342,13 +1342,13 @@
         <w:rPr>
           <w:lang w:val="bg-BG"/>
         </w:rPr>
-        <w:t>с</w:t>
-      </w:r>
-      <w:r>
-        <w:rPr>
-          <w:lang w:val="bg-BG"/>
-        </w:rPr>
-        <w:t>и напишете решението на задачата. Можете да си помогнете с кода от</w:t>
+        <w:t>и</w:t>
+      </w:r>
+      <w:r>
+        <w:rPr>
+          <w:lang w:val="bg-BG"/>
+        </w:rPr>
+        <w:t xml:space="preserve"> напишете решението на задачата. Можете да си помогнете с кода от</w:t>
       </w:r>
       <w:r>
         <w:rPr>
@@ -1362,6 +1362,7 @@
         <w:jc w:val="center"/>
         <w:rPr>
           <w:noProof/>
+          <w:lang w:val="bg-BG"/>
         </w:rPr>
       </w:pPr>
     </w:p>
@@ -8466,6 +8467,46 @@
         <w:t>. Примери:</w:t>
       </w:r>
     </w:p>
+    <w:p>
+      <w:pPr>
+        <w:spacing w:before="120"/>
+        <w:rPr>
+          <w:lang w:val="bg-BG"/>
+        </w:rPr>
+      </w:pPr>
+    </w:p>
+    <w:p>
+      <w:pPr>
+        <w:spacing w:before="120"/>
+        <w:rPr>
+          <w:lang w:val="bg-BG"/>
+        </w:rPr>
+      </w:pPr>
+    </w:p>
+    <w:p>
+      <w:pPr>
+        <w:spacing w:before="120"/>
+        <w:rPr>
+          <w:lang w:val="bg-BG"/>
+        </w:rPr>
+      </w:pPr>
+    </w:p>
+    <w:p>
+      <w:pPr>
+        <w:spacing w:before="120"/>
+        <w:rPr>
+          <w:lang w:val="bg-BG"/>
+        </w:rPr>
+      </w:pPr>
+    </w:p>
+    <w:p>
+      <w:pPr>
+        <w:spacing w:before="120"/>
+        <w:rPr>
+          <w:lang w:val="bg-BG"/>
+        </w:rPr>
+      </w:pPr>
+    </w:p>
     <w:tbl>
       <w:tblPr>
         <w:tblStyle w:val="af"/>
@@ -8509,6 +8550,7 @@
                 <w:b/>
                 <w:lang w:val="bg-BG"/>
               </w:rPr>
+              <w:lastRenderedPageBreak/>
               <w:t>вход</w:t>
             </w:r>
           </w:p>
@@ -8673,7 +8715,6 @@
                 <w:noProof/>
                 <w:lang w:val="bg-BG"/>
               </w:rPr>
-              <w:lastRenderedPageBreak/>
               <w:t>2</w:t>
             </w:r>
           </w:p>
@@ -13403,15 +13444,7 @@
         <w:rPr>
           <w:lang w:val="bg-BG"/>
         </w:rPr>
-        <w:t xml:space="preserve"> според града и според обема на продажбите. Може да си помогнете с кода по-долу</w:t>
-      </w:r>
-      <w:bookmarkStart w:id="0" w:name="_GoBack"/>
-      <w:bookmarkEnd w:id="0"/>
-      <w:r>
-        <w:rPr>
-          <w:lang w:val="bg-BG"/>
-        </w:rPr>
-        <w:t>:</w:t>
+        <w:t xml:space="preserve"> според града и според обема на продажбите. Може да си помогнете с кода по-долу:</w:t>
       </w:r>
     </w:p>
     <w:p>
@@ -13606,10 +13639,32 @@
         <w:rPr>
           <w:rStyle w:val="CodeChar"/>
         </w:rPr>
-        <w:t>Console.WriteLine("{0:f2}",</w:t>
-      </w:r>
-      <w:r>
-        <w:t xml:space="preserve"> </w:t>
+        <w:t>"{0:</w:t>
+      </w:r>
+      <w:r>
+        <w:rPr>
+          <w:rStyle w:val="CodeChar"/>
+        </w:rPr>
+        <w:t>.</w:t>
+      </w:r>
+      <w:r>
+        <w:rPr>
+          <w:rStyle w:val="CodeChar"/>
+        </w:rPr>
+        <w:t>f2}".</w:t>
+      </w:r>
+      <w:r>
+        <w:rPr>
+          <w:rStyle w:val="CodeChar"/>
+          <w:lang w:val="de-DE"/>
+        </w:rPr>
+        <w:t>format</w:t>
+      </w:r>
+      <w:r>
+        <w:rPr>
+          <w:rStyle w:val="CodeChar"/>
+        </w:rPr>
+        <w:t>(</w:t>
       </w:r>
       <w:r>
         <w:rPr>
@@ -15249,7 +15304,14 @@
                 <w:b/>
                 <w:lang w:val="bg-BG"/>
               </w:rPr>
-              <w:t>изход</w:t>
+              <w:t>И</w:t>
+            </w:r>
+            <w:r>
+              <w:rPr>
+                <w:b/>
+                <w:lang w:val="bg-BG"/>
+              </w:rPr>
+              <w:t>зход</w:t>
             </w:r>
           </w:p>
         </w:tc>
@@ -15318,7 +15380,14 @@
                 <w:b/>
                 <w:lang w:val="bg-BG"/>
               </w:rPr>
-              <w:t>изход</w:t>
+              <w:t>И</w:t>
+            </w:r>
+            <w:r>
+              <w:rPr>
+                <w:b/>
+                <w:lang w:val="bg-BG"/>
+              </w:rPr>
+              <w:t>зход</w:t>
             </w:r>
           </w:p>
         </w:tc>
@@ -15738,7 +15807,7 @@
           <w:rStyle w:val="CodeChar"/>
           <w:lang w:val="bg-BG"/>
         </w:rPr>
-        <w:t xml:space="preserve"> (</w:t>
+        <w:t>(</w:t>
       </w:r>
       <w:r>
         <w:rPr>
@@ -17502,7 +17571,14 @@
                 <w:b/>
                 <w:lang w:val="bg-BG"/>
               </w:rPr>
-              <w:t>вход</w:t>
+              <w:t>В</w:t>
+            </w:r>
+            <w:r>
+              <w:rPr>
+                <w:b/>
+                <w:lang w:val="bg-BG"/>
+              </w:rPr>
+              <w:t>ход</w:t>
             </w:r>
           </w:p>
         </w:tc>
@@ -19344,7 +19420,14 @@
                 <w:rFonts w:ascii="Consolas" w:hAnsi="Consolas"/>
                 <w:noProof/>
               </w:rPr>
-              <w:t>outside</w:t>
+              <w:t>O</w:t>
+            </w:r>
+            <w:r>
+              <w:rPr>
+                <w:rFonts w:ascii="Consolas" w:hAnsi="Consolas"/>
+                <w:noProof/>
+              </w:rPr>
+              <w:t>utside</w:t>
             </w:r>
           </w:p>
         </w:tc>
@@ -19605,7 +19688,14 @@
                 <w:rFonts w:ascii="Consolas" w:hAnsi="Consolas"/>
                 <w:noProof/>
               </w:rPr>
-              <w:t>inside</w:t>
+              <w:t>I</w:t>
+            </w:r>
+            <w:r>
+              <w:rPr>
+                <w:rFonts w:ascii="Consolas" w:hAnsi="Consolas"/>
+                <w:noProof/>
+              </w:rPr>
+              <w:t>nside</w:t>
             </w:r>
           </w:p>
         </w:tc>
@@ -19808,7 +19898,14 @@
                 <w:rFonts w:ascii="Consolas" w:hAnsi="Consolas"/>
                 <w:noProof/>
               </w:rPr>
-              <w:t>outside</w:t>
+              <w:t>O</w:t>
+            </w:r>
+            <w:r>
+              <w:rPr>
+                <w:rFonts w:ascii="Consolas" w:hAnsi="Consolas"/>
+                <w:noProof/>
+              </w:rPr>
+              <w:t>utside</w:t>
             </w:r>
           </w:p>
         </w:tc>
@@ -20018,7 +20115,14 @@
                 <w:noProof/>
               </w:rPr>
               <w:lastRenderedPageBreak/>
-              <w:t>outside</w:t>
+              <w:t>O</w:t>
+            </w:r>
+            <w:r>
+              <w:rPr>
+                <w:rFonts w:ascii="Consolas" w:hAnsi="Consolas"/>
+                <w:noProof/>
+              </w:rPr>
+              <w:t>utside</w:t>
             </w:r>
           </w:p>
         </w:tc>
@@ -20231,7 +20335,14 @@
                 <w:rFonts w:ascii="Consolas" w:hAnsi="Consolas"/>
                 <w:noProof/>
               </w:rPr>
-              <w:t>border</w:t>
+              <w:t>B</w:t>
+            </w:r>
+            <w:r>
+              <w:rPr>
+                <w:rFonts w:ascii="Consolas" w:hAnsi="Consolas"/>
+                <w:noProof/>
+              </w:rPr>
+              <w:t>order</w:t>
             </w:r>
           </w:p>
         </w:tc>
@@ -24629,7 +24740,15 @@
                 <w:b/>
                 <w:lang w:val="bg-BG"/>
               </w:rPr>
-              <w:t>изход</w:t>
+              <w:t>И</w:t>
+            </w:r>
+            <w:r>
+              <w:rPr>
+                <w:rFonts w:ascii="Calibri" w:eastAsia="Calibri" w:hAnsi="Calibri" w:cs="Times New Roman"/>
+                <w:b/>
+                <w:lang w:val="bg-BG"/>
+              </w:rPr>
+              <w:t>зход</w:t>
             </w:r>
           </w:p>
         </w:tc>
@@ -26146,15 +26265,13 @@
         </w:rPr>
         <w:t xml:space="preserve">, </w:t>
       </w:r>
-      <w:proofErr w:type="spellStart"/>
-      <w:r>
-        <w:rPr>
-          <w:b/>
-          <w:lang w:val="bg-BG"/>
-        </w:rPr>
-        <w:t>изваждене</w:t>
-      </w:r>
-      <w:proofErr w:type="spellEnd"/>
+      <w:r>
+        <w:rPr>
+          <w:b/>
+          <w:lang w:val="bg-BG"/>
+        </w:rPr>
+        <w:t>изваждане</w:t>
+      </w:r>
       <w:r>
         <w:rPr>
           <w:lang w:val="bg-BG"/>
@@ -26257,15 +26374,13 @@
         </w:rPr>
         <w:t xml:space="preserve"> – резултата е </w:t>
       </w:r>
-      <w:proofErr w:type="spellStart"/>
-      <w:r>
-        <w:rPr>
-          <w:b/>
-          <w:lang w:val="bg-BG"/>
-        </w:rPr>
-        <w:t>фораматиран</w:t>
-      </w:r>
-      <w:proofErr w:type="spellEnd"/>
+      <w:r>
+        <w:rPr>
+          <w:b/>
+          <w:lang w:val="bg-BG"/>
+        </w:rPr>
+        <w:t>форматиран</w:t>
+      </w:r>
       <w:r>
         <w:rPr>
           <w:lang w:val="bg-BG"/>
@@ -26482,7 +26597,15 @@
                 <w:b/>
                 <w:lang w:val="bg-BG"/>
               </w:rPr>
-              <w:t>изход</w:t>
+              <w:t>И</w:t>
+            </w:r>
+            <w:r>
+              <w:rPr>
+                <w:rFonts w:ascii="Calibri" w:eastAsia="Calibri" w:hAnsi="Calibri" w:cs="Times New Roman"/>
+                <w:b/>
+                <w:lang w:val="bg-BG"/>
+              </w:rPr>
+              <w:t>зход</w:t>
             </w:r>
           </w:p>
         </w:tc>
@@ -27035,7 +27158,21 @@
                 <w:rFonts w:ascii="Consolas" w:eastAsia="Calibri" w:hAnsi="Consolas" w:cs="Consolas"/>
                 <w:lang w:val="bg-BG"/>
               </w:rPr>
-              <w:t xml:space="preserve">10 – 1 = 9 - </w:t>
+              <w:t xml:space="preserve">10 – 1 = 9 </w:t>
+            </w:r>
+            <w:r>
+              <w:rPr>
+                <w:rFonts w:ascii="Consolas" w:eastAsia="Calibri" w:hAnsi="Consolas" w:cs="Consolas"/>
+                <w:lang w:val="bg-BG"/>
+              </w:rPr>
+              <w:t>–</w:t>
+            </w:r>
+            <w:r>
+              <w:rPr>
+                <w:rFonts w:ascii="Consolas" w:eastAsia="Calibri" w:hAnsi="Consolas" w:cs="Consolas"/>
+                <w:lang w:val="bg-BG"/>
+              </w:rPr>
+              <w:t xml:space="preserve"> </w:t>
             </w:r>
             <w:proofErr w:type="spellStart"/>
             <w:r>
@@ -27365,7 +27502,21 @@
                 <w:rFonts w:ascii="Consolas" w:eastAsia="Calibri" w:hAnsi="Consolas" w:cs="Consolas"/>
                 <w:lang w:val="bg-BG"/>
               </w:rPr>
-              <w:t xml:space="preserve">7 * 3 = 21 - </w:t>
+              <w:t xml:space="preserve">7 * 3 = 21 </w:t>
+            </w:r>
+            <w:r>
+              <w:rPr>
+                <w:rFonts w:ascii="Consolas" w:eastAsia="Calibri" w:hAnsi="Consolas" w:cs="Consolas"/>
+                <w:lang w:val="bg-BG"/>
+              </w:rPr>
+              <w:t>–</w:t>
+            </w:r>
+            <w:r>
+              <w:rPr>
+                <w:rFonts w:ascii="Consolas" w:eastAsia="Calibri" w:hAnsi="Consolas" w:cs="Consolas"/>
+                <w:lang w:val="bg-BG"/>
+              </w:rPr>
+              <w:t xml:space="preserve"> </w:t>
             </w:r>
             <w:proofErr w:type="spellStart"/>
             <w:r>
@@ -28677,8 +28828,8 @@
         </w:rPr>
         <w:t>“</w:t>
       </w:r>
-      <w:bookmarkStart w:id="1" w:name="OLE_LINK4"/>
-      <w:bookmarkStart w:id="2" w:name="OLE_LINK3"/>
+      <w:bookmarkStart w:id="0" w:name="OLE_LINK4"/>
+      <w:bookmarkStart w:id="1" w:name="OLE_LINK3"/>
       <w:proofErr w:type="spellStart"/>
       <w:r>
         <w:rPr>
@@ -28787,8 +28938,8 @@
         </w:rPr>
         <w:t>.</w:t>
       </w:r>
+      <w:bookmarkEnd w:id="0"/>
       <w:bookmarkEnd w:id="1"/>
-      <w:bookmarkEnd w:id="2"/>
       <w:r>
         <w:rPr>
           <w:lang w:val="bg-BG"/>
@@ -29093,8 +29244,8 @@
                 <w:lang w:val="bg-BG"/>
               </w:rPr>
             </w:pPr>
-            <w:bookmarkStart w:id="3" w:name="OLE_LINK1"/>
-            <w:bookmarkStart w:id="4" w:name="OLE_LINK2"/>
+            <w:bookmarkStart w:id="2" w:name="OLE_LINK1"/>
+            <w:bookmarkStart w:id="3" w:name="OLE_LINK2"/>
             <w:proofErr w:type="spellStart"/>
             <w:r>
               <w:rPr>
@@ -29175,8 +29326,8 @@
               </w:rPr>
               <w:t>.</w:t>
             </w:r>
+            <w:bookmarkEnd w:id="2"/>
             <w:bookmarkEnd w:id="3"/>
-            <w:bookmarkEnd w:id="4"/>
           </w:p>
         </w:tc>
         <w:tc>
@@ -30422,8 +30573,8 @@
               </w:rPr>
               <w:t xml:space="preserve">Апартамент – </w:t>
             </w:r>
-            <w:bookmarkStart w:id="5" w:name="OLE_LINK9"/>
-            <w:bookmarkStart w:id="6" w:name="OLE_LINK10"/>
+            <w:bookmarkStart w:id="4" w:name="OLE_LINK9"/>
+            <w:bookmarkStart w:id="5" w:name="OLE_LINK10"/>
             <w:r>
               <w:rPr>
                 <w:b/>
@@ -30437,8 +30588,8 @@
               </w:rPr>
               <w:t xml:space="preserve"> </w:t>
             </w:r>
+            <w:bookmarkEnd w:id="4"/>
             <w:bookmarkEnd w:id="5"/>
-            <w:bookmarkEnd w:id="6"/>
             <w:r>
               <w:rPr>
                 <w:lang w:val="bg-BG"/>
@@ -31030,64 +31181,64 @@
         </w:rPr>
         <w:t xml:space="preserve">May, </w:t>
       </w:r>
-      <w:bookmarkStart w:id="7" w:name="OLE_LINK5"/>
-      <w:bookmarkStart w:id="8" w:name="OLE_LINK6"/>
+      <w:bookmarkStart w:id="6" w:name="OLE_LINK5"/>
+      <w:bookmarkStart w:id="7" w:name="OLE_LINK6"/>
       <w:r>
         <w:rPr>
           <w:b/>
         </w:rPr>
         <w:t>June</w:t>
       </w:r>
+      <w:bookmarkEnd w:id="6"/>
       <w:bookmarkEnd w:id="7"/>
+      <w:r>
+        <w:rPr>
+          <w:b/>
+        </w:rPr>
+        <w:t xml:space="preserve">, </w:t>
+      </w:r>
+      <w:bookmarkStart w:id="8" w:name="OLE_LINK11"/>
+      <w:bookmarkStart w:id="9" w:name="OLE_LINK12"/>
+      <w:r>
+        <w:rPr>
+          <w:b/>
+        </w:rPr>
+        <w:t>July</w:t>
+      </w:r>
       <w:bookmarkEnd w:id="8"/>
+      <w:bookmarkEnd w:id="9"/>
       <w:r>
         <w:rPr>
           <w:b/>
         </w:rPr>
         <w:t xml:space="preserve">, </w:t>
       </w:r>
-      <w:bookmarkStart w:id="9" w:name="OLE_LINK11"/>
-      <w:bookmarkStart w:id="10" w:name="OLE_LINK12"/>
-      <w:r>
-        <w:rPr>
-          <w:b/>
-        </w:rPr>
-        <w:t>July</w:t>
-      </w:r>
-      <w:bookmarkEnd w:id="9"/>
+      <w:bookmarkStart w:id="10" w:name="OLE_LINK13"/>
+      <w:bookmarkStart w:id="11" w:name="OLE_LINK14"/>
+      <w:r>
+        <w:rPr>
+          <w:b/>
+        </w:rPr>
+        <w:t>August</w:t>
+      </w:r>
       <w:bookmarkEnd w:id="10"/>
+      <w:bookmarkEnd w:id="11"/>
       <w:r>
         <w:rPr>
           <w:b/>
         </w:rPr>
         <w:t xml:space="preserve">, </w:t>
       </w:r>
-      <w:bookmarkStart w:id="11" w:name="OLE_LINK13"/>
-      <w:bookmarkStart w:id="12" w:name="OLE_LINK14"/>
-      <w:r>
-        <w:rPr>
-          <w:b/>
-        </w:rPr>
-        <w:t>August</w:t>
-      </w:r>
-      <w:bookmarkEnd w:id="11"/>
+      <w:bookmarkStart w:id="12" w:name="OLE_LINK7"/>
+      <w:bookmarkStart w:id="13" w:name="OLE_LINK8"/>
+      <w:r>
+        <w:rPr>
+          <w:b/>
+        </w:rPr>
+        <w:t>September</w:t>
+      </w:r>
       <w:bookmarkEnd w:id="12"/>
-      <w:r>
-        <w:rPr>
-          <w:b/>
-        </w:rPr>
-        <w:t xml:space="preserve">, </w:t>
-      </w:r>
-      <w:bookmarkStart w:id="13" w:name="OLE_LINK7"/>
-      <w:bookmarkStart w:id="14" w:name="OLE_LINK8"/>
-      <w:r>
-        <w:rPr>
-          <w:b/>
-        </w:rPr>
-        <w:t>September</w:t>
-      </w:r>
       <w:bookmarkEnd w:id="13"/>
-      <w:bookmarkEnd w:id="14"/>
       <w:r>
         <w:rPr>
           <w:b/>
@@ -31322,8 +31473,8 @@
         </w:rPr>
         <w:t>“</w:t>
       </w:r>
-      <w:bookmarkStart w:id="15" w:name="OLE_LINK15"/>
-      <w:bookmarkStart w:id="16" w:name="OLE_LINK16"/>
+      <w:bookmarkStart w:id="14" w:name="OLE_LINK15"/>
+      <w:bookmarkStart w:id="15" w:name="OLE_LINK16"/>
       <w:r>
         <w:rPr>
           <w:rFonts w:ascii="Consolas" w:hAnsi="Consolas" w:cs="Consolas"/>
@@ -31370,8 +31521,8 @@
         </w:rPr>
         <w:t>.</w:t>
       </w:r>
+      <w:bookmarkEnd w:id="14"/>
       <w:bookmarkEnd w:id="15"/>
-      <w:bookmarkEnd w:id="16"/>
       <w:r>
         <w:rPr>
           <w:lang w:val="bg-BG"/>
@@ -31427,8 +31578,8 @@
         </w:rPr>
         <w:t>“</w:t>
       </w:r>
-      <w:bookmarkStart w:id="17" w:name="OLE_LINK17"/>
-      <w:bookmarkStart w:id="18" w:name="OLE_LINK18"/>
+      <w:bookmarkStart w:id="16" w:name="OLE_LINK17"/>
+      <w:bookmarkStart w:id="17" w:name="OLE_LINK18"/>
       <w:r>
         <w:rPr>
           <w:rFonts w:ascii="Consolas" w:hAnsi="Consolas" w:cs="Consolas"/>
@@ -31475,8 +31626,8 @@
         </w:rPr>
         <w:t>.</w:t>
       </w:r>
+      <w:bookmarkEnd w:id="16"/>
       <w:bookmarkEnd w:id="17"/>
-      <w:bookmarkEnd w:id="18"/>
       <w:r>
         <w:rPr>
           <w:lang w:val="bg-BG"/>
@@ -32260,7 +32411,10 @@
         </w:tc>
       </w:tr>
     </w:tbl>
-    <w:p/>
+    <w:p>
+      <w:bookmarkStart w:id="18" w:name="_GoBack"/>
+      <w:bookmarkEnd w:id="18"/>
+    </w:p>
     <w:sectPr>
       <w:headerReference w:type="default" r:id="rId41"/>
       <w:footerReference w:type="default" r:id="rId42"/>
@@ -38688,7 +38842,7 @@
 </file>
 
 <file path=customXml/itemProps1.xml><?xml version="1.0" encoding="utf-8"?>
-<ds:datastoreItem xmlns:ds="http://schemas.openxmlformats.org/officeDocument/2006/customXml" ds:itemID="{BC1BB197-0AF5-4684-8D17-5A1DC996EB93}">
+<ds:datastoreItem xmlns:ds="http://schemas.openxmlformats.org/officeDocument/2006/customXml" ds:itemID="{81FF98BE-A136-4A5C-BBD4-4FE602C4CA7B}">
   <ds:schemaRefs>
     <ds:schemaRef ds:uri="http://schemas.openxmlformats.org/officeDocument/2006/bibliography"/>
   </ds:schemaRefs>
